--- a/Use Case/Nam_UseCase.docx
+++ b/Use Case/Nam_UseCase.docx
@@ -4,26 +4,37 @@
   <w:body>
     <w:p>
       <w:pPr>
+        <w:spacing w:after="0" w:line="240" w:lineRule="auto"/>
+        <w:ind w:firstLine="705"/>
+        <w:textAlignment w:val="baseline"/>
         <w:rPr>
-          <w:rFonts w:ascii="Arial" w:hAnsi="Arial" w:cs="Arial"/>
+          <w:rFonts w:ascii="Segoe UI" w:eastAsia="Times New Roman" w:hAnsi="Segoe UI" w:cs="Segoe UI"/>
+          <w:sz w:val="18"/>
+          <w:szCs w:val="18"/>
+        </w:rPr>
+      </w:pPr>
+      <w:r>
+        <w:rPr>
+          <w:rFonts w:ascii="Arial" w:eastAsia="Times New Roman" w:hAnsi="Arial" w:cs="Arial"/>
           <w:b/>
+          <w:bCs/>
           <w:sz w:val="24"/>
           <w:szCs w:val="24"/>
         </w:rPr>
-      </w:pPr>
+        <w:t>6.  Report inappropriate contents</w:t>
+      </w:r>
       <w:r>
         <w:rPr>
-          <w:rFonts w:ascii="Arial" w:hAnsi="Arial" w:cs="Arial"/>
-          <w:b/>
+          <w:rFonts w:ascii="Arial" w:eastAsia="Times New Roman" w:hAnsi="Arial" w:cs="Arial"/>
           <w:sz w:val="24"/>
           <w:szCs w:val="24"/>
         </w:rPr>
-        <w:t xml:space="preserve">Report inappropriate contents: </w:t>
+        <w:t> </w:t>
       </w:r>
     </w:p>
     <w:tbl>
       <w:tblPr>
-        <w:tblW w:w="9251" w:type="dxa"/>
+        <w:tblW w:w="0" w:type="dxa"/>
         <w:tblInd w:w="855" w:type="dxa"/>
         <w:tblBorders>
           <w:top w:val="outset" w:sz="6" w:space="0" w:color="auto"/>
@@ -38,16 +49,13 @@
         <w:tblLook w:val="04A0" w:firstRow="1" w:lastRow="0" w:firstColumn="1" w:lastColumn="0" w:noHBand="0" w:noVBand="1"/>
       </w:tblPr>
       <w:tblGrid>
-        <w:gridCol w:w="4632"/>
-        <w:gridCol w:w="4619"/>
+        <w:gridCol w:w="2879"/>
+        <w:gridCol w:w="5610"/>
       </w:tblGrid>
       <w:tr>
-        <w:trPr>
-          <w:trHeight w:val="66"/>
-        </w:trPr>
         <w:tc>
           <w:tcPr>
-            <w:tcW w:w="4632" w:type="dxa"/>
+            <w:tcW w:w="2955" w:type="dxa"/>
             <w:tcBorders>
               <w:top w:val="single" w:sz="6" w:space="0" w:color="000000"/>
               <w:left w:val="single" w:sz="6" w:space="0" w:color="000000"/>
@@ -62,7 +70,7 @@
               <w:spacing w:after="0" w:line="240" w:lineRule="auto"/>
               <w:textAlignment w:val="baseline"/>
               <w:rPr>
-                <w:rFonts w:ascii="Arial" w:eastAsia="Times New Roman" w:hAnsi="Arial" w:cs="Arial"/>
+                <w:rFonts w:ascii="Times New Roman" w:eastAsia="Times New Roman" w:hAnsi="Times New Roman" w:cs="Times New Roman"/>
                 <w:sz w:val="24"/>
                 <w:szCs w:val="24"/>
               </w:rPr>
@@ -72,26 +80,24 @@
                 <w:rFonts w:ascii="Arial" w:eastAsia="Times New Roman" w:hAnsi="Arial" w:cs="Arial"/>
                 <w:b/>
                 <w:bCs/>
-                <w:color w:val="000000"/>
-                <w:sz w:val="24"/>
-                <w:szCs w:val="24"/>
-              </w:rPr>
-              <w:t>Use Case Name</w:t>
-            </w:r>
-            <w:r>
-              <w:rPr>
-                <w:rFonts w:ascii="Arial" w:eastAsia="Times New Roman" w:hAnsi="Arial" w:cs="Arial"/>
-                <w:color w:val="000000"/>
-                <w:sz w:val="24"/>
-                <w:szCs w:val="24"/>
-              </w:rPr>
-              <w:t>  </w:t>
+                <w:sz w:val="24"/>
+                <w:szCs w:val="24"/>
+              </w:rPr>
+              <w:t>Use Case Name </w:t>
+            </w:r>
+            <w:r>
+              <w:rPr>
+                <w:rFonts w:ascii="Arial" w:eastAsia="Times New Roman" w:hAnsi="Arial" w:cs="Arial"/>
+                <w:sz w:val="24"/>
+                <w:szCs w:val="24"/>
+              </w:rPr>
+              <w:t> </w:t>
             </w:r>
           </w:p>
         </w:tc>
         <w:tc>
           <w:tcPr>
-            <w:tcW w:w="4619" w:type="dxa"/>
+            <w:tcW w:w="5805" w:type="dxa"/>
             <w:tcBorders>
               <w:top w:val="single" w:sz="6" w:space="0" w:color="000000"/>
               <w:left w:val="single" w:sz="6" w:space="0" w:color="000000"/>
@@ -106,29 +112,26 @@
               <w:spacing w:after="0" w:line="240" w:lineRule="auto"/>
               <w:textAlignment w:val="baseline"/>
               <w:rPr>
-                <w:rFonts w:ascii="Arial" w:eastAsia="Times New Roman" w:hAnsi="Arial" w:cs="Arial"/>
-                <w:sz w:val="24"/>
-                <w:szCs w:val="24"/>
-              </w:rPr>
-            </w:pPr>
-            <w:r>
-              <w:rPr>
-                <w:rFonts w:ascii="Arial" w:eastAsia="Times New Roman" w:hAnsi="Arial" w:cs="Arial"/>
-                <w:sz w:val="24"/>
-                <w:szCs w:val="24"/>
-              </w:rPr>
-              <w:t>Report inappropriate contents</w:t>
+                <w:rFonts w:ascii="Times New Roman" w:eastAsia="Times New Roman" w:hAnsi="Times New Roman" w:cs="Times New Roman"/>
+                <w:sz w:val="24"/>
+                <w:szCs w:val="24"/>
+              </w:rPr>
+            </w:pPr>
+            <w:r>
+              <w:rPr>
+                <w:rFonts w:ascii="Arial" w:eastAsia="Times New Roman" w:hAnsi="Arial" w:cs="Arial"/>
+                <w:sz w:val="24"/>
+                <w:szCs w:val="24"/>
+              </w:rPr>
+              <w:t>Report inappropriate contents </w:t>
             </w:r>
           </w:p>
         </w:tc>
       </w:tr>
       <w:tr>
-        <w:trPr>
-          <w:trHeight w:val="138"/>
-        </w:trPr>
         <w:tc>
           <w:tcPr>
-            <w:tcW w:w="4632" w:type="dxa"/>
+            <w:tcW w:w="2955" w:type="dxa"/>
             <w:tcBorders>
               <w:top w:val="single" w:sz="6" w:space="0" w:color="000000"/>
               <w:left w:val="single" w:sz="6" w:space="0" w:color="000000"/>
@@ -143,8 +146,7 @@
               <w:spacing w:after="0" w:line="240" w:lineRule="auto"/>
               <w:textAlignment w:val="baseline"/>
               <w:rPr>
-                <w:rFonts w:ascii="Arial" w:eastAsia="Times New Roman" w:hAnsi="Arial" w:cs="Arial"/>
-                <w:color w:val="000000"/>
+                <w:rFonts w:ascii="Times New Roman" w:eastAsia="Times New Roman" w:hAnsi="Times New Roman" w:cs="Times New Roman"/>
                 <w:sz w:val="24"/>
                 <w:szCs w:val="24"/>
               </w:rPr>
@@ -154,37 +156,24 @@
                 <w:rFonts w:ascii="Arial" w:eastAsia="Times New Roman" w:hAnsi="Arial" w:cs="Arial"/>
                 <w:b/>
                 <w:bCs/>
-                <w:color w:val="000000"/>
-                <w:sz w:val="24"/>
-                <w:szCs w:val="24"/>
-              </w:rPr>
-              <w:t>Version</w:t>
-            </w:r>
-            <w:r>
-              <w:rPr>
-                <w:rFonts w:ascii="Arial" w:eastAsia="Times New Roman" w:hAnsi="Arial" w:cs="Arial"/>
-                <w:color w:val="000000"/>
-                <w:sz w:val="24"/>
-                <w:szCs w:val="24"/>
-              </w:rPr>
-              <w:t>  </w:t>
-            </w:r>
-          </w:p>
-          <w:p>
-            <w:pPr>
-              <w:spacing w:after="0" w:line="240" w:lineRule="auto"/>
-              <w:textAlignment w:val="baseline"/>
-              <w:rPr>
-                <w:rFonts w:ascii="Arial" w:eastAsia="Times New Roman" w:hAnsi="Arial" w:cs="Arial"/>
-                <w:sz w:val="24"/>
-                <w:szCs w:val="24"/>
-              </w:rPr>
-            </w:pPr>
+                <w:sz w:val="24"/>
+                <w:szCs w:val="24"/>
+              </w:rPr>
+              <w:t>Version </w:t>
+            </w:r>
+            <w:r>
+              <w:rPr>
+                <w:rFonts w:ascii="Arial" w:eastAsia="Times New Roman" w:hAnsi="Arial" w:cs="Arial"/>
+                <w:sz w:val="24"/>
+                <w:szCs w:val="24"/>
+              </w:rPr>
+              <w:t> </w:t>
+            </w:r>
           </w:p>
         </w:tc>
         <w:tc>
           <w:tcPr>
-            <w:tcW w:w="4619" w:type="dxa"/>
+            <w:tcW w:w="5805" w:type="dxa"/>
             <w:tcBorders>
               <w:top w:val="single" w:sz="6" w:space="0" w:color="000000"/>
               <w:left w:val="single" w:sz="6" w:space="0" w:color="000000"/>
@@ -199,29 +188,26 @@
               <w:spacing w:after="0" w:line="240" w:lineRule="auto"/>
               <w:textAlignment w:val="baseline"/>
               <w:rPr>
-                <w:rFonts w:ascii="Arial" w:eastAsia="Times New Roman" w:hAnsi="Arial" w:cs="Arial"/>
-                <w:sz w:val="24"/>
-                <w:szCs w:val="24"/>
-              </w:rPr>
-            </w:pPr>
-            <w:r>
-              <w:rPr>
-                <w:rFonts w:ascii="Arial" w:eastAsia="Times New Roman" w:hAnsi="Arial" w:cs="Arial"/>
-                <w:sz w:val="24"/>
-                <w:szCs w:val="24"/>
-              </w:rPr>
-              <w:t>1.0.0 </w:t>
+                <w:rFonts w:ascii="Times New Roman" w:eastAsia="Times New Roman" w:hAnsi="Times New Roman" w:cs="Times New Roman"/>
+                <w:sz w:val="24"/>
+                <w:szCs w:val="24"/>
+              </w:rPr>
+            </w:pPr>
+            <w:r>
+              <w:rPr>
+                <w:rFonts w:ascii="Arial" w:eastAsia="Times New Roman" w:hAnsi="Arial" w:cs="Arial"/>
+                <w:sz w:val="24"/>
+                <w:szCs w:val="24"/>
+              </w:rPr>
+              <w:t>1.0 </w:t>
             </w:r>
           </w:p>
         </w:tc>
       </w:tr>
       <w:tr>
-        <w:trPr>
-          <w:trHeight w:val="138"/>
-        </w:trPr>
         <w:tc>
           <w:tcPr>
-            <w:tcW w:w="4632" w:type="dxa"/>
+            <w:tcW w:w="2955" w:type="dxa"/>
             <w:tcBorders>
               <w:top w:val="single" w:sz="6" w:space="0" w:color="000000"/>
               <w:left w:val="single" w:sz="6" w:space="0" w:color="000000"/>
@@ -236,7 +222,7 @@
               <w:spacing w:after="0" w:line="240" w:lineRule="auto"/>
               <w:textAlignment w:val="baseline"/>
               <w:rPr>
-                <w:rFonts w:ascii="Arial" w:eastAsia="Times New Roman" w:hAnsi="Arial" w:cs="Arial"/>
+                <w:rFonts w:ascii="Times New Roman" w:eastAsia="Times New Roman" w:hAnsi="Times New Roman" w:cs="Times New Roman"/>
                 <w:sz w:val="24"/>
                 <w:szCs w:val="24"/>
               </w:rPr>
@@ -246,26 +232,24 @@
                 <w:rFonts w:ascii="Arial" w:eastAsia="Times New Roman" w:hAnsi="Arial" w:cs="Arial"/>
                 <w:b/>
                 <w:bCs/>
-                <w:color w:val="000000"/>
-                <w:sz w:val="24"/>
-                <w:szCs w:val="24"/>
-              </w:rPr>
-              <w:t>Goal</w:t>
-            </w:r>
-            <w:r>
-              <w:rPr>
-                <w:rFonts w:ascii="Arial" w:eastAsia="Times New Roman" w:hAnsi="Arial" w:cs="Arial"/>
-                <w:color w:val="000000"/>
-                <w:sz w:val="24"/>
-                <w:szCs w:val="24"/>
-              </w:rPr>
-              <w:t>  </w:t>
+                <w:sz w:val="24"/>
+                <w:szCs w:val="24"/>
+              </w:rPr>
+              <w:t>Goal </w:t>
+            </w:r>
+            <w:r>
+              <w:rPr>
+                <w:rFonts w:ascii="Arial" w:eastAsia="Times New Roman" w:hAnsi="Arial" w:cs="Arial"/>
+                <w:sz w:val="24"/>
+                <w:szCs w:val="24"/>
+              </w:rPr>
+              <w:t> </w:t>
             </w:r>
           </w:p>
         </w:tc>
         <w:tc>
           <w:tcPr>
-            <w:tcW w:w="4619" w:type="dxa"/>
+            <w:tcW w:w="5805" w:type="dxa"/>
             <w:tcBorders>
               <w:top w:val="single" w:sz="6" w:space="0" w:color="000000"/>
               <w:left w:val="single" w:sz="6" w:space="0" w:color="000000"/>
@@ -280,29 +264,26 @@
               <w:spacing w:after="0" w:line="240" w:lineRule="auto"/>
               <w:textAlignment w:val="baseline"/>
               <w:rPr>
-                <w:rFonts w:ascii="Arial" w:eastAsia="Times New Roman" w:hAnsi="Arial" w:cs="Arial"/>
-                <w:sz w:val="24"/>
-                <w:szCs w:val="24"/>
-              </w:rPr>
-            </w:pPr>
-            <w:r>
-              <w:rPr>
-                <w:rFonts w:ascii="Arial" w:eastAsia="Times New Roman" w:hAnsi="Arial" w:cs="Arial"/>
-                <w:sz w:val="24"/>
-                <w:szCs w:val="24"/>
-              </w:rPr>
-              <w:t>Successfully report a post/ page content</w:t>
+                <w:rFonts w:ascii="Times New Roman" w:eastAsia="Times New Roman" w:hAnsi="Times New Roman" w:cs="Times New Roman"/>
+                <w:sz w:val="24"/>
+                <w:szCs w:val="24"/>
+              </w:rPr>
+            </w:pPr>
+            <w:r>
+              <w:rPr>
+                <w:rFonts w:ascii="Arial" w:eastAsia="Times New Roman" w:hAnsi="Arial" w:cs="Arial"/>
+                <w:sz w:val="24"/>
+                <w:szCs w:val="24"/>
+              </w:rPr>
+              <w:t>Successfully report a post / page content </w:t>
             </w:r>
           </w:p>
         </w:tc>
       </w:tr>
       <w:tr>
-        <w:trPr>
-          <w:trHeight w:val="828"/>
-        </w:trPr>
         <w:tc>
           <w:tcPr>
-            <w:tcW w:w="4632" w:type="dxa"/>
+            <w:tcW w:w="2955" w:type="dxa"/>
             <w:tcBorders>
               <w:top w:val="single" w:sz="6" w:space="0" w:color="000000"/>
               <w:left w:val="single" w:sz="6" w:space="0" w:color="000000"/>
@@ -317,7 +298,7 @@
               <w:spacing w:after="0" w:line="240" w:lineRule="auto"/>
               <w:textAlignment w:val="baseline"/>
               <w:rPr>
-                <w:rFonts w:ascii="Arial" w:eastAsia="Times New Roman" w:hAnsi="Arial" w:cs="Arial"/>
+                <w:rFonts w:ascii="Times New Roman" w:eastAsia="Times New Roman" w:hAnsi="Times New Roman" w:cs="Times New Roman"/>
                 <w:sz w:val="24"/>
                 <w:szCs w:val="24"/>
               </w:rPr>
@@ -327,26 +308,24 @@
                 <w:rFonts w:ascii="Arial" w:eastAsia="Times New Roman" w:hAnsi="Arial" w:cs="Arial"/>
                 <w:b/>
                 <w:bCs/>
-                <w:color w:val="000000"/>
-                <w:sz w:val="24"/>
-                <w:szCs w:val="24"/>
-              </w:rPr>
-              <w:t>Summary</w:t>
-            </w:r>
-            <w:r>
-              <w:rPr>
-                <w:rFonts w:ascii="Arial" w:eastAsia="Times New Roman" w:hAnsi="Arial" w:cs="Arial"/>
-                <w:color w:val="000000"/>
-                <w:sz w:val="24"/>
-                <w:szCs w:val="24"/>
-              </w:rPr>
-              <w:t>  </w:t>
+                <w:sz w:val="24"/>
+                <w:szCs w:val="24"/>
+              </w:rPr>
+              <w:t>Summary </w:t>
+            </w:r>
+            <w:r>
+              <w:rPr>
+                <w:rFonts w:ascii="Arial" w:eastAsia="Times New Roman" w:hAnsi="Arial" w:cs="Arial"/>
+                <w:sz w:val="24"/>
+                <w:szCs w:val="24"/>
+              </w:rPr>
+              <w:t> </w:t>
             </w:r>
           </w:p>
         </w:tc>
         <w:tc>
           <w:tcPr>
-            <w:tcW w:w="4619" w:type="dxa"/>
+            <w:tcW w:w="5805" w:type="dxa"/>
             <w:tcBorders>
               <w:top w:val="single" w:sz="6" w:space="0" w:color="000000"/>
               <w:left w:val="single" w:sz="6" w:space="0" w:color="000000"/>
@@ -361,67 +340,26 @@
               <w:spacing w:after="0" w:line="240" w:lineRule="auto"/>
               <w:textAlignment w:val="baseline"/>
               <w:rPr>
-                <w:rFonts w:ascii="Arial" w:eastAsia="Times New Roman" w:hAnsi="Arial" w:cs="Arial"/>
-                <w:sz w:val="24"/>
-                <w:szCs w:val="24"/>
-              </w:rPr>
-            </w:pPr>
-            <w:r>
-              <w:rPr>
-                <w:rFonts w:ascii="Arial" w:eastAsia="Times New Roman" w:hAnsi="Arial" w:cs="Arial"/>
-                <w:sz w:val="24"/>
-                <w:szCs w:val="24"/>
-              </w:rPr>
-              <w:t>R-Pet should be a secure environment for you to communicate with other pet owners and community members. Regrettably, this is not always the case, as R-Pet is a user-driven platform.</w:t>
-            </w:r>
-          </w:p>
-          <w:p>
-            <w:pPr>
-              <w:spacing w:after="0" w:line="240" w:lineRule="auto"/>
-              <w:textAlignment w:val="baseline"/>
-              <w:rPr>
-                <w:rFonts w:ascii="Arial" w:eastAsia="Times New Roman" w:hAnsi="Arial" w:cs="Arial"/>
-                <w:sz w:val="24"/>
-                <w:szCs w:val="24"/>
-              </w:rPr>
-            </w:pPr>
-            <w:r>
-              <w:rPr>
-                <w:rFonts w:ascii="Arial" w:eastAsia="Times New Roman" w:hAnsi="Arial" w:cs="Arial"/>
-                <w:sz w:val="24"/>
-                <w:szCs w:val="24"/>
-              </w:rPr>
-              <w:t>This technique requires the user and administrator to be able to communicate.</w:t>
-            </w:r>
-          </w:p>
-          <w:p>
-            <w:pPr>
-              <w:spacing w:after="0" w:line="240" w:lineRule="auto"/>
-              <w:textAlignment w:val="baseline"/>
-              <w:rPr>
-                <w:rFonts w:ascii="Arial" w:eastAsia="Times New Roman" w:hAnsi="Arial" w:cs="Arial"/>
-                <w:sz w:val="24"/>
-                <w:szCs w:val="24"/>
-              </w:rPr>
-            </w:pPr>
-            <w:r>
-              <w:rPr>
-                <w:rFonts w:ascii="Arial" w:eastAsia="Times New Roman" w:hAnsi="Arial" w:cs="Arial"/>
-                <w:sz w:val="24"/>
-                <w:szCs w:val="24"/>
-              </w:rPr>
-              <w:t>Following receipt of a report from the user, the administrator would review the post/content and make the final determination.</w:t>
+                <w:rFonts w:ascii="Times New Roman" w:eastAsia="Times New Roman" w:hAnsi="Times New Roman" w:cs="Times New Roman"/>
+                <w:sz w:val="24"/>
+                <w:szCs w:val="24"/>
+              </w:rPr>
+            </w:pPr>
+            <w:r>
+              <w:rPr>
+                <w:rFonts w:ascii="Arial" w:eastAsia="Times New Roman" w:hAnsi="Arial" w:cs="Arial"/>
+                <w:sz w:val="24"/>
+                <w:szCs w:val="24"/>
+              </w:rPr>
+              <w:t>This process involves communication between the user and the admin. Once the admin receives a report from a user, it will be checked and finalized. </w:t>
             </w:r>
           </w:p>
         </w:tc>
       </w:tr>
       <w:tr>
-        <w:trPr>
-          <w:trHeight w:val="138"/>
-        </w:trPr>
         <w:tc>
           <w:tcPr>
-            <w:tcW w:w="4632" w:type="dxa"/>
+            <w:tcW w:w="2955" w:type="dxa"/>
             <w:tcBorders>
               <w:top w:val="single" w:sz="6" w:space="0" w:color="000000"/>
               <w:left w:val="single" w:sz="6" w:space="0" w:color="000000"/>
@@ -436,7 +374,7 @@
               <w:spacing w:after="0" w:line="240" w:lineRule="auto"/>
               <w:textAlignment w:val="baseline"/>
               <w:rPr>
-                <w:rFonts w:ascii="Arial" w:eastAsia="Times New Roman" w:hAnsi="Arial" w:cs="Arial"/>
+                <w:rFonts w:ascii="Times New Roman" w:eastAsia="Times New Roman" w:hAnsi="Times New Roman" w:cs="Times New Roman"/>
                 <w:sz w:val="24"/>
                 <w:szCs w:val="24"/>
               </w:rPr>
@@ -446,26 +384,24 @@
                 <w:rFonts w:ascii="Arial" w:eastAsia="Times New Roman" w:hAnsi="Arial" w:cs="Arial"/>
                 <w:b/>
                 <w:bCs/>
-                <w:color w:val="000000"/>
-                <w:sz w:val="24"/>
-                <w:szCs w:val="24"/>
-              </w:rPr>
-              <w:t>Primary Actor</w:t>
-            </w:r>
-            <w:r>
-              <w:rPr>
-                <w:rFonts w:ascii="Arial" w:eastAsia="Times New Roman" w:hAnsi="Arial" w:cs="Arial"/>
-                <w:color w:val="000000"/>
-                <w:sz w:val="24"/>
-                <w:szCs w:val="24"/>
-              </w:rPr>
-              <w:t>  </w:t>
+                <w:sz w:val="24"/>
+                <w:szCs w:val="24"/>
+              </w:rPr>
+              <w:t>Primary Actor </w:t>
+            </w:r>
+            <w:r>
+              <w:rPr>
+                <w:rFonts w:ascii="Arial" w:eastAsia="Times New Roman" w:hAnsi="Arial" w:cs="Arial"/>
+                <w:sz w:val="24"/>
+                <w:szCs w:val="24"/>
+              </w:rPr>
+              <w:t> </w:t>
             </w:r>
           </w:p>
         </w:tc>
         <w:tc>
           <w:tcPr>
-            <w:tcW w:w="4619" w:type="dxa"/>
+            <w:tcW w:w="5805" w:type="dxa"/>
             <w:tcBorders>
               <w:top w:val="single" w:sz="6" w:space="0" w:color="000000"/>
               <w:left w:val="single" w:sz="6" w:space="0" w:color="000000"/>
@@ -480,40 +416,26 @@
               <w:spacing w:after="0" w:line="240" w:lineRule="auto"/>
               <w:textAlignment w:val="baseline"/>
               <w:rPr>
-                <w:rFonts w:ascii="Arial" w:eastAsia="Times New Roman" w:hAnsi="Arial" w:cs="Arial"/>
-                <w:sz w:val="24"/>
-                <w:szCs w:val="24"/>
-              </w:rPr>
-            </w:pPr>
-            <w:r>
-              <w:rPr>
-                <w:rFonts w:ascii="Arial" w:eastAsia="Times New Roman" w:hAnsi="Arial" w:cs="Arial"/>
-                <w:sz w:val="24"/>
-                <w:szCs w:val="24"/>
-              </w:rPr>
-              <w:t>User</w:t>
-            </w:r>
-          </w:p>
-          <w:p>
-            <w:pPr>
-              <w:spacing w:after="0" w:line="240" w:lineRule="auto"/>
-              <w:textAlignment w:val="baseline"/>
-              <w:rPr>
-                <w:rFonts w:ascii="Arial" w:eastAsia="Times New Roman" w:hAnsi="Arial" w:cs="Arial"/>
-                <w:sz w:val="24"/>
-                <w:szCs w:val="24"/>
-              </w:rPr>
-            </w:pPr>
+                <w:rFonts w:ascii="Times New Roman" w:eastAsia="Times New Roman" w:hAnsi="Times New Roman" w:cs="Times New Roman"/>
+                <w:sz w:val="24"/>
+                <w:szCs w:val="24"/>
+              </w:rPr>
+            </w:pPr>
+            <w:r>
+              <w:rPr>
+                <w:rFonts w:ascii="Arial" w:eastAsia="Times New Roman" w:hAnsi="Arial" w:cs="Arial"/>
+                <w:sz w:val="24"/>
+                <w:szCs w:val="24"/>
+              </w:rPr>
+              <w:t>User </w:t>
+            </w:r>
           </w:p>
         </w:tc>
       </w:tr>
       <w:tr>
-        <w:trPr>
-          <w:trHeight w:val="134"/>
-        </w:trPr>
         <w:tc>
           <w:tcPr>
-            <w:tcW w:w="4632" w:type="dxa"/>
+            <w:tcW w:w="2955" w:type="dxa"/>
             <w:tcBorders>
               <w:top w:val="single" w:sz="6" w:space="0" w:color="000000"/>
               <w:left w:val="single" w:sz="6" w:space="0" w:color="000000"/>
@@ -528,7 +450,7 @@
               <w:spacing w:after="0" w:line="240" w:lineRule="auto"/>
               <w:textAlignment w:val="baseline"/>
               <w:rPr>
-                <w:rFonts w:ascii="Arial" w:eastAsia="Times New Roman" w:hAnsi="Arial" w:cs="Arial"/>
+                <w:rFonts w:ascii="Times New Roman" w:eastAsia="Times New Roman" w:hAnsi="Times New Roman" w:cs="Times New Roman"/>
                 <w:sz w:val="24"/>
                 <w:szCs w:val="24"/>
               </w:rPr>
@@ -538,7 +460,6 @@
                 <w:rFonts w:ascii="Arial" w:eastAsia="Times New Roman" w:hAnsi="Arial" w:cs="Arial"/>
                 <w:b/>
                 <w:bCs/>
-                <w:color w:val="000000"/>
                 <w:sz w:val="24"/>
                 <w:szCs w:val="24"/>
               </w:rPr>
@@ -547,7 +468,6 @@
             <w:r>
               <w:rPr>
                 <w:rFonts w:ascii="Arial" w:eastAsia="Times New Roman" w:hAnsi="Arial" w:cs="Arial"/>
-                <w:color w:val="000000"/>
                 <w:sz w:val="24"/>
                 <w:szCs w:val="24"/>
               </w:rPr>
@@ -557,7 +477,7 @@
         </w:tc>
         <w:tc>
           <w:tcPr>
-            <w:tcW w:w="4619" w:type="dxa"/>
+            <w:tcW w:w="5805" w:type="dxa"/>
             <w:tcBorders>
               <w:top w:val="single" w:sz="6" w:space="0" w:color="000000"/>
               <w:left w:val="single" w:sz="6" w:space="0" w:color="000000"/>
@@ -572,40 +492,26 @@
               <w:spacing w:after="0" w:line="240" w:lineRule="auto"/>
               <w:textAlignment w:val="baseline"/>
               <w:rPr>
-                <w:rFonts w:ascii="Arial" w:eastAsia="Times New Roman" w:hAnsi="Arial" w:cs="Arial"/>
-                <w:sz w:val="24"/>
-                <w:szCs w:val="24"/>
-              </w:rPr>
-            </w:pPr>
-            <w:r>
-              <w:rPr>
-                <w:rFonts w:ascii="Arial" w:eastAsia="Times New Roman" w:hAnsi="Arial" w:cs="Arial"/>
-                <w:sz w:val="24"/>
-                <w:szCs w:val="24"/>
-              </w:rPr>
-              <w:t xml:space="preserve">Admin </w:t>
-            </w:r>
-          </w:p>
-          <w:p>
-            <w:pPr>
-              <w:spacing w:after="0" w:line="240" w:lineRule="auto"/>
-              <w:textAlignment w:val="baseline"/>
-              <w:rPr>
-                <w:rFonts w:ascii="Arial" w:eastAsia="Times New Roman" w:hAnsi="Arial" w:cs="Arial"/>
-                <w:sz w:val="24"/>
-                <w:szCs w:val="24"/>
-              </w:rPr>
-            </w:pPr>
+                <w:rFonts w:ascii="Times New Roman" w:eastAsia="Times New Roman" w:hAnsi="Times New Roman" w:cs="Times New Roman"/>
+                <w:sz w:val="24"/>
+                <w:szCs w:val="24"/>
+              </w:rPr>
+            </w:pPr>
+            <w:r>
+              <w:rPr>
+                <w:rFonts w:ascii="Arial" w:eastAsia="Times New Roman" w:hAnsi="Arial" w:cs="Arial"/>
+                <w:sz w:val="24"/>
+                <w:szCs w:val="24"/>
+              </w:rPr>
+              <w:t>Admin </w:t>
+            </w:r>
           </w:p>
         </w:tc>
       </w:tr>
       <w:tr>
-        <w:trPr>
-          <w:trHeight w:val="138"/>
-        </w:trPr>
         <w:tc>
           <w:tcPr>
-            <w:tcW w:w="4632" w:type="dxa"/>
+            <w:tcW w:w="2955" w:type="dxa"/>
             <w:tcBorders>
               <w:top w:val="single" w:sz="6" w:space="0" w:color="000000"/>
               <w:left w:val="single" w:sz="6" w:space="0" w:color="000000"/>
@@ -620,7 +526,7 @@
               <w:spacing w:after="0" w:line="240" w:lineRule="auto"/>
               <w:textAlignment w:val="baseline"/>
               <w:rPr>
-                <w:rFonts w:ascii="Arial" w:eastAsia="Times New Roman" w:hAnsi="Arial" w:cs="Arial"/>
+                <w:rFonts w:ascii="Times New Roman" w:eastAsia="Times New Roman" w:hAnsi="Times New Roman" w:cs="Times New Roman"/>
                 <w:sz w:val="24"/>
                 <w:szCs w:val="24"/>
               </w:rPr>
@@ -630,26 +536,24 @@
                 <w:rFonts w:ascii="Arial" w:eastAsia="Times New Roman" w:hAnsi="Arial" w:cs="Arial"/>
                 <w:b/>
                 <w:bCs/>
-                <w:color w:val="000000"/>
-                <w:sz w:val="24"/>
-                <w:szCs w:val="24"/>
-              </w:rPr>
-              <w:t>Pre-conditions</w:t>
-            </w:r>
-            <w:r>
-              <w:rPr>
-                <w:rFonts w:ascii="Arial" w:eastAsia="Times New Roman" w:hAnsi="Arial" w:cs="Arial"/>
-                <w:color w:val="000000"/>
-                <w:sz w:val="24"/>
-                <w:szCs w:val="24"/>
-              </w:rPr>
-              <w:t>  </w:t>
+                <w:sz w:val="24"/>
+                <w:szCs w:val="24"/>
+              </w:rPr>
+              <w:t>Pre-conditions </w:t>
+            </w:r>
+            <w:r>
+              <w:rPr>
+                <w:rFonts w:ascii="Arial" w:eastAsia="Times New Roman" w:hAnsi="Arial" w:cs="Arial"/>
+                <w:sz w:val="24"/>
+                <w:szCs w:val="24"/>
+              </w:rPr>
+              <w:t> </w:t>
             </w:r>
           </w:p>
         </w:tc>
         <w:tc>
           <w:tcPr>
-            <w:tcW w:w="4619" w:type="dxa"/>
+            <w:tcW w:w="5805" w:type="dxa"/>
             <w:tcBorders>
               <w:top w:val="single" w:sz="6" w:space="0" w:color="000000"/>
               <w:left w:val="single" w:sz="6" w:space="0" w:color="000000"/>
@@ -664,40 +568,26 @@
               <w:spacing w:after="0" w:line="240" w:lineRule="auto"/>
               <w:textAlignment w:val="baseline"/>
               <w:rPr>
-                <w:rFonts w:ascii="Arial" w:eastAsia="Times New Roman" w:hAnsi="Arial" w:cs="Arial"/>
-                <w:sz w:val="24"/>
-                <w:szCs w:val="24"/>
-              </w:rPr>
-            </w:pPr>
-            <w:r>
-              <w:rPr>
-                <w:rFonts w:ascii="Arial" w:eastAsia="Times New Roman" w:hAnsi="Arial" w:cs="Arial"/>
-                <w:sz w:val="24"/>
-                <w:szCs w:val="24"/>
-              </w:rPr>
-              <w:t>At least a content/post report from user</w:t>
-            </w:r>
-          </w:p>
-          <w:p>
-            <w:pPr>
-              <w:spacing w:after="0" w:line="240" w:lineRule="auto"/>
-              <w:textAlignment w:val="baseline"/>
-              <w:rPr>
-                <w:rFonts w:ascii="Arial" w:eastAsia="Times New Roman" w:hAnsi="Arial" w:cs="Arial"/>
-                <w:sz w:val="24"/>
-                <w:szCs w:val="24"/>
-              </w:rPr>
-            </w:pPr>
+                <w:rFonts w:ascii="Times New Roman" w:eastAsia="Times New Roman" w:hAnsi="Times New Roman" w:cs="Times New Roman"/>
+                <w:sz w:val="24"/>
+                <w:szCs w:val="24"/>
+              </w:rPr>
+            </w:pPr>
+            <w:r>
+              <w:rPr>
+                <w:rFonts w:ascii="Arial" w:eastAsia="Times New Roman" w:hAnsi="Arial" w:cs="Arial"/>
+                <w:sz w:val="24"/>
+                <w:szCs w:val="24"/>
+              </w:rPr>
+              <w:t>At least one post or article with inappropriate contents is available for reporting </w:t>
+            </w:r>
           </w:p>
         </w:tc>
       </w:tr>
       <w:tr>
-        <w:trPr>
-          <w:trHeight w:val="138"/>
-        </w:trPr>
         <w:tc>
           <w:tcPr>
-            <w:tcW w:w="4632" w:type="dxa"/>
+            <w:tcW w:w="2955" w:type="dxa"/>
             <w:tcBorders>
               <w:top w:val="single" w:sz="6" w:space="0" w:color="000000"/>
               <w:left w:val="single" w:sz="6" w:space="0" w:color="000000"/>
@@ -712,7 +602,7 @@
               <w:spacing w:after="0" w:line="240" w:lineRule="auto"/>
               <w:textAlignment w:val="baseline"/>
               <w:rPr>
-                <w:rFonts w:ascii="Arial" w:eastAsia="Times New Roman" w:hAnsi="Arial" w:cs="Arial"/>
+                <w:rFonts w:ascii="Times New Roman" w:eastAsia="Times New Roman" w:hAnsi="Times New Roman" w:cs="Times New Roman"/>
                 <w:sz w:val="24"/>
                 <w:szCs w:val="24"/>
               </w:rPr>
@@ -722,26 +612,24 @@
                 <w:rFonts w:ascii="Arial" w:eastAsia="Times New Roman" w:hAnsi="Arial" w:cs="Arial"/>
                 <w:b/>
                 <w:bCs/>
-                <w:color w:val="000000"/>
-                <w:sz w:val="24"/>
-                <w:szCs w:val="24"/>
-              </w:rPr>
-              <w:t>Triggers</w:t>
-            </w:r>
-            <w:r>
-              <w:rPr>
-                <w:rFonts w:ascii="Arial" w:eastAsia="Times New Roman" w:hAnsi="Arial" w:cs="Arial"/>
-                <w:color w:val="000000"/>
-                <w:sz w:val="24"/>
-                <w:szCs w:val="24"/>
-              </w:rPr>
-              <w:t>  </w:t>
+                <w:sz w:val="24"/>
+                <w:szCs w:val="24"/>
+              </w:rPr>
+              <w:t>Triggers </w:t>
+            </w:r>
+            <w:r>
+              <w:rPr>
+                <w:rFonts w:ascii="Arial" w:eastAsia="Times New Roman" w:hAnsi="Arial" w:cs="Arial"/>
+                <w:sz w:val="24"/>
+                <w:szCs w:val="24"/>
+              </w:rPr>
+              <w:t> </w:t>
             </w:r>
           </w:p>
         </w:tc>
         <w:tc>
           <w:tcPr>
-            <w:tcW w:w="4619" w:type="dxa"/>
+            <w:tcW w:w="5805" w:type="dxa"/>
             <w:tcBorders>
               <w:top w:val="single" w:sz="6" w:space="0" w:color="000000"/>
               <w:left w:val="single" w:sz="6" w:space="0" w:color="000000"/>
@@ -756,56 +644,26 @@
               <w:spacing w:after="0" w:line="240" w:lineRule="auto"/>
               <w:textAlignment w:val="baseline"/>
               <w:rPr>
-                <w:rFonts w:ascii="Arial" w:eastAsia="Times New Roman" w:hAnsi="Arial" w:cs="Arial"/>
-                <w:sz w:val="24"/>
-                <w:szCs w:val="24"/>
-              </w:rPr>
-            </w:pPr>
-            <w:r>
-              <w:rPr>
-                <w:rFonts w:ascii="Arial" w:eastAsia="Times New Roman" w:hAnsi="Arial" w:cs="Arial"/>
-                <w:sz w:val="24"/>
-                <w:szCs w:val="24"/>
-              </w:rPr>
-              <w:t xml:space="preserve">The user sees unsuitable </w:t>
-            </w:r>
-            <w:r>
-              <w:rPr>
-                <w:rFonts w:ascii="Arial" w:eastAsia="Times New Roman" w:hAnsi="Arial" w:cs="Arial"/>
-                <w:sz w:val="24"/>
-                <w:szCs w:val="24"/>
-              </w:rPr>
-              <w:t>contents when surfing the application</w:t>
-            </w:r>
-          </w:p>
-          <w:p>
-            <w:pPr>
-              <w:spacing w:after="0" w:line="240" w:lineRule="auto"/>
-              <w:textAlignment w:val="baseline"/>
-              <w:rPr>
-                <w:rFonts w:ascii="Arial" w:eastAsia="Times New Roman" w:hAnsi="Arial" w:cs="Arial"/>
-                <w:sz w:val="24"/>
-                <w:szCs w:val="24"/>
-              </w:rPr>
-            </w:pPr>
-            <w:r>
-              <w:rPr>
-                <w:rFonts w:ascii="Arial" w:eastAsia="Times New Roman" w:hAnsi="Arial" w:cs="Arial"/>
-                <w:sz w:val="24"/>
-                <w:szCs w:val="24"/>
-              </w:rPr>
-              <w:t> </w:t>
+                <w:rFonts w:ascii="Times New Roman" w:eastAsia="Times New Roman" w:hAnsi="Times New Roman" w:cs="Times New Roman"/>
+                <w:sz w:val="24"/>
+                <w:szCs w:val="24"/>
+              </w:rPr>
+            </w:pPr>
+            <w:r>
+              <w:rPr>
+                <w:rFonts w:ascii="Arial" w:eastAsia="Times New Roman" w:hAnsi="Arial" w:cs="Arial"/>
+                <w:sz w:val="24"/>
+                <w:szCs w:val="24"/>
+              </w:rPr>
+              <w:t>The user clicks on a post that they want to report. </w:t>
             </w:r>
           </w:p>
         </w:tc>
       </w:tr>
       <w:tr>
-        <w:trPr>
-          <w:trHeight w:val="622"/>
-        </w:trPr>
         <w:tc>
           <w:tcPr>
-            <w:tcW w:w="4632" w:type="dxa"/>
+            <w:tcW w:w="2955" w:type="dxa"/>
             <w:tcBorders>
               <w:top w:val="single" w:sz="6" w:space="0" w:color="000000"/>
               <w:left w:val="single" w:sz="6" w:space="0" w:color="000000"/>
@@ -820,7 +678,7 @@
               <w:spacing w:after="0" w:line="240" w:lineRule="auto"/>
               <w:textAlignment w:val="baseline"/>
               <w:rPr>
-                <w:rFonts w:ascii="Arial" w:eastAsia="Times New Roman" w:hAnsi="Arial" w:cs="Arial"/>
+                <w:rFonts w:ascii="Times New Roman" w:eastAsia="Times New Roman" w:hAnsi="Times New Roman" w:cs="Times New Roman"/>
                 <w:sz w:val="24"/>
                 <w:szCs w:val="24"/>
               </w:rPr>
@@ -830,26 +688,24 @@
                 <w:rFonts w:ascii="Arial" w:eastAsia="Times New Roman" w:hAnsi="Arial" w:cs="Arial"/>
                 <w:b/>
                 <w:bCs/>
-                <w:color w:val="000000"/>
-                <w:sz w:val="24"/>
-                <w:szCs w:val="24"/>
-              </w:rPr>
-              <w:t>Basic Course of Events</w:t>
-            </w:r>
-            <w:r>
-              <w:rPr>
-                <w:rFonts w:ascii="Arial" w:eastAsia="Times New Roman" w:hAnsi="Arial" w:cs="Arial"/>
-                <w:color w:val="000000"/>
-                <w:sz w:val="24"/>
-                <w:szCs w:val="24"/>
-              </w:rPr>
-              <w:t>  </w:t>
+                <w:sz w:val="24"/>
+                <w:szCs w:val="24"/>
+              </w:rPr>
+              <w:t>Basic Course of Events </w:t>
+            </w:r>
+            <w:r>
+              <w:rPr>
+                <w:rFonts w:ascii="Arial" w:eastAsia="Times New Roman" w:hAnsi="Arial" w:cs="Arial"/>
+                <w:sz w:val="24"/>
+                <w:szCs w:val="24"/>
+              </w:rPr>
+              <w:t> </w:t>
             </w:r>
           </w:p>
         </w:tc>
         <w:tc>
           <w:tcPr>
-            <w:tcW w:w="4619" w:type="dxa"/>
+            <w:tcW w:w="5805" w:type="dxa"/>
             <w:tcBorders>
               <w:top w:val="single" w:sz="6" w:space="0" w:color="000000"/>
               <w:left w:val="single" w:sz="6" w:space="0" w:color="000000"/>
@@ -861,117 +717,130 @@
           </w:tcPr>
           <w:p>
             <w:pPr>
-              <w:pStyle w:val="ListParagraph"/>
               <w:numPr>
                 <w:ilvl w:val="0"/>
-                <w:numId w:val="7"/>
+                <w:numId w:val="18"/>
               </w:numPr>
               <w:spacing w:after="0" w:line="240" w:lineRule="auto"/>
-              <w:textAlignment w:val="baseline"/>
-              <w:rPr>
-                <w:rFonts w:ascii="Arial" w:eastAsia="Times New Roman" w:hAnsi="Arial" w:cs="Arial"/>
-                <w:sz w:val="24"/>
-                <w:szCs w:val="24"/>
-              </w:rPr>
-            </w:pPr>
-            <w:r>
-              <w:rPr>
-                <w:rFonts w:ascii="Arial" w:eastAsia="Times New Roman" w:hAnsi="Arial" w:cs="Arial"/>
-                <w:sz w:val="24"/>
-                <w:szCs w:val="24"/>
-              </w:rPr>
-              <w:t>The user click on the</w:t>
-            </w:r>
-            <w:r>
-              <w:rPr>
-                <w:rFonts w:ascii="Arial" w:eastAsia="Times New Roman" w:hAnsi="Arial" w:cs="Arial"/>
-                <w:sz w:val="24"/>
-                <w:szCs w:val="24"/>
-              </w:rPr>
-              <w:t xml:space="preserve"> post that they want to report</w:t>
-            </w:r>
-          </w:p>
-          <w:p>
-            <w:pPr>
-              <w:pStyle w:val="ListParagraph"/>
+              <w:ind w:left="0" w:firstLine="0"/>
+              <w:textAlignment w:val="baseline"/>
+              <w:rPr>
+                <w:rFonts w:ascii="Calibri" w:eastAsia="Times New Roman" w:hAnsi="Calibri" w:cs="Calibri"/>
+                <w:sz w:val="24"/>
+                <w:szCs w:val="24"/>
+              </w:rPr>
+            </w:pPr>
+            <w:r>
+              <w:rPr>
+                <w:rFonts w:ascii="Arial" w:eastAsia="Times New Roman" w:hAnsi="Arial" w:cs="Arial"/>
+                <w:sz w:val="24"/>
+                <w:szCs w:val="24"/>
+              </w:rPr>
+              <w:t>Use case begin when user see an unsuitable content from their opinion. </w:t>
+            </w:r>
+          </w:p>
+          <w:p>
+            <w:pPr>
               <w:numPr>
                 <w:ilvl w:val="0"/>
-                <w:numId w:val="7"/>
+                <w:numId w:val="19"/>
               </w:numPr>
               <w:spacing w:after="0" w:line="240" w:lineRule="auto"/>
-              <w:textAlignment w:val="baseline"/>
-              <w:rPr>
-                <w:rFonts w:ascii="Arial" w:eastAsia="Times New Roman" w:hAnsi="Arial" w:cs="Arial"/>
-                <w:sz w:val="24"/>
-                <w:szCs w:val="24"/>
-              </w:rPr>
-            </w:pPr>
-            <w:r>
-              <w:rPr>
-                <w:rFonts w:ascii="Arial" w:eastAsia="Times New Roman" w:hAnsi="Arial" w:cs="Arial"/>
-                <w:sz w:val="24"/>
-                <w:szCs w:val="24"/>
-              </w:rPr>
-              <w:t>A box appear with a list of reporting reasons</w:t>
-            </w:r>
-          </w:p>
-          <w:p>
-            <w:pPr>
-              <w:pStyle w:val="ListParagraph"/>
+              <w:ind w:left="0" w:firstLine="0"/>
+              <w:textAlignment w:val="baseline"/>
+              <w:rPr>
+                <w:rFonts w:ascii="Arial" w:eastAsia="Times New Roman" w:hAnsi="Arial" w:cs="Arial"/>
+                <w:sz w:val="24"/>
+                <w:szCs w:val="24"/>
+              </w:rPr>
+            </w:pPr>
+            <w:r>
+              <w:rPr>
+                <w:rFonts w:ascii="Arial" w:eastAsia="Times New Roman" w:hAnsi="Arial" w:cs="Arial"/>
+                <w:sz w:val="24"/>
+                <w:szCs w:val="24"/>
+              </w:rPr>
+              <w:t>The user clicks on the “Report” button. </w:t>
+            </w:r>
+          </w:p>
+          <w:p>
+            <w:pPr>
               <w:numPr>
                 <w:ilvl w:val="0"/>
-                <w:numId w:val="7"/>
+                <w:numId w:val="20"/>
               </w:numPr>
               <w:spacing w:after="0" w:line="240" w:lineRule="auto"/>
-              <w:textAlignment w:val="baseline"/>
-              <w:rPr>
-                <w:rFonts w:ascii="Arial" w:eastAsia="Times New Roman" w:hAnsi="Arial" w:cs="Arial"/>
-                <w:sz w:val="24"/>
-                <w:szCs w:val="24"/>
-              </w:rPr>
-            </w:pPr>
-            <w:r>
-              <w:rPr>
-                <w:rFonts w:ascii="Arial" w:eastAsia="Times New Roman" w:hAnsi="Arial" w:cs="Arial"/>
-                <w:sz w:val="24"/>
-                <w:szCs w:val="24"/>
-              </w:rPr>
-              <w:t>The user selects the reason they desire.</w:t>
-            </w:r>
-          </w:p>
-          <w:p>
-            <w:pPr>
-              <w:pStyle w:val="ListParagraph"/>
+              <w:ind w:left="0" w:firstLine="0"/>
+              <w:textAlignment w:val="baseline"/>
+              <w:rPr>
+                <w:rFonts w:ascii="Calibri" w:eastAsia="Times New Roman" w:hAnsi="Calibri" w:cs="Calibri"/>
+                <w:sz w:val="24"/>
+                <w:szCs w:val="24"/>
+              </w:rPr>
+            </w:pPr>
+            <w:r>
+              <w:rPr>
+                <w:rFonts w:ascii="Arial" w:eastAsia="Times New Roman" w:hAnsi="Arial" w:cs="Arial"/>
+                <w:sz w:val="24"/>
+                <w:szCs w:val="24"/>
+              </w:rPr>
+              <w:t>A popup with a selection of possible reporting reasons displays, prompting the user to select what makes them uncomfortable. </w:t>
+            </w:r>
+          </w:p>
+          <w:p>
+            <w:pPr>
               <w:numPr>
                 <w:ilvl w:val="0"/>
-                <w:numId w:val="7"/>
+                <w:numId w:val="21"/>
               </w:numPr>
               <w:spacing w:after="0" w:line="240" w:lineRule="auto"/>
-              <w:textAlignment w:val="baseline"/>
-              <w:rPr>
-                <w:rFonts w:ascii="Arial" w:eastAsia="Times New Roman" w:hAnsi="Arial" w:cs="Arial"/>
-                <w:sz w:val="24"/>
-                <w:szCs w:val="24"/>
-              </w:rPr>
-            </w:pPr>
-            <w:r>
-              <w:rPr>
-                <w:rFonts w:ascii="Arial" w:eastAsia="Times New Roman" w:hAnsi="Arial" w:cs="Arial"/>
-                <w:sz w:val="24"/>
-                <w:szCs w:val="24"/>
-              </w:rPr>
-              <w:t>Reported post/content will be sent and checked by administration</w:t>
+              <w:ind w:left="0" w:firstLine="0"/>
+              <w:textAlignment w:val="baseline"/>
+              <w:rPr>
+                <w:rFonts w:ascii="Arial" w:eastAsia="Times New Roman" w:hAnsi="Arial" w:cs="Arial"/>
+                <w:sz w:val="24"/>
+                <w:szCs w:val="24"/>
+              </w:rPr>
+            </w:pPr>
+            <w:r>
+              <w:rPr>
+                <w:rFonts w:ascii="Arial" w:eastAsia="Times New Roman" w:hAnsi="Arial" w:cs="Arial"/>
+                <w:sz w:val="24"/>
+                <w:szCs w:val="24"/>
+              </w:rPr>
+              <w:t>The user selects the reason they desire or type in “other” option. </w:t>
+            </w:r>
+          </w:p>
+          <w:p>
+            <w:pPr>
+              <w:numPr>
+                <w:ilvl w:val="0"/>
+                <w:numId w:val="22"/>
+              </w:numPr>
+              <w:spacing w:after="0" w:line="240" w:lineRule="auto"/>
+              <w:ind w:left="0" w:firstLine="0"/>
+              <w:textAlignment w:val="baseline"/>
+              <w:rPr>
+                <w:rFonts w:ascii="Arial" w:eastAsia="Times New Roman" w:hAnsi="Arial" w:cs="Arial"/>
+                <w:sz w:val="24"/>
+                <w:szCs w:val="24"/>
+              </w:rPr>
+            </w:pPr>
+            <w:r>
+              <w:rPr>
+                <w:rFonts w:ascii="Arial" w:eastAsia="Times New Roman" w:hAnsi="Arial" w:cs="Arial"/>
+                <w:sz w:val="24"/>
+                <w:szCs w:val="24"/>
+              </w:rPr>
+              <w:t>Reported post/content will be sent and checked by administration. </w:t>
             </w:r>
           </w:p>
         </w:tc>
       </w:tr>
       <w:tr>
-        <w:trPr>
-          <w:trHeight w:val="134"/>
-        </w:trPr>
         <w:tc>
           <w:tcPr>
-            <w:tcW w:w="4632" w:type="dxa"/>
+            <w:tcW w:w="2955" w:type="dxa"/>
             <w:tcBorders>
               <w:top w:val="single" w:sz="6" w:space="0" w:color="000000"/>
               <w:left w:val="single" w:sz="6" w:space="0" w:color="000000"/>
@@ -986,7 +855,7 @@
               <w:spacing w:after="0" w:line="240" w:lineRule="auto"/>
               <w:textAlignment w:val="baseline"/>
               <w:rPr>
-                <w:rFonts w:ascii="Arial" w:eastAsia="Times New Roman" w:hAnsi="Arial" w:cs="Arial"/>
+                <w:rFonts w:ascii="Times New Roman" w:eastAsia="Times New Roman" w:hAnsi="Times New Roman" w:cs="Times New Roman"/>
                 <w:sz w:val="24"/>
                 <w:szCs w:val="24"/>
               </w:rPr>
@@ -996,26 +865,24 @@
                 <w:rFonts w:ascii="Arial" w:eastAsia="Times New Roman" w:hAnsi="Arial" w:cs="Arial"/>
                 <w:b/>
                 <w:bCs/>
-                <w:color w:val="000000"/>
-                <w:sz w:val="24"/>
-                <w:szCs w:val="24"/>
-              </w:rPr>
-              <w:t>Alternative Paths</w:t>
-            </w:r>
-            <w:r>
-              <w:rPr>
-                <w:rFonts w:ascii="Arial" w:eastAsia="Times New Roman" w:hAnsi="Arial" w:cs="Arial"/>
-                <w:color w:val="000000"/>
-                <w:sz w:val="24"/>
-                <w:szCs w:val="24"/>
-              </w:rPr>
-              <w:t>  </w:t>
+                <w:sz w:val="24"/>
+                <w:szCs w:val="24"/>
+              </w:rPr>
+              <w:t>Alternative Paths </w:t>
+            </w:r>
+            <w:r>
+              <w:rPr>
+                <w:rFonts w:ascii="Arial" w:eastAsia="Times New Roman" w:hAnsi="Arial" w:cs="Arial"/>
+                <w:sz w:val="24"/>
+                <w:szCs w:val="24"/>
+              </w:rPr>
+              <w:t> </w:t>
             </w:r>
           </w:p>
         </w:tc>
         <w:tc>
           <w:tcPr>
-            <w:tcW w:w="4619" w:type="dxa"/>
+            <w:tcW w:w="5805" w:type="dxa"/>
             <w:tcBorders>
               <w:top w:val="single" w:sz="6" w:space="0" w:color="000000"/>
               <w:left w:val="single" w:sz="6" w:space="0" w:color="000000"/>
@@ -1027,62 +894,91 @@
           </w:tcPr>
           <w:p>
             <w:pPr>
-              <w:spacing w:after="0" w:line="240" w:lineRule="auto"/>
-              <w:textAlignment w:val="baseline"/>
-              <w:rPr>
-                <w:rFonts w:ascii="Arial" w:eastAsia="Times New Roman" w:hAnsi="Arial" w:cs="Arial"/>
-                <w:sz w:val="24"/>
-                <w:szCs w:val="24"/>
-              </w:rPr>
-            </w:pPr>
-            <w:r>
-              <w:rPr>
-                <w:rFonts w:ascii="Arial" w:eastAsia="Times New Roman" w:hAnsi="Arial" w:cs="Arial"/>
-                <w:sz w:val="24"/>
-                <w:szCs w:val="24"/>
-              </w:rPr>
-              <w:t xml:space="preserve"> </w:t>
-            </w:r>
-            <w:r>
-              <w:rPr>
-                <w:rFonts w:ascii="Arial" w:eastAsia="Times New Roman" w:hAnsi="Arial" w:cs="Arial"/>
-                <w:sz w:val="24"/>
-                <w:szCs w:val="24"/>
-              </w:rPr>
-              <w:t xml:space="preserve">The user report an appropriate content </w:t>
-            </w:r>
-          </w:p>
-          <w:p>
-            <w:pPr>
-              <w:spacing w:after="0" w:line="240" w:lineRule="auto"/>
-              <w:textAlignment w:val="baseline"/>
-              <w:rPr>
-                <w:rFonts w:ascii="Arial" w:eastAsia="Times New Roman" w:hAnsi="Arial" w:cs="Arial"/>
-                <w:sz w:val="24"/>
-                <w:szCs w:val="24"/>
-              </w:rPr>
-            </w:pPr>
-          </w:p>
-          <w:p>
-            <w:pPr>
-              <w:spacing w:after="0" w:line="240" w:lineRule="auto"/>
-              <w:textAlignment w:val="baseline"/>
-              <w:rPr>
-                <w:rFonts w:ascii="Arial" w:eastAsia="Times New Roman" w:hAnsi="Arial" w:cs="Arial"/>
-                <w:sz w:val="24"/>
-                <w:szCs w:val="24"/>
-              </w:rPr>
-            </w:pPr>
+              <w:numPr>
+                <w:ilvl w:val="0"/>
+                <w:numId w:val="23"/>
+              </w:numPr>
+              <w:spacing w:after="0" w:line="240" w:lineRule="auto"/>
+              <w:ind w:left="360" w:firstLine="0"/>
+              <w:textAlignment w:val="baseline"/>
+              <w:rPr>
+                <w:rFonts w:ascii="Calibri" w:eastAsia="Times New Roman" w:hAnsi="Calibri" w:cs="Calibri"/>
+                <w:sz w:val="24"/>
+                <w:szCs w:val="24"/>
+              </w:rPr>
+            </w:pPr>
+            <w:r>
+              <w:rPr>
+                <w:rFonts w:ascii="Arial" w:eastAsia="Times New Roman" w:hAnsi="Arial" w:cs="Arial"/>
+                <w:sz w:val="24"/>
+                <w:szCs w:val="24"/>
+              </w:rPr>
+              <w:t>The post/content was removed  </w:t>
+            </w:r>
+          </w:p>
+          <w:p>
+            <w:pPr>
+              <w:spacing w:after="0" w:line="240" w:lineRule="auto"/>
+              <w:textAlignment w:val="baseline"/>
+              <w:rPr>
+                <w:rFonts w:ascii="Times New Roman" w:eastAsia="Times New Roman" w:hAnsi="Times New Roman" w:cs="Times New Roman"/>
+                <w:sz w:val="24"/>
+                <w:szCs w:val="24"/>
+              </w:rPr>
+            </w:pPr>
+            <w:r>
+              <w:rPr>
+                <w:rFonts w:ascii="Arial" w:eastAsia="Times New Roman" w:hAnsi="Arial" w:cs="Arial"/>
+                <w:sz w:val="24"/>
+                <w:szCs w:val="24"/>
+              </w:rPr>
+              <w:t>           1.1 A pop-up shows user that the content was removed and no longer available </w:t>
+            </w:r>
+          </w:p>
+          <w:p>
+            <w:pPr>
+              <w:spacing w:after="0" w:line="240" w:lineRule="auto"/>
+              <w:textAlignment w:val="baseline"/>
+              <w:rPr>
+                <w:rFonts w:ascii="Times New Roman" w:eastAsia="Times New Roman" w:hAnsi="Times New Roman" w:cs="Times New Roman"/>
+                <w:sz w:val="24"/>
+                <w:szCs w:val="24"/>
+              </w:rPr>
+            </w:pPr>
+            <w:r>
+              <w:rPr>
+                <w:rFonts w:ascii="Arial" w:eastAsia="Times New Roman" w:hAnsi="Arial" w:cs="Arial"/>
+                <w:sz w:val="24"/>
+                <w:szCs w:val="24"/>
+              </w:rPr>
+              <w:t>            1.2 Automatically redirect user to the R-pet homepage. </w:t>
+            </w:r>
+          </w:p>
+          <w:p>
+            <w:pPr>
+              <w:spacing w:after="0" w:line="240" w:lineRule="auto"/>
+              <w:textAlignment w:val="baseline"/>
+              <w:rPr>
+                <w:rFonts w:ascii="Times New Roman" w:eastAsia="Times New Roman" w:hAnsi="Times New Roman" w:cs="Times New Roman"/>
+                <w:sz w:val="24"/>
+                <w:szCs w:val="24"/>
+              </w:rPr>
+            </w:pPr>
+            <w:r>
+              <w:rPr>
+                <w:rFonts w:ascii="Arial" w:eastAsia="Times New Roman" w:hAnsi="Arial" w:cs="Arial"/>
+                <w:sz w:val="24"/>
+                <w:szCs w:val="24"/>
+              </w:rPr>
+              <w:t>    </w:t>
+            </w:r>
           </w:p>
         </w:tc>
       </w:tr>
       <w:tr>
-        <w:trPr>
-          <w:trHeight w:val="138"/>
-        </w:trPr>
         <w:tc>
           <w:tcPr>
-            <w:tcW w:w="4632" w:type="dxa"/>
+            <w:tcW w:w="2955" w:type="dxa"/>
             <w:tcBorders>
               <w:top w:val="single" w:sz="6" w:space="0" w:color="000000"/>
               <w:left w:val="single" w:sz="6" w:space="0" w:color="000000"/>
@@ -1097,7 +993,7 @@
               <w:spacing w:after="0" w:line="240" w:lineRule="auto"/>
               <w:textAlignment w:val="baseline"/>
               <w:rPr>
-                <w:rFonts w:ascii="Arial" w:eastAsia="Times New Roman" w:hAnsi="Arial" w:cs="Arial"/>
+                <w:rFonts w:ascii="Times New Roman" w:eastAsia="Times New Roman" w:hAnsi="Times New Roman" w:cs="Times New Roman"/>
                 <w:sz w:val="24"/>
                 <w:szCs w:val="24"/>
               </w:rPr>
@@ -1107,26 +1003,24 @@
                 <w:rFonts w:ascii="Arial" w:eastAsia="Times New Roman" w:hAnsi="Arial" w:cs="Arial"/>
                 <w:b/>
                 <w:bCs/>
-                <w:color w:val="000000"/>
-                <w:sz w:val="24"/>
-                <w:szCs w:val="24"/>
-              </w:rPr>
-              <w:t>Post-conditions</w:t>
-            </w:r>
-            <w:r>
-              <w:rPr>
-                <w:rFonts w:ascii="Arial" w:eastAsia="Times New Roman" w:hAnsi="Arial" w:cs="Arial"/>
-                <w:color w:val="000000"/>
-                <w:sz w:val="24"/>
-                <w:szCs w:val="24"/>
-              </w:rPr>
-              <w:t>  </w:t>
+                <w:sz w:val="24"/>
+                <w:szCs w:val="24"/>
+              </w:rPr>
+              <w:t>Post-conditions </w:t>
+            </w:r>
+            <w:r>
+              <w:rPr>
+                <w:rFonts w:ascii="Arial" w:eastAsia="Times New Roman" w:hAnsi="Arial" w:cs="Arial"/>
+                <w:sz w:val="24"/>
+                <w:szCs w:val="24"/>
+              </w:rPr>
+              <w:t> </w:t>
             </w:r>
           </w:p>
         </w:tc>
         <w:tc>
           <w:tcPr>
-            <w:tcW w:w="4619" w:type="dxa"/>
+            <w:tcW w:w="5805" w:type="dxa"/>
             <w:tcBorders>
               <w:top w:val="single" w:sz="6" w:space="0" w:color="000000"/>
               <w:left w:val="single" w:sz="6" w:space="0" w:color="000000"/>
@@ -1141,48 +1035,26 @@
               <w:spacing w:after="0" w:line="240" w:lineRule="auto"/>
               <w:textAlignment w:val="baseline"/>
               <w:rPr>
-                <w:rFonts w:ascii="Arial" w:eastAsia="Times New Roman" w:hAnsi="Arial" w:cs="Arial"/>
-                <w:sz w:val="24"/>
-                <w:szCs w:val="24"/>
-              </w:rPr>
-            </w:pPr>
-            <w:r>
-              <w:rPr>
-                <w:rFonts w:ascii="Arial" w:eastAsia="Times New Roman" w:hAnsi="Arial" w:cs="Arial"/>
-                <w:sz w:val="24"/>
-                <w:szCs w:val="24"/>
-              </w:rPr>
-              <w:t xml:space="preserve">A “Report successfully” </w:t>
-            </w:r>
-            <w:r>
-              <w:rPr>
-                <w:rFonts w:ascii="Arial" w:eastAsia="Times New Roman" w:hAnsi="Arial" w:cs="Arial"/>
-                <w:sz w:val="24"/>
-                <w:szCs w:val="24"/>
-              </w:rPr>
-              <w:t xml:space="preserve">box pop-up </w:t>
-            </w:r>
-          </w:p>
-          <w:p>
-            <w:pPr>
-              <w:spacing w:after="0" w:line="240" w:lineRule="auto"/>
-              <w:textAlignment w:val="baseline"/>
-              <w:rPr>
-                <w:rFonts w:ascii="Arial" w:eastAsia="Times New Roman" w:hAnsi="Arial" w:cs="Arial"/>
-                <w:sz w:val="24"/>
-                <w:szCs w:val="24"/>
-              </w:rPr>
-            </w:pPr>
+                <w:rFonts w:ascii="Times New Roman" w:eastAsia="Times New Roman" w:hAnsi="Times New Roman" w:cs="Times New Roman"/>
+                <w:sz w:val="24"/>
+                <w:szCs w:val="24"/>
+              </w:rPr>
+            </w:pPr>
+            <w:r>
+              <w:rPr>
+                <w:rFonts w:ascii="Arial" w:eastAsia="Times New Roman" w:hAnsi="Arial" w:cs="Arial"/>
+                <w:sz w:val="24"/>
+                <w:szCs w:val="24"/>
+              </w:rPr>
+              <w:t>The chosen report is successfully reported to the admin. </w:t>
+            </w:r>
           </w:p>
         </w:tc>
       </w:tr>
       <w:tr>
-        <w:trPr>
-          <w:trHeight w:val="138"/>
-        </w:trPr>
         <w:tc>
           <w:tcPr>
-            <w:tcW w:w="4632" w:type="dxa"/>
+            <w:tcW w:w="2955" w:type="dxa"/>
             <w:tcBorders>
               <w:top w:val="single" w:sz="6" w:space="0" w:color="000000"/>
               <w:left w:val="single" w:sz="6" w:space="0" w:color="000000"/>
@@ -1197,8 +1069,7 @@
               <w:spacing w:after="0" w:line="240" w:lineRule="auto"/>
               <w:textAlignment w:val="baseline"/>
               <w:rPr>
-                <w:rFonts w:ascii="Arial" w:eastAsia="Times New Roman" w:hAnsi="Arial" w:cs="Arial"/>
-                <w:color w:val="000000"/>
+                <w:rFonts w:ascii="Times New Roman" w:eastAsia="Times New Roman" w:hAnsi="Times New Roman" w:cs="Times New Roman"/>
                 <w:sz w:val="24"/>
                 <w:szCs w:val="24"/>
               </w:rPr>
@@ -1208,37 +1079,24 @@
                 <w:rFonts w:ascii="Arial" w:eastAsia="Times New Roman" w:hAnsi="Arial" w:cs="Arial"/>
                 <w:b/>
                 <w:bCs/>
-                <w:color w:val="000000"/>
-                <w:sz w:val="24"/>
-                <w:szCs w:val="24"/>
-              </w:rPr>
-              <w:t>Business Rules</w:t>
-            </w:r>
-            <w:r>
-              <w:rPr>
-                <w:rFonts w:ascii="Arial" w:eastAsia="Times New Roman" w:hAnsi="Arial" w:cs="Arial"/>
-                <w:color w:val="000000"/>
-                <w:sz w:val="24"/>
-                <w:szCs w:val="24"/>
-              </w:rPr>
-              <w:t>  </w:t>
-            </w:r>
-          </w:p>
-          <w:p>
-            <w:pPr>
-              <w:spacing w:after="0" w:line="240" w:lineRule="auto"/>
-              <w:textAlignment w:val="baseline"/>
-              <w:rPr>
-                <w:rFonts w:ascii="Arial" w:eastAsia="Times New Roman" w:hAnsi="Arial" w:cs="Arial"/>
-                <w:sz w:val="24"/>
-                <w:szCs w:val="24"/>
-              </w:rPr>
-            </w:pPr>
+                <w:sz w:val="24"/>
+                <w:szCs w:val="24"/>
+              </w:rPr>
+              <w:t>Business Rules </w:t>
+            </w:r>
+            <w:r>
+              <w:rPr>
+                <w:rFonts w:ascii="Arial" w:eastAsia="Times New Roman" w:hAnsi="Arial" w:cs="Arial"/>
+                <w:sz w:val="24"/>
+                <w:szCs w:val="24"/>
+              </w:rPr>
+              <w:t> </w:t>
+            </w:r>
           </w:p>
         </w:tc>
         <w:tc>
           <w:tcPr>
-            <w:tcW w:w="4619" w:type="dxa"/>
+            <w:tcW w:w="5805" w:type="dxa"/>
             <w:tcBorders>
               <w:top w:val="single" w:sz="6" w:space="0" w:color="000000"/>
               <w:left w:val="single" w:sz="6" w:space="0" w:color="000000"/>
@@ -1253,29 +1111,45 @@
               <w:spacing w:after="0" w:line="240" w:lineRule="auto"/>
               <w:textAlignment w:val="baseline"/>
               <w:rPr>
-                <w:rFonts w:ascii="Arial" w:eastAsia="Times New Roman" w:hAnsi="Arial" w:cs="Arial"/>
-                <w:sz w:val="24"/>
-                <w:szCs w:val="24"/>
-              </w:rPr>
-            </w:pPr>
-            <w:r>
-              <w:rPr>
-                <w:rFonts w:ascii="Arial" w:eastAsia="Times New Roman" w:hAnsi="Arial" w:cs="Arial"/>
-                <w:sz w:val="24"/>
-                <w:szCs w:val="24"/>
-              </w:rPr>
-              <w:t xml:space="preserve">User must agree with the </w:t>
+                <w:rFonts w:ascii="Times New Roman" w:eastAsia="Times New Roman" w:hAnsi="Times New Roman" w:cs="Times New Roman"/>
+                <w:sz w:val="24"/>
+                <w:szCs w:val="24"/>
+              </w:rPr>
+            </w:pPr>
+            <w:r>
+              <w:rPr>
+                <w:rFonts w:ascii="Arial" w:eastAsia="Times New Roman" w:hAnsi="Arial" w:cs="Arial"/>
+                <w:sz w:val="24"/>
+                <w:szCs w:val="24"/>
+              </w:rPr>
+              <w:t>User must agree with the terms of condition of R-pet after they report. </w:t>
+            </w:r>
+          </w:p>
+          <w:p>
+            <w:pPr>
+              <w:spacing w:after="0" w:line="240" w:lineRule="auto"/>
+              <w:textAlignment w:val="baseline"/>
+              <w:rPr>
+                <w:rFonts w:ascii="Times New Roman" w:eastAsia="Times New Roman" w:hAnsi="Times New Roman" w:cs="Times New Roman"/>
+                <w:sz w:val="24"/>
+                <w:szCs w:val="24"/>
+              </w:rPr>
+            </w:pPr>
+            <w:r>
+              <w:rPr>
+                <w:rFonts w:ascii="Arial" w:eastAsia="Times New Roman" w:hAnsi="Arial" w:cs="Arial"/>
+                <w:sz w:val="24"/>
+                <w:szCs w:val="24"/>
+              </w:rPr>
+              <w:t> </w:t>
             </w:r>
           </w:p>
         </w:tc>
       </w:tr>
       <w:tr>
-        <w:trPr>
-          <w:trHeight w:val="205"/>
-        </w:trPr>
         <w:tc>
           <w:tcPr>
-            <w:tcW w:w="4632" w:type="dxa"/>
+            <w:tcW w:w="2955" w:type="dxa"/>
             <w:tcBorders>
               <w:top w:val="single" w:sz="6" w:space="0" w:color="000000"/>
               <w:left w:val="single" w:sz="6" w:space="0" w:color="000000"/>
@@ -1290,7 +1164,7 @@
               <w:spacing w:after="0" w:line="240" w:lineRule="auto"/>
               <w:textAlignment w:val="baseline"/>
               <w:rPr>
-                <w:rFonts w:ascii="Arial" w:eastAsia="Times New Roman" w:hAnsi="Arial" w:cs="Arial"/>
+                <w:rFonts w:ascii="Times New Roman" w:eastAsia="Times New Roman" w:hAnsi="Times New Roman" w:cs="Times New Roman"/>
                 <w:sz w:val="24"/>
                 <w:szCs w:val="24"/>
               </w:rPr>
@@ -1300,26 +1174,24 @@
                 <w:rFonts w:ascii="Arial" w:eastAsia="Times New Roman" w:hAnsi="Arial" w:cs="Arial"/>
                 <w:b/>
                 <w:bCs/>
-                <w:color w:val="000000"/>
-                <w:sz w:val="24"/>
-                <w:szCs w:val="24"/>
-              </w:rPr>
-              <w:t>Author and Date</w:t>
-            </w:r>
-            <w:r>
-              <w:rPr>
-                <w:rFonts w:ascii="Arial" w:eastAsia="Times New Roman" w:hAnsi="Arial" w:cs="Arial"/>
-                <w:color w:val="000000"/>
-                <w:sz w:val="24"/>
-                <w:szCs w:val="24"/>
-              </w:rPr>
-              <w:t>  </w:t>
+                <w:sz w:val="24"/>
+                <w:szCs w:val="24"/>
+              </w:rPr>
+              <w:t>Author and Date </w:t>
+            </w:r>
+            <w:r>
+              <w:rPr>
+                <w:rFonts w:ascii="Arial" w:eastAsia="Times New Roman" w:hAnsi="Arial" w:cs="Arial"/>
+                <w:sz w:val="24"/>
+                <w:szCs w:val="24"/>
+              </w:rPr>
+              <w:t> </w:t>
             </w:r>
           </w:p>
         </w:tc>
         <w:tc>
           <w:tcPr>
-            <w:tcW w:w="4619" w:type="dxa"/>
+            <w:tcW w:w="5805" w:type="dxa"/>
             <w:tcBorders>
               <w:top w:val="single" w:sz="6" w:space="0" w:color="000000"/>
               <w:left w:val="single" w:sz="6" w:space="0" w:color="000000"/>
@@ -1334,58 +1206,98 @@
               <w:spacing w:after="0" w:line="240" w:lineRule="auto"/>
               <w:textAlignment w:val="baseline"/>
               <w:rPr>
-                <w:rFonts w:ascii="Arial" w:eastAsia="Times New Roman" w:hAnsi="Arial" w:cs="Arial"/>
-                <w:sz w:val="24"/>
-                <w:szCs w:val="24"/>
-              </w:rPr>
-            </w:pPr>
-            <w:r>
-              <w:rPr>
-                <w:rFonts w:ascii="Arial" w:eastAsia="Times New Roman" w:hAnsi="Arial" w:cs="Arial"/>
-                <w:sz w:val="24"/>
-                <w:szCs w:val="24"/>
-              </w:rPr>
-              <w:t>Nguyen Phuong Nam</w:t>
-            </w:r>
-          </w:p>
-          <w:p>
-            <w:pPr>
-              <w:spacing w:after="0" w:line="240" w:lineRule="auto"/>
-              <w:textAlignment w:val="baseline"/>
-              <w:rPr>
-                <w:rFonts w:ascii="Arial" w:eastAsia="Times New Roman" w:hAnsi="Arial" w:cs="Arial"/>
-                <w:sz w:val="24"/>
-                <w:szCs w:val="24"/>
-              </w:rPr>
-            </w:pPr>
-            <w:r>
-              <w:rPr>
-                <w:rFonts w:ascii="Arial" w:eastAsia="Times New Roman" w:hAnsi="Arial" w:cs="Arial"/>
-                <w:sz w:val="24"/>
-                <w:szCs w:val="24"/>
-              </w:rPr>
-              <w:t>April 20, 2022</w:t>
-            </w:r>
-          </w:p>
-          <w:p>
-            <w:pPr>
-              <w:spacing w:after="0" w:line="240" w:lineRule="auto"/>
-              <w:textAlignment w:val="baseline"/>
-              <w:rPr>
-                <w:rFonts w:ascii="Arial" w:eastAsia="Times New Roman" w:hAnsi="Arial" w:cs="Arial"/>
-                <w:sz w:val="24"/>
-                <w:szCs w:val="24"/>
-              </w:rPr>
-            </w:pPr>
+                <w:rFonts w:ascii="Times New Roman" w:eastAsia="Times New Roman" w:hAnsi="Times New Roman" w:cs="Times New Roman"/>
+                <w:sz w:val="24"/>
+                <w:szCs w:val="24"/>
+              </w:rPr>
+            </w:pPr>
+            <w:r>
+              <w:rPr>
+                <w:rFonts w:ascii="Arial" w:eastAsia="Times New Roman" w:hAnsi="Arial" w:cs="Arial"/>
+                <w:sz w:val="24"/>
+                <w:szCs w:val="24"/>
+              </w:rPr>
+              <w:t>Nguyen Phuong Nam </w:t>
+            </w:r>
+          </w:p>
+          <w:p>
+            <w:pPr>
+              <w:spacing w:after="0" w:line="240" w:lineRule="auto"/>
+              <w:textAlignment w:val="baseline"/>
+              <w:rPr>
+                <w:rFonts w:ascii="Times New Roman" w:eastAsia="Times New Roman" w:hAnsi="Times New Roman" w:cs="Times New Roman"/>
+                <w:sz w:val="24"/>
+                <w:szCs w:val="24"/>
+              </w:rPr>
+            </w:pPr>
+            <w:r>
+              <w:rPr>
+                <w:rFonts w:ascii="Arial" w:eastAsia="Times New Roman" w:hAnsi="Arial" w:cs="Arial"/>
+                <w:sz w:val="24"/>
+                <w:szCs w:val="24"/>
+              </w:rPr>
+              <w:t>April 23, 2022 </w:t>
+            </w:r>
           </w:p>
         </w:tc>
       </w:tr>
     </w:tbl>
     <w:p/>
+    <w:p/>
+    <w:p/>
+    <w:p/>
+    <w:p>
+      <w:pPr>
+        <w:spacing w:after="0" w:line="240" w:lineRule="auto"/>
+        <w:ind w:firstLine="705"/>
+        <w:textAlignment w:val="baseline"/>
+        <w:rPr>
+          <w:rFonts w:ascii="Segoe UI" w:eastAsia="Times New Roman" w:hAnsi="Segoe UI" w:cs="Segoe UI"/>
+          <w:sz w:val="18"/>
+          <w:szCs w:val="18"/>
+        </w:rPr>
+      </w:pPr>
+      <w:r>
+        <w:rPr>
+          <w:rFonts w:ascii="Arial" w:eastAsia="Times New Roman" w:hAnsi="Arial" w:cs="Arial"/>
+          <w:b/>
+          <w:bCs/>
+          <w:sz w:val="24"/>
+          <w:szCs w:val="24"/>
+        </w:rPr>
+        <w:t>7.</w:t>
+      </w:r>
+      <w:r>
+        <w:rPr>
+          <w:rFonts w:ascii="Arial" w:eastAsia="Times New Roman" w:hAnsi="Arial" w:cs="Arial"/>
+          <w:sz w:val="24"/>
+          <w:szCs w:val="24"/>
+        </w:rPr>
+        <w:t xml:space="preserve"> </w:t>
+      </w:r>
+      <w:r>
+        <w:rPr>
+          <w:rFonts w:ascii="Arial" w:eastAsia="Times New Roman" w:hAnsi="Arial" w:cs="Arial"/>
+          <w:b/>
+          <w:bCs/>
+          <w:sz w:val="24"/>
+          <w:szCs w:val="24"/>
+        </w:rPr>
+        <w:t>Check reported contents</w:t>
+      </w:r>
+      <w:r>
+        <w:rPr>
+          <w:rFonts w:ascii="Arial" w:eastAsia="Times New Roman" w:hAnsi="Arial" w:cs="Arial"/>
+          <w:sz w:val="24"/>
+          <w:szCs w:val="24"/>
+        </w:rPr>
+        <w:t> </w:t>
+      </w:r>
+    </w:p>
     <w:tbl>
       <w:tblPr>
-        <w:tblpPr w:leftFromText="180" w:rightFromText="180" w:vertAnchor="page" w:horzAnchor="margin" w:tblpY="1906"/>
-        <w:tblW w:w="9174" w:type="dxa"/>
+        <w:tblW w:w="0" w:type="dxa"/>
+        <w:tblInd w:w="855" w:type="dxa"/>
         <w:tblBorders>
           <w:top w:val="outset" w:sz="6" w:space="0" w:color="auto"/>
           <w:left w:val="outset" w:sz="6" w:space="0" w:color="auto"/>
@@ -1399,16 +1311,13 @@
         <w:tblLook w:val="04A0" w:firstRow="1" w:lastRow="0" w:firstColumn="1" w:lastColumn="0" w:noHBand="0" w:noVBand="1"/>
       </w:tblPr>
       <w:tblGrid>
-        <w:gridCol w:w="4593"/>
-        <w:gridCol w:w="4581"/>
+        <w:gridCol w:w="2877"/>
+        <w:gridCol w:w="5612"/>
       </w:tblGrid>
       <w:tr>
-        <w:trPr>
-          <w:trHeight w:val="121"/>
-        </w:trPr>
         <w:tc>
           <w:tcPr>
-            <w:tcW w:w="4593" w:type="dxa"/>
+            <w:tcW w:w="2955" w:type="dxa"/>
             <w:tcBorders>
               <w:top w:val="single" w:sz="6" w:space="0" w:color="000000"/>
               <w:left w:val="single" w:sz="6" w:space="0" w:color="000000"/>
@@ -1423,7 +1332,7 @@
               <w:spacing w:after="0" w:line="240" w:lineRule="auto"/>
               <w:textAlignment w:val="baseline"/>
               <w:rPr>
-                <w:rFonts w:ascii="Arial" w:eastAsia="Times New Roman" w:hAnsi="Arial" w:cs="Arial"/>
+                <w:rFonts w:ascii="Times New Roman" w:eastAsia="Times New Roman" w:hAnsi="Times New Roman" w:cs="Times New Roman"/>
                 <w:sz w:val="24"/>
                 <w:szCs w:val="24"/>
               </w:rPr>
@@ -1433,27 +1342,24 @@
                 <w:rFonts w:ascii="Arial" w:eastAsia="Times New Roman" w:hAnsi="Arial" w:cs="Arial"/>
                 <w:b/>
                 <w:bCs/>
-                <w:color w:val="000000"/>
-                <w:sz w:val="24"/>
-                <w:szCs w:val="24"/>
-              </w:rPr>
-              <w:lastRenderedPageBreak/>
-              <w:t>Use Case Name</w:t>
-            </w:r>
-            <w:r>
-              <w:rPr>
-                <w:rFonts w:ascii="Arial" w:eastAsia="Times New Roman" w:hAnsi="Arial" w:cs="Arial"/>
-                <w:color w:val="000000"/>
-                <w:sz w:val="24"/>
-                <w:szCs w:val="24"/>
-              </w:rPr>
-              <w:t>  </w:t>
+                <w:sz w:val="24"/>
+                <w:szCs w:val="24"/>
+              </w:rPr>
+              <w:t>Use Case Name </w:t>
+            </w:r>
+            <w:r>
+              <w:rPr>
+                <w:rFonts w:ascii="Arial" w:eastAsia="Times New Roman" w:hAnsi="Arial" w:cs="Arial"/>
+                <w:sz w:val="24"/>
+                <w:szCs w:val="24"/>
+              </w:rPr>
+              <w:t> </w:t>
             </w:r>
           </w:p>
         </w:tc>
         <w:tc>
           <w:tcPr>
-            <w:tcW w:w="4581" w:type="dxa"/>
+            <w:tcW w:w="5805" w:type="dxa"/>
             <w:tcBorders>
               <w:top w:val="single" w:sz="6" w:space="0" w:color="000000"/>
               <w:left w:val="single" w:sz="6" w:space="0" w:color="000000"/>
@@ -1468,29 +1374,26 @@
               <w:spacing w:after="0" w:line="240" w:lineRule="auto"/>
               <w:textAlignment w:val="baseline"/>
               <w:rPr>
-                <w:rFonts w:ascii="Arial" w:eastAsia="Times New Roman" w:hAnsi="Arial" w:cs="Arial"/>
-                <w:sz w:val="24"/>
-                <w:szCs w:val="24"/>
-              </w:rPr>
-            </w:pPr>
-            <w:r>
-              <w:rPr>
-                <w:rFonts w:ascii="Arial" w:eastAsia="Times New Roman" w:hAnsi="Arial" w:cs="Arial"/>
-                <w:sz w:val="24"/>
-                <w:szCs w:val="24"/>
-              </w:rPr>
-              <w:t>Connect with other pet owners</w:t>
+                <w:rFonts w:ascii="Times New Roman" w:eastAsia="Times New Roman" w:hAnsi="Times New Roman" w:cs="Times New Roman"/>
+                <w:sz w:val="24"/>
+                <w:szCs w:val="24"/>
+              </w:rPr>
+            </w:pPr>
+            <w:r>
+              <w:rPr>
+                <w:rFonts w:ascii="Arial" w:eastAsia="Times New Roman" w:hAnsi="Arial" w:cs="Arial"/>
+                <w:sz w:val="24"/>
+                <w:szCs w:val="24"/>
+              </w:rPr>
+              <w:t>Check reported contents </w:t>
             </w:r>
           </w:p>
         </w:tc>
       </w:tr>
       <w:tr>
-        <w:trPr>
-          <w:trHeight w:val="256"/>
-        </w:trPr>
         <w:tc>
           <w:tcPr>
-            <w:tcW w:w="4593" w:type="dxa"/>
+            <w:tcW w:w="2955" w:type="dxa"/>
             <w:tcBorders>
               <w:top w:val="single" w:sz="6" w:space="0" w:color="000000"/>
               <w:left w:val="single" w:sz="6" w:space="0" w:color="000000"/>
@@ -1505,8 +1408,7 @@
               <w:spacing w:after="0" w:line="240" w:lineRule="auto"/>
               <w:textAlignment w:val="baseline"/>
               <w:rPr>
-                <w:rFonts w:ascii="Arial" w:eastAsia="Times New Roman" w:hAnsi="Arial" w:cs="Arial"/>
-                <w:color w:val="000000"/>
+                <w:rFonts w:ascii="Times New Roman" w:eastAsia="Times New Roman" w:hAnsi="Times New Roman" w:cs="Times New Roman"/>
                 <w:sz w:val="24"/>
                 <w:szCs w:val="24"/>
               </w:rPr>
@@ -1516,37 +1418,24 @@
                 <w:rFonts w:ascii="Arial" w:eastAsia="Times New Roman" w:hAnsi="Arial" w:cs="Arial"/>
                 <w:b/>
                 <w:bCs/>
-                <w:color w:val="000000"/>
-                <w:sz w:val="24"/>
-                <w:szCs w:val="24"/>
-              </w:rPr>
-              <w:t>Version</w:t>
-            </w:r>
-            <w:r>
-              <w:rPr>
-                <w:rFonts w:ascii="Arial" w:eastAsia="Times New Roman" w:hAnsi="Arial" w:cs="Arial"/>
-                <w:color w:val="000000"/>
-                <w:sz w:val="24"/>
-                <w:szCs w:val="24"/>
-              </w:rPr>
-              <w:t>  </w:t>
-            </w:r>
-          </w:p>
-          <w:p>
-            <w:pPr>
-              <w:spacing w:after="0" w:line="240" w:lineRule="auto"/>
-              <w:textAlignment w:val="baseline"/>
-              <w:rPr>
-                <w:rFonts w:ascii="Arial" w:eastAsia="Times New Roman" w:hAnsi="Arial" w:cs="Arial"/>
-                <w:sz w:val="24"/>
-                <w:szCs w:val="24"/>
-              </w:rPr>
-            </w:pPr>
+                <w:sz w:val="24"/>
+                <w:szCs w:val="24"/>
+              </w:rPr>
+              <w:t>Version </w:t>
+            </w:r>
+            <w:r>
+              <w:rPr>
+                <w:rFonts w:ascii="Arial" w:eastAsia="Times New Roman" w:hAnsi="Arial" w:cs="Arial"/>
+                <w:sz w:val="24"/>
+                <w:szCs w:val="24"/>
+              </w:rPr>
+              <w:t> </w:t>
+            </w:r>
           </w:p>
         </w:tc>
         <w:tc>
           <w:tcPr>
-            <w:tcW w:w="4581" w:type="dxa"/>
+            <w:tcW w:w="5805" w:type="dxa"/>
             <w:tcBorders>
               <w:top w:val="single" w:sz="6" w:space="0" w:color="000000"/>
               <w:left w:val="single" w:sz="6" w:space="0" w:color="000000"/>
@@ -1561,29 +1450,26 @@
               <w:spacing w:after="0" w:line="240" w:lineRule="auto"/>
               <w:textAlignment w:val="baseline"/>
               <w:rPr>
-                <w:rFonts w:ascii="Arial" w:eastAsia="Times New Roman" w:hAnsi="Arial" w:cs="Arial"/>
-                <w:sz w:val="24"/>
-                <w:szCs w:val="24"/>
-              </w:rPr>
-            </w:pPr>
-            <w:r>
-              <w:rPr>
-                <w:rFonts w:ascii="Arial" w:eastAsia="Times New Roman" w:hAnsi="Arial" w:cs="Arial"/>
-                <w:sz w:val="24"/>
-                <w:szCs w:val="24"/>
-              </w:rPr>
-              <w:t>1.0.0 </w:t>
+                <w:rFonts w:ascii="Times New Roman" w:eastAsia="Times New Roman" w:hAnsi="Times New Roman" w:cs="Times New Roman"/>
+                <w:sz w:val="24"/>
+                <w:szCs w:val="24"/>
+              </w:rPr>
+            </w:pPr>
+            <w:r>
+              <w:rPr>
+                <w:rFonts w:ascii="Arial" w:eastAsia="Times New Roman" w:hAnsi="Arial" w:cs="Arial"/>
+                <w:sz w:val="24"/>
+                <w:szCs w:val="24"/>
+              </w:rPr>
+              <w:t>1.0 </w:t>
             </w:r>
           </w:p>
         </w:tc>
       </w:tr>
       <w:tr>
-        <w:trPr>
-          <w:trHeight w:val="256"/>
-        </w:trPr>
         <w:tc>
           <w:tcPr>
-            <w:tcW w:w="4593" w:type="dxa"/>
+            <w:tcW w:w="2955" w:type="dxa"/>
             <w:tcBorders>
               <w:top w:val="single" w:sz="6" w:space="0" w:color="000000"/>
               <w:left w:val="single" w:sz="6" w:space="0" w:color="000000"/>
@@ -1598,61 +1484,35 @@
               <w:spacing w:after="0" w:line="240" w:lineRule="auto"/>
               <w:textAlignment w:val="baseline"/>
               <w:rPr>
+                <w:rFonts w:ascii="Times New Roman" w:eastAsia="Times New Roman" w:hAnsi="Times New Roman" w:cs="Times New Roman"/>
+                <w:sz w:val="24"/>
+                <w:szCs w:val="24"/>
+              </w:rPr>
+            </w:pPr>
+            <w:r>
+              <w:rPr>
                 <w:rFonts w:ascii="Arial" w:eastAsia="Times New Roman" w:hAnsi="Arial" w:cs="Arial"/>
                 <w:b/>
                 <w:bCs/>
-                <w:color w:val="000000"/>
-                <w:sz w:val="24"/>
-                <w:szCs w:val="24"/>
-              </w:rPr>
-            </w:pPr>
-            <w:r>
-              <w:rPr>
-                <w:rFonts w:ascii="Arial" w:eastAsia="Times New Roman" w:hAnsi="Arial" w:cs="Arial"/>
-                <w:b/>
-                <w:bCs/>
-                <w:color w:val="000000"/>
-                <w:sz w:val="24"/>
-                <w:szCs w:val="24"/>
-              </w:rPr>
-              <w:t>Goal</w:t>
-            </w:r>
-            <w:r>
-              <w:rPr>
-                <w:rFonts w:ascii="Arial" w:eastAsia="Times New Roman" w:hAnsi="Arial" w:cs="Arial"/>
-                <w:b/>
-                <w:bCs/>
-                <w:color w:val="000000"/>
-                <w:sz w:val="24"/>
-                <w:szCs w:val="24"/>
-              </w:rPr>
-              <w:t xml:space="preserve">     </w:t>
-            </w:r>
-          </w:p>
-          <w:p>
-            <w:pPr>
-              <w:spacing w:after="0" w:line="240" w:lineRule="auto"/>
-              <w:textAlignment w:val="baseline"/>
-              <w:rPr>
-                <w:rFonts w:ascii="Arial" w:eastAsia="Times New Roman" w:hAnsi="Arial" w:cs="Arial"/>
-                <w:sz w:val="24"/>
-                <w:szCs w:val="24"/>
-              </w:rPr>
-            </w:pPr>
-            <w:r>
-              <w:rPr>
-                <w:rFonts w:ascii="Arial" w:eastAsia="Times New Roman" w:hAnsi="Arial" w:cs="Arial"/>
-                <w:color w:val="000000"/>
-                <w:sz w:val="24"/>
-                <w:szCs w:val="24"/>
-              </w:rPr>
-              <w:t>  </w:t>
+                <w:sz w:val="24"/>
+                <w:szCs w:val="24"/>
+              </w:rPr>
+              <w:lastRenderedPageBreak/>
+              <w:t>Goal </w:t>
+            </w:r>
+            <w:r>
+              <w:rPr>
+                <w:rFonts w:ascii="Arial" w:eastAsia="Times New Roman" w:hAnsi="Arial" w:cs="Arial"/>
+                <w:sz w:val="24"/>
+                <w:szCs w:val="24"/>
+              </w:rPr>
+              <w:t> </w:t>
             </w:r>
           </w:p>
         </w:tc>
         <w:tc>
           <w:tcPr>
-            <w:tcW w:w="4581" w:type="dxa"/>
+            <w:tcW w:w="5805" w:type="dxa"/>
             <w:tcBorders>
               <w:top w:val="single" w:sz="6" w:space="0" w:color="000000"/>
               <w:left w:val="single" w:sz="6" w:space="0" w:color="000000"/>
@@ -1667,29 +1527,26 @@
               <w:spacing w:after="0" w:line="240" w:lineRule="auto"/>
               <w:textAlignment w:val="baseline"/>
               <w:rPr>
-                <w:rFonts w:ascii="Arial" w:eastAsia="Times New Roman" w:hAnsi="Arial" w:cs="Arial"/>
-                <w:sz w:val="24"/>
-                <w:szCs w:val="24"/>
-              </w:rPr>
-            </w:pPr>
-            <w:r>
-              <w:rPr>
-                <w:rFonts w:ascii="Arial" w:eastAsia="Times New Roman" w:hAnsi="Arial" w:cs="Arial"/>
-                <w:sz w:val="24"/>
-                <w:szCs w:val="24"/>
-              </w:rPr>
-              <w:t>Communicate with other owner’s account</w:t>
+                <w:rFonts w:ascii="Times New Roman" w:eastAsia="Times New Roman" w:hAnsi="Times New Roman" w:cs="Times New Roman"/>
+                <w:sz w:val="24"/>
+                <w:szCs w:val="24"/>
+              </w:rPr>
+            </w:pPr>
+            <w:r>
+              <w:rPr>
+                <w:rFonts w:ascii="Arial" w:eastAsia="Times New Roman" w:hAnsi="Arial" w:cs="Arial"/>
+                <w:sz w:val="24"/>
+                <w:szCs w:val="24"/>
+              </w:rPr>
+              <w:t>Successfully decide that whether to delete or keep the reported content </w:t>
             </w:r>
           </w:p>
         </w:tc>
       </w:tr>
       <w:tr>
-        <w:trPr>
-          <w:trHeight w:val="1546"/>
-        </w:trPr>
         <w:tc>
           <w:tcPr>
-            <w:tcW w:w="4593" w:type="dxa"/>
+            <w:tcW w:w="2955" w:type="dxa"/>
             <w:tcBorders>
               <w:top w:val="single" w:sz="6" w:space="0" w:color="000000"/>
               <w:left w:val="single" w:sz="6" w:space="0" w:color="000000"/>
@@ -1704,7 +1561,7 @@
               <w:spacing w:after="0" w:line="240" w:lineRule="auto"/>
               <w:textAlignment w:val="baseline"/>
               <w:rPr>
-                <w:rFonts w:ascii="Arial" w:eastAsia="Times New Roman" w:hAnsi="Arial" w:cs="Arial"/>
+                <w:rFonts w:ascii="Times New Roman" w:eastAsia="Times New Roman" w:hAnsi="Times New Roman" w:cs="Times New Roman"/>
                 <w:sz w:val="24"/>
                 <w:szCs w:val="24"/>
               </w:rPr>
@@ -1714,35 +1571,24 @@
                 <w:rFonts w:ascii="Arial" w:eastAsia="Times New Roman" w:hAnsi="Arial" w:cs="Arial"/>
                 <w:b/>
                 <w:bCs/>
-                <w:color w:val="000000"/>
-                <w:sz w:val="24"/>
-                <w:szCs w:val="24"/>
-              </w:rPr>
-              <w:t>Summary</w:t>
-            </w:r>
-            <w:r>
-              <w:rPr>
-                <w:rFonts w:ascii="Arial" w:eastAsia="Times New Roman" w:hAnsi="Arial" w:cs="Arial"/>
-                <w:color w:val="000000"/>
-                <w:sz w:val="24"/>
-                <w:szCs w:val="24"/>
-              </w:rPr>
-              <w:t>  </w:t>
-            </w:r>
-            <w:r>
-              <w:rPr>
-                <w:rFonts w:ascii="Arial" w:eastAsia="Times New Roman" w:hAnsi="Arial" w:cs="Arial"/>
-                <w:color w:val="000000"/>
-                <w:sz w:val="24"/>
-                <w:szCs w:val="24"/>
-              </w:rPr>
-              <w:t xml:space="preserve"> </w:t>
+                <w:sz w:val="24"/>
+                <w:szCs w:val="24"/>
+              </w:rPr>
+              <w:t>Summary </w:t>
+            </w:r>
+            <w:r>
+              <w:rPr>
+                <w:rFonts w:ascii="Arial" w:eastAsia="Times New Roman" w:hAnsi="Arial" w:cs="Arial"/>
+                <w:sz w:val="24"/>
+                <w:szCs w:val="24"/>
+              </w:rPr>
+              <w:t> </w:t>
             </w:r>
           </w:p>
         </w:tc>
         <w:tc>
           <w:tcPr>
-            <w:tcW w:w="4581" w:type="dxa"/>
+            <w:tcW w:w="5805" w:type="dxa"/>
             <w:tcBorders>
               <w:top w:val="single" w:sz="6" w:space="0" w:color="000000"/>
               <w:left w:val="single" w:sz="6" w:space="0" w:color="000000"/>
@@ -1757,56 +1603,26 @@
               <w:spacing w:after="0" w:line="240" w:lineRule="auto"/>
               <w:textAlignment w:val="baseline"/>
               <w:rPr>
-                <w:rFonts w:ascii="Arial" w:eastAsia="Times New Roman" w:hAnsi="Arial" w:cs="Arial"/>
-                <w:sz w:val="24"/>
-                <w:szCs w:val="24"/>
-              </w:rPr>
-            </w:pPr>
-            <w:r>
-              <w:rPr>
-                <w:rFonts w:ascii="Arial" w:eastAsia="Times New Roman" w:hAnsi="Arial" w:cs="Arial"/>
-                <w:sz w:val="24"/>
-                <w:szCs w:val="24"/>
-              </w:rPr>
-              <w:t>R-pet, like any other social-media site, offers box chats, which allow users to communicate with their family through a variety of methods such as texting or phone calling.</w:t>
-            </w:r>
-          </w:p>
-          <w:p>
-            <w:pPr>
-              <w:spacing w:after="0" w:line="240" w:lineRule="auto"/>
-              <w:textAlignment w:val="baseline"/>
-              <w:rPr>
-                <w:rFonts w:ascii="Arial" w:eastAsia="Times New Roman" w:hAnsi="Arial" w:cs="Arial"/>
-                <w:sz w:val="24"/>
-                <w:szCs w:val="24"/>
-              </w:rPr>
-            </w:pPr>
-            <w:r>
-              <w:rPr>
-                <w:rFonts w:ascii="Arial" w:eastAsia="Times New Roman" w:hAnsi="Arial" w:cs="Arial"/>
-                <w:sz w:val="24"/>
-                <w:szCs w:val="24"/>
-              </w:rPr>
-              <w:t>They may also read the profiles of others, add th</w:t>
-            </w:r>
-            <w:r>
-              <w:rPr>
-                <w:rFonts w:ascii="Arial" w:eastAsia="Times New Roman" w:hAnsi="Arial" w:cs="Arial"/>
-                <w:sz w:val="24"/>
-                <w:szCs w:val="24"/>
-              </w:rPr>
-              <w:t>em as friends, and react posts.</w:t>
+                <w:rFonts w:ascii="Times New Roman" w:eastAsia="Times New Roman" w:hAnsi="Times New Roman" w:cs="Times New Roman"/>
+                <w:sz w:val="24"/>
+                <w:szCs w:val="24"/>
+              </w:rPr>
+            </w:pPr>
+            <w:r>
+              <w:rPr>
+                <w:rFonts w:ascii="Arial" w:eastAsia="Times New Roman" w:hAnsi="Arial" w:cs="Arial"/>
+                <w:sz w:val="24"/>
+                <w:szCs w:val="24"/>
+              </w:rPr>
+              <w:t>This procedure highlights the admin's importance in preserving the application's credibility. After receiving the report, the admin will determine if it is acceptable or unsuitable for the application in accordance with their policies and then make a final decision. </w:t>
             </w:r>
           </w:p>
         </w:tc>
       </w:tr>
       <w:tr>
-        <w:trPr>
-          <w:trHeight w:val="256"/>
-        </w:trPr>
         <w:tc>
           <w:tcPr>
-            <w:tcW w:w="4593" w:type="dxa"/>
+            <w:tcW w:w="2955" w:type="dxa"/>
             <w:tcBorders>
               <w:top w:val="single" w:sz="6" w:space="0" w:color="000000"/>
               <w:left w:val="single" w:sz="6" w:space="0" w:color="000000"/>
@@ -1821,7 +1637,7 @@
               <w:spacing w:after="0" w:line="240" w:lineRule="auto"/>
               <w:textAlignment w:val="baseline"/>
               <w:rPr>
-                <w:rFonts w:ascii="Arial" w:eastAsia="Times New Roman" w:hAnsi="Arial" w:cs="Arial"/>
+                <w:rFonts w:ascii="Times New Roman" w:eastAsia="Times New Roman" w:hAnsi="Times New Roman" w:cs="Times New Roman"/>
                 <w:sz w:val="24"/>
                 <w:szCs w:val="24"/>
               </w:rPr>
@@ -1831,26 +1647,24 @@
                 <w:rFonts w:ascii="Arial" w:eastAsia="Times New Roman" w:hAnsi="Arial" w:cs="Arial"/>
                 <w:b/>
                 <w:bCs/>
-                <w:color w:val="000000"/>
-                <w:sz w:val="24"/>
-                <w:szCs w:val="24"/>
-              </w:rPr>
-              <w:t>Primary Actor</w:t>
-            </w:r>
-            <w:r>
-              <w:rPr>
-                <w:rFonts w:ascii="Arial" w:eastAsia="Times New Roman" w:hAnsi="Arial" w:cs="Arial"/>
-                <w:color w:val="000000"/>
-                <w:sz w:val="24"/>
-                <w:szCs w:val="24"/>
-              </w:rPr>
-              <w:t>  </w:t>
+                <w:sz w:val="24"/>
+                <w:szCs w:val="24"/>
+              </w:rPr>
+              <w:t>Primary Actor </w:t>
+            </w:r>
+            <w:r>
+              <w:rPr>
+                <w:rFonts w:ascii="Arial" w:eastAsia="Times New Roman" w:hAnsi="Arial" w:cs="Arial"/>
+                <w:sz w:val="24"/>
+                <w:szCs w:val="24"/>
+              </w:rPr>
+              <w:t> </w:t>
             </w:r>
           </w:p>
         </w:tc>
         <w:tc>
           <w:tcPr>
-            <w:tcW w:w="4581" w:type="dxa"/>
+            <w:tcW w:w="5805" w:type="dxa"/>
             <w:tcBorders>
               <w:top w:val="single" w:sz="6" w:space="0" w:color="000000"/>
               <w:left w:val="single" w:sz="6" w:space="0" w:color="000000"/>
@@ -1865,40 +1679,26 @@
               <w:spacing w:after="0" w:line="240" w:lineRule="auto"/>
               <w:textAlignment w:val="baseline"/>
               <w:rPr>
-                <w:rFonts w:ascii="Arial" w:eastAsia="Times New Roman" w:hAnsi="Arial" w:cs="Arial"/>
-                <w:sz w:val="24"/>
-                <w:szCs w:val="24"/>
-              </w:rPr>
-            </w:pPr>
-            <w:r>
-              <w:rPr>
-                <w:rFonts w:ascii="Arial" w:eastAsia="Times New Roman" w:hAnsi="Arial" w:cs="Arial"/>
-                <w:sz w:val="24"/>
-                <w:szCs w:val="24"/>
-              </w:rPr>
-              <w:t>User</w:t>
-            </w:r>
-          </w:p>
-          <w:p>
-            <w:pPr>
-              <w:spacing w:after="0" w:line="240" w:lineRule="auto"/>
-              <w:textAlignment w:val="baseline"/>
-              <w:rPr>
-                <w:rFonts w:ascii="Arial" w:eastAsia="Times New Roman" w:hAnsi="Arial" w:cs="Arial"/>
-                <w:sz w:val="24"/>
-                <w:szCs w:val="24"/>
-              </w:rPr>
-            </w:pPr>
+                <w:rFonts w:ascii="Times New Roman" w:eastAsia="Times New Roman" w:hAnsi="Times New Roman" w:cs="Times New Roman"/>
+                <w:sz w:val="24"/>
+                <w:szCs w:val="24"/>
+              </w:rPr>
+            </w:pPr>
+            <w:r>
+              <w:rPr>
+                <w:rFonts w:ascii="Arial" w:eastAsia="Times New Roman" w:hAnsi="Arial" w:cs="Arial"/>
+                <w:sz w:val="24"/>
+                <w:szCs w:val="24"/>
+              </w:rPr>
+              <w:t>Admin </w:t>
+            </w:r>
           </w:p>
         </w:tc>
       </w:tr>
       <w:tr>
-        <w:trPr>
-          <w:trHeight w:val="249"/>
-        </w:trPr>
         <w:tc>
           <w:tcPr>
-            <w:tcW w:w="4593" w:type="dxa"/>
+            <w:tcW w:w="2955" w:type="dxa"/>
             <w:tcBorders>
               <w:top w:val="single" w:sz="6" w:space="0" w:color="000000"/>
               <w:left w:val="single" w:sz="6" w:space="0" w:color="000000"/>
@@ -1913,7 +1713,7 @@
               <w:spacing w:after="0" w:line="240" w:lineRule="auto"/>
               <w:textAlignment w:val="baseline"/>
               <w:rPr>
-                <w:rFonts w:ascii="Arial" w:eastAsia="Times New Roman" w:hAnsi="Arial" w:cs="Arial"/>
+                <w:rFonts w:ascii="Times New Roman" w:eastAsia="Times New Roman" w:hAnsi="Times New Roman" w:cs="Times New Roman"/>
                 <w:sz w:val="24"/>
                 <w:szCs w:val="24"/>
               </w:rPr>
@@ -1923,7 +1723,6 @@
                 <w:rFonts w:ascii="Arial" w:eastAsia="Times New Roman" w:hAnsi="Arial" w:cs="Arial"/>
                 <w:b/>
                 <w:bCs/>
-                <w:color w:val="000000"/>
                 <w:sz w:val="24"/>
                 <w:szCs w:val="24"/>
               </w:rPr>
@@ -1932,7 +1731,6 @@
             <w:r>
               <w:rPr>
                 <w:rFonts w:ascii="Arial" w:eastAsia="Times New Roman" w:hAnsi="Arial" w:cs="Arial"/>
-                <w:color w:val="000000"/>
                 <w:sz w:val="24"/>
                 <w:szCs w:val="24"/>
               </w:rPr>
@@ -1942,7 +1740,7 @@
         </w:tc>
         <w:tc>
           <w:tcPr>
-            <w:tcW w:w="4581" w:type="dxa"/>
+            <w:tcW w:w="5805" w:type="dxa"/>
             <w:tcBorders>
               <w:top w:val="single" w:sz="6" w:space="0" w:color="000000"/>
               <w:left w:val="single" w:sz="6" w:space="0" w:color="000000"/>
@@ -1957,32 +1755,26 @@
               <w:spacing w:after="0" w:line="240" w:lineRule="auto"/>
               <w:textAlignment w:val="baseline"/>
               <w:rPr>
-                <w:rFonts w:ascii="Arial" w:eastAsia="Times New Roman" w:hAnsi="Arial" w:cs="Arial"/>
-                <w:sz w:val="24"/>
-                <w:szCs w:val="24"/>
-              </w:rPr>
-            </w:pPr>
-          </w:p>
-          <w:p>
-            <w:pPr>
-              <w:spacing w:after="0" w:line="240" w:lineRule="auto"/>
-              <w:textAlignment w:val="baseline"/>
-              <w:rPr>
-                <w:rFonts w:ascii="Arial" w:eastAsia="Times New Roman" w:hAnsi="Arial" w:cs="Arial"/>
-                <w:sz w:val="24"/>
-                <w:szCs w:val="24"/>
-              </w:rPr>
-            </w:pPr>
+                <w:rFonts w:ascii="Times New Roman" w:eastAsia="Times New Roman" w:hAnsi="Times New Roman" w:cs="Times New Roman"/>
+                <w:sz w:val="24"/>
+                <w:szCs w:val="24"/>
+              </w:rPr>
+            </w:pPr>
+            <w:r>
+              <w:rPr>
+                <w:rFonts w:ascii="Arial" w:eastAsia="Times New Roman" w:hAnsi="Arial" w:cs="Arial"/>
+                <w:sz w:val="24"/>
+                <w:szCs w:val="24"/>
+              </w:rPr>
+              <w:t>None </w:t>
+            </w:r>
           </w:p>
         </w:tc>
       </w:tr>
       <w:tr>
-        <w:trPr>
-          <w:trHeight w:val="256"/>
-        </w:trPr>
         <w:tc>
           <w:tcPr>
-            <w:tcW w:w="4593" w:type="dxa"/>
+            <w:tcW w:w="2955" w:type="dxa"/>
             <w:tcBorders>
               <w:top w:val="single" w:sz="6" w:space="0" w:color="000000"/>
               <w:left w:val="single" w:sz="6" w:space="0" w:color="000000"/>
@@ -1997,7 +1789,7 @@
               <w:spacing w:after="0" w:line="240" w:lineRule="auto"/>
               <w:textAlignment w:val="baseline"/>
               <w:rPr>
-                <w:rFonts w:ascii="Arial" w:eastAsia="Times New Roman" w:hAnsi="Arial" w:cs="Arial"/>
+                <w:rFonts w:ascii="Times New Roman" w:eastAsia="Times New Roman" w:hAnsi="Times New Roman" w:cs="Times New Roman"/>
                 <w:sz w:val="24"/>
                 <w:szCs w:val="24"/>
               </w:rPr>
@@ -2007,26 +1799,24 @@
                 <w:rFonts w:ascii="Arial" w:eastAsia="Times New Roman" w:hAnsi="Arial" w:cs="Arial"/>
                 <w:b/>
                 <w:bCs/>
-                <w:color w:val="000000"/>
-                <w:sz w:val="24"/>
-                <w:szCs w:val="24"/>
-              </w:rPr>
-              <w:t>Pre-conditions</w:t>
-            </w:r>
-            <w:r>
-              <w:rPr>
-                <w:rFonts w:ascii="Arial" w:eastAsia="Times New Roman" w:hAnsi="Arial" w:cs="Arial"/>
-                <w:color w:val="000000"/>
-                <w:sz w:val="24"/>
-                <w:szCs w:val="24"/>
-              </w:rPr>
-              <w:t>  </w:t>
+                <w:sz w:val="24"/>
+                <w:szCs w:val="24"/>
+              </w:rPr>
+              <w:t>Pre-conditions </w:t>
+            </w:r>
+            <w:r>
+              <w:rPr>
+                <w:rFonts w:ascii="Arial" w:eastAsia="Times New Roman" w:hAnsi="Arial" w:cs="Arial"/>
+                <w:sz w:val="24"/>
+                <w:szCs w:val="24"/>
+              </w:rPr>
+              <w:t> </w:t>
             </w:r>
           </w:p>
         </w:tc>
         <w:tc>
           <w:tcPr>
-            <w:tcW w:w="4581" w:type="dxa"/>
+            <w:tcW w:w="5805" w:type="dxa"/>
             <w:tcBorders>
               <w:top w:val="single" w:sz="6" w:space="0" w:color="000000"/>
               <w:left w:val="single" w:sz="6" w:space="0" w:color="000000"/>
@@ -2041,40 +1831,26 @@
               <w:spacing w:after="0" w:line="240" w:lineRule="auto"/>
               <w:textAlignment w:val="baseline"/>
               <w:rPr>
-                <w:rFonts w:ascii="Arial" w:eastAsia="Times New Roman" w:hAnsi="Arial" w:cs="Arial"/>
-                <w:sz w:val="24"/>
-                <w:szCs w:val="24"/>
-              </w:rPr>
-            </w:pPr>
-            <w:r>
-              <w:rPr>
-                <w:rFonts w:ascii="Arial" w:eastAsia="Times New Roman" w:hAnsi="Arial" w:cs="Arial"/>
-                <w:sz w:val="24"/>
-                <w:szCs w:val="24"/>
-              </w:rPr>
-              <w:t>At least two accounts are registered.</w:t>
-            </w:r>
-          </w:p>
-          <w:p>
-            <w:pPr>
-              <w:spacing w:after="0" w:line="240" w:lineRule="auto"/>
-              <w:textAlignment w:val="baseline"/>
-              <w:rPr>
-                <w:rFonts w:ascii="Arial" w:eastAsia="Times New Roman" w:hAnsi="Arial" w:cs="Arial"/>
-                <w:sz w:val="24"/>
-                <w:szCs w:val="24"/>
-              </w:rPr>
-            </w:pPr>
+                <w:rFonts w:ascii="Times New Roman" w:eastAsia="Times New Roman" w:hAnsi="Times New Roman" w:cs="Times New Roman"/>
+                <w:sz w:val="24"/>
+                <w:szCs w:val="24"/>
+              </w:rPr>
+            </w:pPr>
+            <w:r>
+              <w:rPr>
+                <w:rFonts w:ascii="Arial" w:eastAsia="Times New Roman" w:hAnsi="Arial" w:cs="Arial"/>
+                <w:sz w:val="24"/>
+                <w:szCs w:val="24"/>
+              </w:rPr>
+              <w:t>At least one report is sent to the admin </w:t>
+            </w:r>
           </w:p>
         </w:tc>
       </w:tr>
       <w:tr>
-        <w:trPr>
-          <w:trHeight w:val="256"/>
-        </w:trPr>
         <w:tc>
           <w:tcPr>
-            <w:tcW w:w="4593" w:type="dxa"/>
+            <w:tcW w:w="2955" w:type="dxa"/>
             <w:tcBorders>
               <w:top w:val="single" w:sz="6" w:space="0" w:color="000000"/>
               <w:left w:val="single" w:sz="6" w:space="0" w:color="000000"/>
@@ -2089,7 +1865,7 @@
               <w:spacing w:after="0" w:line="240" w:lineRule="auto"/>
               <w:textAlignment w:val="baseline"/>
               <w:rPr>
-                <w:rFonts w:ascii="Arial" w:eastAsia="Times New Roman" w:hAnsi="Arial" w:cs="Arial"/>
+                <w:rFonts w:ascii="Times New Roman" w:eastAsia="Times New Roman" w:hAnsi="Times New Roman" w:cs="Times New Roman"/>
                 <w:sz w:val="24"/>
                 <w:szCs w:val="24"/>
               </w:rPr>
@@ -2099,26 +1875,24 @@
                 <w:rFonts w:ascii="Arial" w:eastAsia="Times New Roman" w:hAnsi="Arial" w:cs="Arial"/>
                 <w:b/>
                 <w:bCs/>
-                <w:color w:val="000000"/>
-                <w:sz w:val="24"/>
-                <w:szCs w:val="24"/>
-              </w:rPr>
-              <w:t>Triggers</w:t>
-            </w:r>
-            <w:r>
-              <w:rPr>
-                <w:rFonts w:ascii="Arial" w:eastAsia="Times New Roman" w:hAnsi="Arial" w:cs="Arial"/>
-                <w:color w:val="000000"/>
-                <w:sz w:val="24"/>
-                <w:szCs w:val="24"/>
-              </w:rPr>
-              <w:t>  </w:t>
+                <w:sz w:val="24"/>
+                <w:szCs w:val="24"/>
+              </w:rPr>
+              <w:t>Triggers </w:t>
+            </w:r>
+            <w:r>
+              <w:rPr>
+                <w:rFonts w:ascii="Arial" w:eastAsia="Times New Roman" w:hAnsi="Arial" w:cs="Arial"/>
+                <w:sz w:val="24"/>
+                <w:szCs w:val="24"/>
+              </w:rPr>
+              <w:t> </w:t>
             </w:r>
           </w:p>
         </w:tc>
         <w:tc>
           <w:tcPr>
-            <w:tcW w:w="4581" w:type="dxa"/>
+            <w:tcW w:w="5805" w:type="dxa"/>
             <w:tcBorders>
               <w:top w:val="single" w:sz="6" w:space="0" w:color="000000"/>
               <w:left w:val="single" w:sz="6" w:space="0" w:color="000000"/>
@@ -2133,56 +1907,26 @@
               <w:spacing w:after="0" w:line="240" w:lineRule="auto"/>
               <w:textAlignment w:val="baseline"/>
               <w:rPr>
-                <w:rFonts w:ascii="Arial" w:eastAsia="Times New Roman" w:hAnsi="Arial" w:cs="Arial"/>
-                <w:sz w:val="24"/>
-                <w:szCs w:val="24"/>
-              </w:rPr>
-            </w:pPr>
-            <w:r>
-              <w:rPr>
-                <w:rFonts w:ascii="Arial" w:eastAsia="Times New Roman" w:hAnsi="Arial" w:cs="Arial"/>
-                <w:sz w:val="24"/>
-                <w:szCs w:val="24"/>
-              </w:rPr>
-              <w:t xml:space="preserve">Users </w:t>
-            </w:r>
-            <w:r>
-              <w:rPr>
-                <w:rFonts w:ascii="Arial" w:eastAsia="Times New Roman" w:hAnsi="Arial" w:cs="Arial"/>
-                <w:sz w:val="24"/>
-                <w:szCs w:val="24"/>
-              </w:rPr>
-              <w:t>want to communicate with others owners via R-pet</w:t>
-            </w:r>
-          </w:p>
-          <w:p>
-            <w:pPr>
-              <w:spacing w:after="0" w:line="240" w:lineRule="auto"/>
-              <w:textAlignment w:val="baseline"/>
-              <w:rPr>
-                <w:rFonts w:ascii="Arial" w:eastAsia="Times New Roman" w:hAnsi="Arial" w:cs="Arial"/>
-                <w:sz w:val="24"/>
-                <w:szCs w:val="24"/>
-              </w:rPr>
-            </w:pPr>
-            <w:r>
-              <w:rPr>
-                <w:rFonts w:ascii="Arial" w:eastAsia="Times New Roman" w:hAnsi="Arial" w:cs="Arial"/>
-                <w:sz w:val="24"/>
-                <w:szCs w:val="24"/>
-              </w:rPr>
-              <w:t> </w:t>
+                <w:rFonts w:ascii="Times New Roman" w:eastAsia="Times New Roman" w:hAnsi="Times New Roman" w:cs="Times New Roman"/>
+                <w:sz w:val="24"/>
+                <w:szCs w:val="24"/>
+              </w:rPr>
+            </w:pPr>
+            <w:r>
+              <w:rPr>
+                <w:rFonts w:ascii="Arial" w:eastAsia="Times New Roman" w:hAnsi="Arial" w:cs="Arial"/>
+                <w:sz w:val="24"/>
+                <w:szCs w:val="24"/>
+              </w:rPr>
+              <w:t>Receive a report from user </w:t>
             </w:r>
           </w:p>
         </w:tc>
       </w:tr>
       <w:tr>
-        <w:trPr>
-          <w:trHeight w:val="1161"/>
-        </w:trPr>
         <w:tc>
           <w:tcPr>
-            <w:tcW w:w="4593" w:type="dxa"/>
+            <w:tcW w:w="2955" w:type="dxa"/>
             <w:tcBorders>
               <w:top w:val="single" w:sz="6" w:space="0" w:color="000000"/>
               <w:left w:val="single" w:sz="6" w:space="0" w:color="000000"/>
@@ -2197,7 +1941,7 @@
               <w:spacing w:after="0" w:line="240" w:lineRule="auto"/>
               <w:textAlignment w:val="baseline"/>
               <w:rPr>
-                <w:rFonts w:ascii="Arial" w:eastAsia="Times New Roman" w:hAnsi="Arial" w:cs="Arial"/>
+                <w:rFonts w:ascii="Times New Roman" w:eastAsia="Times New Roman" w:hAnsi="Times New Roman" w:cs="Times New Roman"/>
                 <w:sz w:val="24"/>
                 <w:szCs w:val="24"/>
               </w:rPr>
@@ -2207,26 +1951,24 @@
                 <w:rFonts w:ascii="Arial" w:eastAsia="Times New Roman" w:hAnsi="Arial" w:cs="Arial"/>
                 <w:b/>
                 <w:bCs/>
-                <w:color w:val="000000"/>
-                <w:sz w:val="24"/>
-                <w:szCs w:val="24"/>
-              </w:rPr>
-              <w:t>Basic Course of Events</w:t>
-            </w:r>
-            <w:r>
-              <w:rPr>
-                <w:rFonts w:ascii="Arial" w:eastAsia="Times New Roman" w:hAnsi="Arial" w:cs="Arial"/>
-                <w:color w:val="000000"/>
-                <w:sz w:val="24"/>
-                <w:szCs w:val="24"/>
-              </w:rPr>
-              <w:t>  </w:t>
+                <w:sz w:val="24"/>
+                <w:szCs w:val="24"/>
+              </w:rPr>
+              <w:t>Basic Course of Events </w:t>
+            </w:r>
+            <w:r>
+              <w:rPr>
+                <w:rFonts w:ascii="Arial" w:eastAsia="Times New Roman" w:hAnsi="Arial" w:cs="Arial"/>
+                <w:sz w:val="24"/>
+                <w:szCs w:val="24"/>
+              </w:rPr>
+              <w:t> </w:t>
             </w:r>
           </w:p>
         </w:tc>
         <w:tc>
           <w:tcPr>
-            <w:tcW w:w="4581" w:type="dxa"/>
+            <w:tcW w:w="5805" w:type="dxa"/>
             <w:tcBorders>
               <w:top w:val="single" w:sz="6" w:space="0" w:color="000000"/>
               <w:left w:val="single" w:sz="6" w:space="0" w:color="000000"/>
@@ -2238,107 +1980,85 @@
           </w:tcPr>
           <w:p>
             <w:pPr>
-              <w:pStyle w:val="ListParagraph"/>
               <w:numPr>
                 <w:ilvl w:val="0"/>
-                <w:numId w:val="11"/>
+                <w:numId w:val="24"/>
               </w:numPr>
               <w:spacing w:after="0" w:line="240" w:lineRule="auto"/>
-              <w:textAlignment w:val="baseline"/>
-              <w:rPr>
-                <w:rFonts w:ascii="Arial" w:eastAsia="Times New Roman" w:hAnsi="Arial" w:cs="Arial"/>
-                <w:sz w:val="24"/>
-                <w:szCs w:val="24"/>
-              </w:rPr>
-            </w:pPr>
-            <w:r>
-              <w:rPr>
-                <w:rFonts w:ascii="Arial" w:eastAsia="Times New Roman" w:hAnsi="Arial" w:cs="Arial"/>
-                <w:sz w:val="24"/>
-                <w:szCs w:val="24"/>
-              </w:rPr>
-              <w:t>Click the “Find nearby owner” button.</w:t>
-            </w:r>
-          </w:p>
-          <w:p>
-            <w:pPr>
-              <w:pStyle w:val="ListParagraph"/>
+              <w:ind w:left="0" w:firstLine="0"/>
+              <w:textAlignment w:val="baseline"/>
+              <w:rPr>
+                <w:rFonts w:ascii="Times New Roman" w:eastAsia="Times New Roman" w:hAnsi="Times New Roman" w:cs="Times New Roman"/>
+                <w:sz w:val="24"/>
+                <w:szCs w:val="24"/>
+              </w:rPr>
+            </w:pPr>
+            <w:r>
+              <w:rPr>
+                <w:rFonts w:ascii="Arial" w:eastAsia="Times New Roman" w:hAnsi="Arial" w:cs="Arial"/>
+                <w:sz w:val="24"/>
+                <w:szCs w:val="24"/>
+              </w:rPr>
+              <w:t>Determine if the report was genuine or incorrect in accordance with application rules. </w:t>
+            </w:r>
+          </w:p>
+          <w:p>
+            <w:pPr>
               <w:numPr>
                 <w:ilvl w:val="0"/>
-                <w:numId w:val="11"/>
+                <w:numId w:val="25"/>
               </w:numPr>
               <w:spacing w:after="0" w:line="240" w:lineRule="auto"/>
-              <w:textAlignment w:val="baseline"/>
-              <w:rPr>
-                <w:rFonts w:ascii="Arial" w:eastAsia="Times New Roman" w:hAnsi="Arial" w:cs="Arial"/>
-                <w:sz w:val="24"/>
-                <w:szCs w:val="24"/>
-              </w:rPr>
-            </w:pPr>
-            <w:r>
-              <w:rPr>
-                <w:rFonts w:ascii="Arial" w:eastAsia="Times New Roman" w:hAnsi="Arial" w:cs="Arial"/>
-                <w:sz w:val="24"/>
-                <w:szCs w:val="24"/>
-              </w:rPr>
-              <w:t>Click the desired profile</w:t>
-            </w:r>
-          </w:p>
-          <w:p>
-            <w:pPr>
-              <w:pStyle w:val="ListParagraph"/>
+              <w:ind w:left="0" w:firstLine="0"/>
+              <w:textAlignment w:val="baseline"/>
+              <w:rPr>
+                <w:rFonts w:ascii="Times New Roman" w:eastAsia="Times New Roman" w:hAnsi="Times New Roman" w:cs="Times New Roman"/>
+                <w:sz w:val="24"/>
+                <w:szCs w:val="24"/>
+              </w:rPr>
+            </w:pPr>
+            <w:r>
+              <w:rPr>
+                <w:rFonts w:ascii="Arial" w:eastAsia="Times New Roman" w:hAnsi="Arial" w:cs="Arial"/>
+                <w:sz w:val="24"/>
+                <w:szCs w:val="24"/>
+              </w:rPr>
+              <w:t>Decide whether to keep or remove the post / content. </w:t>
+            </w:r>
+          </w:p>
+          <w:p>
+            <w:pPr>
               <w:numPr>
                 <w:ilvl w:val="0"/>
-                <w:numId w:val="11"/>
+                <w:numId w:val="26"/>
               </w:numPr>
               <w:spacing w:after="0" w:line="240" w:lineRule="auto"/>
-              <w:textAlignment w:val="baseline"/>
-              <w:rPr>
-                <w:rFonts w:ascii="Arial" w:eastAsia="Times New Roman" w:hAnsi="Arial" w:cs="Arial"/>
-                <w:sz w:val="24"/>
-                <w:szCs w:val="24"/>
-              </w:rPr>
-            </w:pPr>
-            <w:r>
-              <w:rPr>
-                <w:rFonts w:ascii="Arial" w:eastAsia="Times New Roman" w:hAnsi="Arial" w:cs="Arial"/>
-                <w:sz w:val="24"/>
-                <w:szCs w:val="24"/>
-              </w:rPr>
-              <w:t>Click “add” button</w:t>
-            </w:r>
-          </w:p>
-          <w:p>
-            <w:pPr>
-              <w:spacing w:after="0" w:line="240" w:lineRule="auto"/>
-              <w:textAlignment w:val="baseline"/>
-              <w:rPr>
-                <w:rFonts w:ascii="Arial" w:eastAsia="Times New Roman" w:hAnsi="Arial" w:cs="Arial"/>
-                <w:sz w:val="24"/>
-                <w:szCs w:val="24"/>
-              </w:rPr>
-            </w:pPr>
-          </w:p>
-          <w:p>
-            <w:pPr>
-              <w:spacing w:after="0" w:line="240" w:lineRule="auto"/>
-              <w:textAlignment w:val="baseline"/>
-              <w:rPr>
-                <w:rFonts w:ascii="Arial" w:eastAsia="Times New Roman" w:hAnsi="Arial" w:cs="Arial"/>
-                <w:sz w:val="24"/>
-                <w:szCs w:val="24"/>
-              </w:rPr>
-            </w:pPr>
+              <w:ind w:left="0" w:firstLine="0"/>
+              <w:textAlignment w:val="baseline"/>
+              <w:rPr>
+                <w:rFonts w:ascii="Times New Roman" w:eastAsia="Times New Roman" w:hAnsi="Times New Roman" w:cs="Times New Roman"/>
+                <w:sz w:val="24"/>
+                <w:szCs w:val="24"/>
+              </w:rPr>
+            </w:pPr>
+            <w:r>
+              <w:rPr>
+                <w:rFonts w:ascii="Arial" w:eastAsia="Times New Roman" w:hAnsi="Arial" w:cs="Arial"/>
+                <w:sz w:val="24"/>
+                <w:szCs w:val="24"/>
+              </w:rPr>
+              <w:t>End of Use Case. </w:t>
+            </w:r>
           </w:p>
         </w:tc>
       </w:tr>
       <w:tr>
         <w:trPr>
-          <w:trHeight w:val="249"/>
+          <w:trHeight w:val="480"/>
         </w:trPr>
         <w:tc>
           <w:tcPr>
-            <w:tcW w:w="4593" w:type="dxa"/>
+            <w:tcW w:w="2955" w:type="dxa"/>
             <w:tcBorders>
               <w:top w:val="single" w:sz="6" w:space="0" w:color="000000"/>
               <w:left w:val="single" w:sz="6" w:space="0" w:color="000000"/>
@@ -2353,8 +2073,7 @@
               <w:spacing w:after="0" w:line="240" w:lineRule="auto"/>
               <w:textAlignment w:val="baseline"/>
               <w:rPr>
-                <w:rFonts w:ascii="Arial" w:eastAsia="Times New Roman" w:hAnsi="Arial" w:cs="Arial"/>
-                <w:color w:val="000000"/>
+                <w:rFonts w:ascii="Times New Roman" w:eastAsia="Times New Roman" w:hAnsi="Times New Roman" w:cs="Times New Roman"/>
                 <w:sz w:val="24"/>
                 <w:szCs w:val="24"/>
               </w:rPr>
@@ -2364,37 +2083,24 @@
                 <w:rFonts w:ascii="Arial" w:eastAsia="Times New Roman" w:hAnsi="Arial" w:cs="Arial"/>
                 <w:b/>
                 <w:bCs/>
-                <w:color w:val="000000"/>
-                <w:sz w:val="24"/>
-                <w:szCs w:val="24"/>
-              </w:rPr>
-              <w:t>Alternative Paths</w:t>
-            </w:r>
-            <w:r>
-              <w:rPr>
-                <w:rFonts w:ascii="Arial" w:eastAsia="Times New Roman" w:hAnsi="Arial" w:cs="Arial"/>
-                <w:color w:val="000000"/>
-                <w:sz w:val="24"/>
-                <w:szCs w:val="24"/>
-              </w:rPr>
-              <w:t>  </w:t>
-            </w:r>
-          </w:p>
-          <w:p>
-            <w:pPr>
-              <w:spacing w:after="0" w:line="240" w:lineRule="auto"/>
-              <w:textAlignment w:val="baseline"/>
-              <w:rPr>
-                <w:rFonts w:ascii="Arial" w:eastAsia="Times New Roman" w:hAnsi="Arial" w:cs="Arial"/>
-                <w:sz w:val="24"/>
-                <w:szCs w:val="24"/>
-              </w:rPr>
-            </w:pPr>
+                <w:sz w:val="24"/>
+                <w:szCs w:val="24"/>
+              </w:rPr>
+              <w:t>Alternative Paths </w:t>
+            </w:r>
+            <w:r>
+              <w:rPr>
+                <w:rFonts w:ascii="Arial" w:eastAsia="Times New Roman" w:hAnsi="Arial" w:cs="Arial"/>
+                <w:sz w:val="24"/>
+                <w:szCs w:val="24"/>
+              </w:rPr>
+              <w:t> </w:t>
+            </w:r>
           </w:p>
         </w:tc>
         <w:tc>
           <w:tcPr>
-            <w:tcW w:w="4581" w:type="dxa"/>
+            <w:tcW w:w="5805" w:type="dxa"/>
             <w:tcBorders>
               <w:top w:val="single" w:sz="6" w:space="0" w:color="000000"/>
               <w:left w:val="single" w:sz="6" w:space="0" w:color="000000"/>
@@ -2406,128 +2112,29 @@
           </w:tcPr>
           <w:p>
             <w:pPr>
-              <w:pStyle w:val="ListParagraph"/>
-              <w:numPr>
-                <w:ilvl w:val="0"/>
-                <w:numId w:val="13"/>
-              </w:numPr>
-              <w:spacing w:after="0" w:line="240" w:lineRule="auto"/>
-              <w:textAlignment w:val="baseline"/>
-              <w:rPr>
-                <w:rFonts w:ascii="Arial" w:eastAsia="Times New Roman" w:hAnsi="Arial" w:cs="Arial"/>
-                <w:sz w:val="24"/>
-                <w:szCs w:val="24"/>
-              </w:rPr>
-            </w:pPr>
-            <w:r>
-              <w:rPr>
-                <w:rFonts w:ascii="Arial" w:eastAsia="Times New Roman" w:hAnsi="Arial" w:cs="Arial"/>
-                <w:sz w:val="24"/>
-                <w:szCs w:val="24"/>
-              </w:rPr>
-              <w:t xml:space="preserve">The user are not grant permission </w:t>
-            </w:r>
-            <w:r>
-              <w:rPr>
-                <w:rFonts w:ascii="Arial" w:eastAsia="Times New Roman" w:hAnsi="Arial" w:cs="Arial"/>
-                <w:sz w:val="24"/>
-                <w:szCs w:val="24"/>
-              </w:rPr>
-              <w:t>for</w:t>
-            </w:r>
-            <w:r>
-              <w:rPr>
-                <w:rFonts w:ascii="Arial" w:eastAsia="Times New Roman" w:hAnsi="Arial" w:cs="Arial"/>
-                <w:sz w:val="24"/>
-                <w:szCs w:val="24"/>
-              </w:rPr>
-              <w:t xml:space="preserve"> R-pet to access their location</w:t>
-            </w:r>
-          </w:p>
-          <w:p>
-            <w:pPr>
-              <w:pStyle w:val="ListParagraph"/>
-              <w:numPr>
-                <w:ilvl w:val="1"/>
-                <w:numId w:val="13"/>
-              </w:numPr>
-              <w:spacing w:after="0" w:line="240" w:lineRule="auto"/>
-              <w:textAlignment w:val="baseline"/>
-              <w:rPr>
-                <w:rFonts w:ascii="Arial" w:eastAsia="Times New Roman" w:hAnsi="Arial" w:cs="Arial"/>
-                <w:sz w:val="24"/>
-                <w:szCs w:val="24"/>
-              </w:rPr>
-            </w:pPr>
-            <w:r>
-              <w:rPr>
-                <w:rFonts w:ascii="Arial" w:eastAsia="Times New Roman" w:hAnsi="Arial" w:cs="Arial"/>
-                <w:sz w:val="24"/>
-                <w:szCs w:val="24"/>
-              </w:rPr>
-              <w:t>A notification pop-up to show that the user are disable their position</w:t>
-            </w:r>
-          </w:p>
-          <w:p>
-            <w:pPr>
-              <w:pStyle w:val="ListParagraph"/>
-              <w:numPr>
-                <w:ilvl w:val="1"/>
-                <w:numId w:val="13"/>
-              </w:numPr>
-              <w:spacing w:after="0" w:line="240" w:lineRule="auto"/>
-              <w:textAlignment w:val="baseline"/>
-              <w:rPr>
-                <w:rFonts w:ascii="Arial" w:eastAsia="Times New Roman" w:hAnsi="Arial" w:cs="Arial"/>
-                <w:sz w:val="24"/>
-                <w:szCs w:val="24"/>
-              </w:rPr>
-            </w:pPr>
-            <w:r>
-              <w:rPr>
-                <w:rFonts w:ascii="Arial" w:eastAsia="Times New Roman" w:hAnsi="Arial" w:cs="Arial"/>
-                <w:sz w:val="24"/>
-                <w:szCs w:val="24"/>
-              </w:rPr>
-              <w:t>Redirect the user to setting and tell them open their location for the app.</w:t>
-            </w:r>
-          </w:p>
-          <w:p>
-            <w:pPr>
-              <w:pStyle w:val="ListParagraph"/>
-              <w:numPr>
-                <w:ilvl w:val="0"/>
-                <w:numId w:val="13"/>
-              </w:numPr>
-              <w:spacing w:after="0" w:line="240" w:lineRule="auto"/>
-              <w:textAlignment w:val="baseline"/>
-              <w:rPr>
-                <w:rFonts w:ascii="Arial" w:eastAsia="Times New Roman" w:hAnsi="Arial" w:cs="Arial"/>
-                <w:sz w:val="24"/>
-                <w:szCs w:val="24"/>
-              </w:rPr>
-            </w:pPr>
-          </w:p>
-          <w:p>
-            <w:pPr>
-              <w:spacing w:after="0" w:line="240" w:lineRule="auto"/>
-              <w:textAlignment w:val="baseline"/>
-              <w:rPr>
-                <w:rFonts w:ascii="Arial" w:eastAsia="Times New Roman" w:hAnsi="Arial" w:cs="Arial"/>
-                <w:sz w:val="24"/>
-                <w:szCs w:val="24"/>
-              </w:rPr>
-            </w:pPr>
+              <w:spacing w:after="0" w:line="240" w:lineRule="auto"/>
+              <w:textAlignment w:val="baseline"/>
+              <w:rPr>
+                <w:rFonts w:ascii="Times New Roman" w:eastAsia="Times New Roman" w:hAnsi="Times New Roman" w:cs="Times New Roman"/>
+                <w:sz w:val="24"/>
+                <w:szCs w:val="24"/>
+              </w:rPr>
+            </w:pPr>
+            <w:r>
+              <w:rPr>
+                <w:rFonts w:ascii="Arial" w:eastAsia="Times New Roman" w:hAnsi="Arial" w:cs="Arial"/>
+                <w:sz w:val="24"/>
+                <w:szCs w:val="24"/>
+              </w:rPr>
+              <w:t>None </w:t>
+            </w:r>
           </w:p>
         </w:tc>
       </w:tr>
       <w:tr>
-        <w:trPr>
-          <w:trHeight w:val="256"/>
-        </w:trPr>
         <w:tc>
           <w:tcPr>
-            <w:tcW w:w="4593" w:type="dxa"/>
+            <w:tcW w:w="2955" w:type="dxa"/>
             <w:tcBorders>
               <w:top w:val="single" w:sz="6" w:space="0" w:color="000000"/>
               <w:left w:val="single" w:sz="6" w:space="0" w:color="000000"/>
@@ -2542,7 +2149,7 @@
               <w:spacing w:after="0" w:line="240" w:lineRule="auto"/>
               <w:textAlignment w:val="baseline"/>
               <w:rPr>
-                <w:rFonts w:ascii="Arial" w:eastAsia="Times New Roman" w:hAnsi="Arial" w:cs="Arial"/>
+                <w:rFonts w:ascii="Times New Roman" w:eastAsia="Times New Roman" w:hAnsi="Times New Roman" w:cs="Times New Roman"/>
                 <w:sz w:val="24"/>
                 <w:szCs w:val="24"/>
               </w:rPr>
@@ -2552,26 +2159,24 @@
                 <w:rFonts w:ascii="Arial" w:eastAsia="Times New Roman" w:hAnsi="Arial" w:cs="Arial"/>
                 <w:b/>
                 <w:bCs/>
-                <w:color w:val="000000"/>
-                <w:sz w:val="24"/>
-                <w:szCs w:val="24"/>
-              </w:rPr>
-              <w:t>Post-conditions</w:t>
-            </w:r>
-            <w:r>
-              <w:rPr>
-                <w:rFonts w:ascii="Arial" w:eastAsia="Times New Roman" w:hAnsi="Arial" w:cs="Arial"/>
-                <w:color w:val="000000"/>
-                <w:sz w:val="24"/>
-                <w:szCs w:val="24"/>
-              </w:rPr>
-              <w:t>  </w:t>
+                <w:sz w:val="24"/>
+                <w:szCs w:val="24"/>
+              </w:rPr>
+              <w:t>Post-conditions </w:t>
+            </w:r>
+            <w:r>
+              <w:rPr>
+                <w:rFonts w:ascii="Arial" w:eastAsia="Times New Roman" w:hAnsi="Arial" w:cs="Arial"/>
+                <w:sz w:val="24"/>
+                <w:szCs w:val="24"/>
+              </w:rPr>
+              <w:t> </w:t>
             </w:r>
           </w:p>
         </w:tc>
         <w:tc>
           <w:tcPr>
-            <w:tcW w:w="4581" w:type="dxa"/>
+            <w:tcW w:w="5805" w:type="dxa"/>
             <w:tcBorders>
               <w:top w:val="single" w:sz="6" w:space="0" w:color="000000"/>
               <w:left w:val="single" w:sz="6" w:space="0" w:color="000000"/>
@@ -2586,48 +2191,77 @@
               <w:spacing w:after="0" w:line="240" w:lineRule="auto"/>
               <w:textAlignment w:val="baseline"/>
               <w:rPr>
-                <w:rFonts w:ascii="Arial" w:eastAsia="Times New Roman" w:hAnsi="Arial" w:cs="Arial"/>
-                <w:sz w:val="24"/>
-                <w:szCs w:val="24"/>
-              </w:rPr>
-            </w:pPr>
-            <w:r>
-              <w:rPr>
-                <w:rFonts w:ascii="Arial" w:eastAsia="Times New Roman" w:hAnsi="Arial" w:cs="Arial"/>
-                <w:sz w:val="24"/>
-                <w:szCs w:val="24"/>
-              </w:rPr>
-              <w:t>The invitation is sent</w:t>
-            </w:r>
-            <w:r>
-              <w:rPr>
-                <w:rFonts w:ascii="Arial" w:eastAsia="Times New Roman" w:hAnsi="Arial" w:cs="Arial"/>
-                <w:sz w:val="24"/>
-                <w:szCs w:val="24"/>
-              </w:rPr>
-              <w:t xml:space="preserve"> </w:t>
-            </w:r>
-          </w:p>
-          <w:p>
-            <w:pPr>
-              <w:spacing w:after="0" w:line="240" w:lineRule="auto"/>
-              <w:textAlignment w:val="baseline"/>
-              <w:rPr>
-                <w:rFonts w:ascii="Arial" w:eastAsia="Times New Roman" w:hAnsi="Arial" w:cs="Arial"/>
-                <w:sz w:val="24"/>
-                <w:szCs w:val="24"/>
-              </w:rPr>
-            </w:pPr>
+                <w:rFonts w:ascii="Times New Roman" w:eastAsia="Times New Roman" w:hAnsi="Times New Roman" w:cs="Times New Roman"/>
+                <w:sz w:val="24"/>
+                <w:szCs w:val="24"/>
+              </w:rPr>
+            </w:pPr>
+            <w:r>
+              <w:rPr>
+                <w:rFonts w:ascii="Arial" w:eastAsia="Times New Roman" w:hAnsi="Arial" w:cs="Arial"/>
+                <w:sz w:val="24"/>
+                <w:szCs w:val="24"/>
+              </w:rPr>
+              <w:t>The system will send a notification to the reporter and the content owners after making decision. </w:t>
+            </w:r>
+          </w:p>
+          <w:p>
+            <w:pPr>
+              <w:numPr>
+                <w:ilvl w:val="0"/>
+                <w:numId w:val="27"/>
+              </w:numPr>
+              <w:spacing w:after="0" w:line="240" w:lineRule="auto"/>
+              <w:ind w:left="0" w:firstLine="0"/>
+              <w:textAlignment w:val="baseline"/>
+              <w:rPr>
+                <w:rFonts w:ascii="Arial" w:eastAsia="Times New Roman" w:hAnsi="Arial" w:cs="Arial"/>
+                <w:sz w:val="24"/>
+                <w:szCs w:val="24"/>
+              </w:rPr>
+            </w:pPr>
+            <w:r>
+              <w:rPr>
+                <w:rFonts w:ascii="Arial" w:eastAsia="Times New Roman" w:hAnsi="Arial" w:cs="Arial"/>
+                <w:sz w:val="24"/>
+                <w:szCs w:val="24"/>
+              </w:rPr>
+              <w:t>If the content is deleted, send a message to both content writer and reporter. </w:t>
+            </w:r>
+          </w:p>
+          <w:p>
+            <w:pPr>
+              <w:numPr>
+                <w:ilvl w:val="0"/>
+                <w:numId w:val="28"/>
+              </w:numPr>
+              <w:spacing w:after="0" w:line="240" w:lineRule="auto"/>
+              <w:ind w:left="0" w:firstLine="0"/>
+              <w:textAlignment w:val="baseline"/>
+              <w:rPr>
+                <w:rFonts w:ascii="Arial" w:eastAsia="Times New Roman" w:hAnsi="Arial" w:cs="Arial"/>
+                <w:sz w:val="24"/>
+                <w:szCs w:val="24"/>
+              </w:rPr>
+            </w:pPr>
+            <w:r>
+              <w:rPr>
+                <w:rFonts w:ascii="Arial" w:eastAsia="Times New Roman" w:hAnsi="Arial" w:cs="Arial"/>
+                <w:sz w:val="24"/>
+                <w:szCs w:val="24"/>
+              </w:rPr>
+              <w:t>If not, nothing happened. </w:t>
+            </w:r>
           </w:p>
         </w:tc>
       </w:tr>
       <w:tr>
         <w:trPr>
-          <w:trHeight w:val="256"/>
+          <w:trHeight w:val="585"/>
         </w:trPr>
         <w:tc>
           <w:tcPr>
-            <w:tcW w:w="4593" w:type="dxa"/>
+            <w:tcW w:w="2955" w:type="dxa"/>
             <w:tcBorders>
               <w:top w:val="single" w:sz="6" w:space="0" w:color="000000"/>
               <w:left w:val="single" w:sz="6" w:space="0" w:color="000000"/>
@@ -2642,8 +2276,7 @@
               <w:spacing w:after="0" w:line="240" w:lineRule="auto"/>
               <w:textAlignment w:val="baseline"/>
               <w:rPr>
-                <w:rFonts w:ascii="Arial" w:eastAsia="Times New Roman" w:hAnsi="Arial" w:cs="Arial"/>
-                <w:color w:val="000000"/>
+                <w:rFonts w:ascii="Times New Roman" w:eastAsia="Times New Roman" w:hAnsi="Times New Roman" w:cs="Times New Roman"/>
                 <w:sz w:val="24"/>
                 <w:szCs w:val="24"/>
               </w:rPr>
@@ -2653,37 +2286,24 @@
                 <w:rFonts w:ascii="Arial" w:eastAsia="Times New Roman" w:hAnsi="Arial" w:cs="Arial"/>
                 <w:b/>
                 <w:bCs/>
-                <w:color w:val="000000"/>
-                <w:sz w:val="24"/>
-                <w:szCs w:val="24"/>
-              </w:rPr>
-              <w:t>Business Rules</w:t>
-            </w:r>
-            <w:r>
-              <w:rPr>
-                <w:rFonts w:ascii="Arial" w:eastAsia="Times New Roman" w:hAnsi="Arial" w:cs="Arial"/>
-                <w:color w:val="000000"/>
-                <w:sz w:val="24"/>
-                <w:szCs w:val="24"/>
-              </w:rPr>
-              <w:t>  </w:t>
-            </w:r>
-          </w:p>
-          <w:p>
-            <w:pPr>
-              <w:spacing w:after="0" w:line="240" w:lineRule="auto"/>
-              <w:textAlignment w:val="baseline"/>
-              <w:rPr>
-                <w:rFonts w:ascii="Arial" w:eastAsia="Times New Roman" w:hAnsi="Arial" w:cs="Arial"/>
-                <w:sz w:val="24"/>
-                <w:szCs w:val="24"/>
-              </w:rPr>
-            </w:pPr>
+                <w:sz w:val="24"/>
+                <w:szCs w:val="24"/>
+              </w:rPr>
+              <w:t>Business Rules </w:t>
+            </w:r>
+            <w:r>
+              <w:rPr>
+                <w:rFonts w:ascii="Arial" w:eastAsia="Times New Roman" w:hAnsi="Arial" w:cs="Arial"/>
+                <w:sz w:val="24"/>
+                <w:szCs w:val="24"/>
+              </w:rPr>
+              <w:t> </w:t>
+            </w:r>
           </w:p>
         </w:tc>
         <w:tc>
           <w:tcPr>
-            <w:tcW w:w="4581" w:type="dxa"/>
+            <w:tcW w:w="5805" w:type="dxa"/>
             <w:tcBorders>
               <w:top w:val="single" w:sz="6" w:space="0" w:color="000000"/>
               <w:left w:val="single" w:sz="6" w:space="0" w:color="000000"/>
@@ -2698,29 +2318,26 @@
               <w:spacing w:after="0" w:line="240" w:lineRule="auto"/>
               <w:textAlignment w:val="baseline"/>
               <w:rPr>
-                <w:rFonts w:ascii="Arial" w:eastAsia="Times New Roman" w:hAnsi="Arial" w:cs="Arial"/>
-                <w:sz w:val="24"/>
-                <w:szCs w:val="24"/>
-              </w:rPr>
-            </w:pPr>
-            <w:r>
-              <w:rPr>
-                <w:rFonts w:ascii="Arial" w:eastAsia="Times New Roman" w:hAnsi="Arial" w:cs="Arial"/>
-                <w:sz w:val="24"/>
-                <w:szCs w:val="24"/>
-              </w:rPr>
-              <w:t>Permission to access user’s position to find nearby owners</w:t>
+                <w:rFonts w:ascii="Times New Roman" w:eastAsia="Times New Roman" w:hAnsi="Times New Roman" w:cs="Times New Roman"/>
+                <w:sz w:val="24"/>
+                <w:szCs w:val="24"/>
+              </w:rPr>
+            </w:pPr>
+            <w:r>
+              <w:rPr>
+                <w:rFonts w:ascii="Arial" w:eastAsia="Times New Roman" w:hAnsi="Arial" w:cs="Arial"/>
+                <w:sz w:val="24"/>
+                <w:szCs w:val="24"/>
+              </w:rPr>
+              <w:t>Administrator must follow rules of the application to make final decision. </w:t>
             </w:r>
           </w:p>
         </w:tc>
       </w:tr>
       <w:tr>
-        <w:trPr>
-          <w:trHeight w:val="1664"/>
-        </w:trPr>
         <w:tc>
           <w:tcPr>
-            <w:tcW w:w="4593" w:type="dxa"/>
+            <w:tcW w:w="2955" w:type="dxa"/>
             <w:tcBorders>
               <w:top w:val="single" w:sz="6" w:space="0" w:color="000000"/>
               <w:left w:val="single" w:sz="6" w:space="0" w:color="000000"/>
@@ -2735,7 +2352,7 @@
               <w:spacing w:after="0" w:line="240" w:lineRule="auto"/>
               <w:textAlignment w:val="baseline"/>
               <w:rPr>
-                <w:rFonts w:ascii="Arial" w:eastAsia="Times New Roman" w:hAnsi="Arial" w:cs="Arial"/>
+                <w:rFonts w:ascii="Times New Roman" w:eastAsia="Times New Roman" w:hAnsi="Times New Roman" w:cs="Times New Roman"/>
                 <w:sz w:val="24"/>
                 <w:szCs w:val="24"/>
               </w:rPr>
@@ -2745,27 +2362,24 @@
                 <w:rFonts w:ascii="Arial" w:eastAsia="Times New Roman" w:hAnsi="Arial" w:cs="Arial"/>
                 <w:b/>
                 <w:bCs/>
-                <w:color w:val="000000"/>
-                <w:sz w:val="24"/>
-                <w:szCs w:val="24"/>
-              </w:rPr>
-              <w:lastRenderedPageBreak/>
-              <w:t>Author and Date</w:t>
-            </w:r>
-            <w:r>
-              <w:rPr>
-                <w:rFonts w:ascii="Arial" w:eastAsia="Times New Roman" w:hAnsi="Arial" w:cs="Arial"/>
-                <w:color w:val="000000"/>
-                <w:sz w:val="24"/>
-                <w:szCs w:val="24"/>
-              </w:rPr>
-              <w:t>  </w:t>
+                <w:sz w:val="24"/>
+                <w:szCs w:val="24"/>
+              </w:rPr>
+              <w:t>Author and Date </w:t>
+            </w:r>
+            <w:r>
+              <w:rPr>
+                <w:rFonts w:ascii="Arial" w:eastAsia="Times New Roman" w:hAnsi="Arial" w:cs="Arial"/>
+                <w:sz w:val="24"/>
+                <w:szCs w:val="24"/>
+              </w:rPr>
+              <w:t> </w:t>
             </w:r>
           </w:p>
         </w:tc>
         <w:tc>
           <w:tcPr>
-            <w:tcW w:w="4581" w:type="dxa"/>
+            <w:tcW w:w="5805" w:type="dxa"/>
             <w:tcBorders>
               <w:top w:val="single" w:sz="6" w:space="0" w:color="000000"/>
               <w:left w:val="single" w:sz="6" w:space="0" w:color="000000"/>
@@ -2780,39 +2394,78 @@
               <w:spacing w:after="0" w:line="240" w:lineRule="auto"/>
               <w:textAlignment w:val="baseline"/>
               <w:rPr>
-                <w:rFonts w:ascii="Arial" w:eastAsia="Times New Roman" w:hAnsi="Arial" w:cs="Arial"/>
-                <w:sz w:val="24"/>
-                <w:szCs w:val="24"/>
-              </w:rPr>
-            </w:pPr>
-            <w:r>
-              <w:rPr>
-                <w:rFonts w:ascii="Arial" w:eastAsia="Times New Roman" w:hAnsi="Arial" w:cs="Arial"/>
-                <w:sz w:val="24"/>
-                <w:szCs w:val="24"/>
-              </w:rPr>
-              <w:t>Nguyen Phuong Nam</w:t>
-            </w:r>
-          </w:p>
-          <w:p>
-            <w:pPr>
-              <w:spacing w:after="0" w:line="240" w:lineRule="auto"/>
-              <w:textAlignment w:val="baseline"/>
-              <w:rPr>
-                <w:rFonts w:ascii="Arial" w:eastAsia="Times New Roman" w:hAnsi="Arial" w:cs="Arial"/>
-                <w:sz w:val="24"/>
-                <w:szCs w:val="24"/>
-              </w:rPr>
-            </w:pPr>
-            <w:r>
-              <w:rPr>
-                <w:rFonts w:ascii="Arial" w:eastAsia="Times New Roman" w:hAnsi="Arial" w:cs="Arial"/>
-                <w:sz w:val="24"/>
-                <w:szCs w:val="24"/>
-              </w:rPr>
-              <w:t>April 20, 2022</w:t>
-            </w:r>
-          </w:p>
+                <w:rFonts w:ascii="Times New Roman" w:eastAsia="Times New Roman" w:hAnsi="Times New Roman" w:cs="Times New Roman"/>
+                <w:sz w:val="24"/>
+                <w:szCs w:val="24"/>
+              </w:rPr>
+            </w:pPr>
+            <w:r>
+              <w:rPr>
+                <w:rFonts w:ascii="Arial" w:eastAsia="Times New Roman" w:hAnsi="Arial" w:cs="Arial"/>
+                <w:sz w:val="24"/>
+                <w:szCs w:val="24"/>
+              </w:rPr>
+              <w:t>Nguyen Phuong Nam </w:t>
+            </w:r>
+          </w:p>
+          <w:p>
+            <w:pPr>
+              <w:spacing w:after="0" w:line="240" w:lineRule="auto"/>
+              <w:textAlignment w:val="baseline"/>
+              <w:rPr>
+                <w:rFonts w:ascii="Times New Roman" w:eastAsia="Times New Roman" w:hAnsi="Times New Roman" w:cs="Times New Roman"/>
+                <w:sz w:val="24"/>
+                <w:szCs w:val="24"/>
+              </w:rPr>
+            </w:pPr>
+            <w:r>
+              <w:rPr>
+                <w:rFonts w:ascii="Arial" w:eastAsia="Times New Roman" w:hAnsi="Arial" w:cs="Arial"/>
+                <w:sz w:val="24"/>
+                <w:szCs w:val="24"/>
+              </w:rPr>
+              <w:t>April 23, 2022 </w:t>
+            </w:r>
+          </w:p>
+        </w:tc>
+      </w:tr>
+      <w:tr>
+        <w:tc>
+          <w:tcPr>
+            <w:tcW w:w="2955" w:type="dxa"/>
+            <w:tcBorders>
+              <w:top w:val="single" w:sz="6" w:space="0" w:color="000000"/>
+              <w:left w:val="single" w:sz="6" w:space="0" w:color="000000"/>
+              <w:bottom w:val="single" w:sz="6" w:space="0" w:color="000000"/>
+              <w:right w:val="single" w:sz="6" w:space="0" w:color="000000"/>
+            </w:tcBorders>
+            <w:shd w:val="clear" w:color="auto" w:fill="auto"/>
+          </w:tcPr>
+          <w:p>
+            <w:pPr>
+              <w:spacing w:after="0" w:line="240" w:lineRule="auto"/>
+              <w:textAlignment w:val="baseline"/>
+              <w:rPr>
+                <w:rFonts w:ascii="Arial" w:eastAsia="Times New Roman" w:hAnsi="Arial" w:cs="Arial"/>
+                <w:b/>
+                <w:bCs/>
+                <w:sz w:val="24"/>
+                <w:szCs w:val="24"/>
+              </w:rPr>
+            </w:pPr>
+          </w:p>
+        </w:tc>
+        <w:tc>
+          <w:tcPr>
+            <w:tcW w:w="5805" w:type="dxa"/>
+            <w:tcBorders>
+              <w:top w:val="single" w:sz="6" w:space="0" w:color="000000"/>
+              <w:left w:val="single" w:sz="6" w:space="0" w:color="000000"/>
+              <w:bottom w:val="single" w:sz="6" w:space="0" w:color="000000"/>
+              <w:right w:val="single" w:sz="6" w:space="0" w:color="000000"/>
+            </w:tcBorders>
+            <w:shd w:val="clear" w:color="auto" w:fill="auto"/>
+          </w:tcPr>
           <w:p>
             <w:pPr>
               <w:spacing w:after="0" w:line="240" w:lineRule="auto"/>
@@ -2827,62 +2480,42 @@
         </w:tc>
       </w:tr>
     </w:tbl>
+    <w:p/>
+    <w:p/>
     <w:p>
       <w:pPr>
+        <w:spacing w:after="0" w:line="240" w:lineRule="auto"/>
+        <w:ind w:firstLine="705"/>
+        <w:textAlignment w:val="baseline"/>
         <w:rPr>
-          <w:rFonts w:ascii="Arial" w:hAnsi="Arial" w:cs="Arial"/>
+          <w:rFonts w:ascii="Segoe UI" w:eastAsia="Times New Roman" w:hAnsi="Segoe UI" w:cs="Segoe UI"/>
+          <w:sz w:val="18"/>
+          <w:szCs w:val="18"/>
+        </w:rPr>
+      </w:pPr>
+      <w:r>
+        <w:rPr>
+          <w:rFonts w:ascii="Arial" w:eastAsia="Times New Roman" w:hAnsi="Arial" w:cs="Arial"/>
           <w:b/>
+          <w:bCs/>
           <w:sz w:val="24"/>
           <w:szCs w:val="24"/>
         </w:rPr>
-      </w:pPr>
+        <w:t>8. Connect with other pet owners</w:t>
+      </w:r>
       <w:r>
         <w:rPr>
-          <w:rFonts w:ascii="Arial" w:hAnsi="Arial" w:cs="Arial"/>
-          <w:b/>
+          <w:rFonts w:ascii="Arial" w:eastAsia="Times New Roman" w:hAnsi="Arial" w:cs="Arial"/>
           <w:sz w:val="24"/>
           <w:szCs w:val="24"/>
         </w:rPr>
-        <w:lastRenderedPageBreak/>
-        <w:t>Connect with other pet owners:</w:t>
-      </w:r>
-    </w:p>
-    <w:p/>
-    <w:p/>
-    <w:p/>
-    <w:p/>
-    <w:p>
-      <w:pPr>
-        <w:rPr>
-          <w:rFonts w:ascii="Arial" w:hAnsi="Arial" w:cs="Arial"/>
-          <w:b/>
-          <w:sz w:val="24"/>
-          <w:szCs w:val="24"/>
-        </w:rPr>
-      </w:pPr>
-      <w:r>
-        <w:rPr>
-          <w:rFonts w:ascii="Arial" w:hAnsi="Arial" w:cs="Arial"/>
-          <w:b/>
-          <w:sz w:val="24"/>
-          <w:szCs w:val="24"/>
-        </w:rPr>
-        <w:t>Check reported contents</w:t>
-      </w:r>
-      <w:r>
-        <w:rPr>
-          <w:rFonts w:ascii="Arial" w:hAnsi="Arial" w:cs="Arial"/>
-          <w:b/>
-          <w:sz w:val="24"/>
-          <w:szCs w:val="24"/>
-        </w:rPr>
-        <w:t>:</w:t>
+        <w:t> </w:t>
       </w:r>
     </w:p>
     <w:tbl>
       <w:tblPr>
-        <w:tblpPr w:leftFromText="180" w:rightFromText="180" w:vertAnchor="page" w:horzAnchor="margin" w:tblpY="1906"/>
-        <w:tblW w:w="9174" w:type="dxa"/>
+        <w:tblW w:w="0" w:type="dxa"/>
+        <w:tblInd w:w="855" w:type="dxa"/>
         <w:tblBorders>
           <w:top w:val="outset" w:sz="6" w:space="0" w:color="auto"/>
           <w:left w:val="outset" w:sz="6" w:space="0" w:color="auto"/>
@@ -2896,16 +2529,13 @@
         <w:tblLook w:val="04A0" w:firstRow="1" w:lastRow="0" w:firstColumn="1" w:lastColumn="0" w:noHBand="0" w:noVBand="1"/>
       </w:tblPr>
       <w:tblGrid>
-        <w:gridCol w:w="4593"/>
-        <w:gridCol w:w="4581"/>
+        <w:gridCol w:w="2680"/>
+        <w:gridCol w:w="5809"/>
       </w:tblGrid>
       <w:tr>
-        <w:trPr>
-          <w:trHeight w:val="121"/>
-        </w:trPr>
         <w:tc>
           <w:tcPr>
-            <w:tcW w:w="4593" w:type="dxa"/>
+            <w:tcW w:w="2745" w:type="dxa"/>
             <w:tcBorders>
               <w:top w:val="single" w:sz="6" w:space="0" w:color="000000"/>
               <w:left w:val="single" w:sz="6" w:space="0" w:color="000000"/>
@@ -2920,7 +2550,7 @@
               <w:spacing w:after="0" w:line="240" w:lineRule="auto"/>
               <w:textAlignment w:val="baseline"/>
               <w:rPr>
-                <w:rFonts w:ascii="Arial" w:eastAsia="Times New Roman" w:hAnsi="Arial" w:cs="Arial"/>
+                <w:rFonts w:ascii="Times New Roman" w:eastAsia="Times New Roman" w:hAnsi="Times New Roman" w:cs="Times New Roman"/>
                 <w:sz w:val="24"/>
                 <w:szCs w:val="24"/>
               </w:rPr>
@@ -2930,27 +2560,24 @@
                 <w:rFonts w:ascii="Arial" w:eastAsia="Times New Roman" w:hAnsi="Arial" w:cs="Arial"/>
                 <w:b/>
                 <w:bCs/>
-                <w:color w:val="000000"/>
-                <w:sz w:val="24"/>
-                <w:szCs w:val="24"/>
-              </w:rPr>
-              <w:lastRenderedPageBreak/>
-              <w:t>Use Case Name</w:t>
-            </w:r>
-            <w:r>
-              <w:rPr>
-                <w:rFonts w:ascii="Arial" w:eastAsia="Times New Roman" w:hAnsi="Arial" w:cs="Arial"/>
-                <w:color w:val="000000"/>
-                <w:sz w:val="24"/>
-                <w:szCs w:val="24"/>
-              </w:rPr>
-              <w:t>  </w:t>
+                <w:sz w:val="24"/>
+                <w:szCs w:val="24"/>
+              </w:rPr>
+              <w:t>Use Case Name </w:t>
+            </w:r>
+            <w:r>
+              <w:rPr>
+                <w:rFonts w:ascii="Arial" w:eastAsia="Times New Roman" w:hAnsi="Arial" w:cs="Arial"/>
+                <w:sz w:val="24"/>
+                <w:szCs w:val="24"/>
+              </w:rPr>
+              <w:t> </w:t>
             </w:r>
           </w:p>
         </w:tc>
         <w:tc>
           <w:tcPr>
-            <w:tcW w:w="4581" w:type="dxa"/>
+            <w:tcW w:w="6015" w:type="dxa"/>
             <w:tcBorders>
               <w:top w:val="single" w:sz="6" w:space="0" w:color="000000"/>
               <w:left w:val="single" w:sz="6" w:space="0" w:color="000000"/>
@@ -2965,40 +2592,26 @@
               <w:spacing w:after="0" w:line="240" w:lineRule="auto"/>
               <w:textAlignment w:val="baseline"/>
               <w:rPr>
-                <w:rFonts w:ascii="Arial" w:eastAsia="Times New Roman" w:hAnsi="Arial" w:cs="Arial"/>
-                <w:sz w:val="24"/>
-                <w:szCs w:val="24"/>
-              </w:rPr>
-            </w:pPr>
-            <w:r>
-              <w:rPr>
-                <w:rFonts w:ascii="Arial" w:eastAsia="Times New Roman" w:hAnsi="Arial" w:cs="Arial"/>
-                <w:sz w:val="24"/>
-                <w:szCs w:val="24"/>
-              </w:rPr>
-              <w:t>Check for reported contents</w:t>
-            </w:r>
-          </w:p>
-          <w:p>
-            <w:pPr>
-              <w:spacing w:after="0" w:line="240" w:lineRule="auto"/>
-              <w:textAlignment w:val="baseline"/>
-              <w:rPr>
-                <w:rFonts w:ascii="Arial" w:eastAsia="Times New Roman" w:hAnsi="Arial" w:cs="Arial"/>
-                <w:sz w:val="24"/>
-                <w:szCs w:val="24"/>
-              </w:rPr>
-            </w:pPr>
+                <w:rFonts w:ascii="Times New Roman" w:eastAsia="Times New Roman" w:hAnsi="Times New Roman" w:cs="Times New Roman"/>
+                <w:sz w:val="24"/>
+                <w:szCs w:val="24"/>
+              </w:rPr>
+            </w:pPr>
+            <w:r>
+              <w:rPr>
+                <w:rFonts w:ascii="Arial" w:eastAsia="Times New Roman" w:hAnsi="Arial" w:cs="Arial"/>
+                <w:sz w:val="24"/>
+                <w:szCs w:val="24"/>
+              </w:rPr>
+              <w:t>Connect with other pet owners </w:t>
+            </w:r>
           </w:p>
         </w:tc>
       </w:tr>
       <w:tr>
-        <w:trPr>
-          <w:trHeight w:val="256"/>
-        </w:trPr>
         <w:tc>
           <w:tcPr>
-            <w:tcW w:w="4593" w:type="dxa"/>
+            <w:tcW w:w="2745" w:type="dxa"/>
             <w:tcBorders>
               <w:top w:val="single" w:sz="6" w:space="0" w:color="000000"/>
               <w:left w:val="single" w:sz="6" w:space="0" w:color="000000"/>
@@ -3013,8 +2626,7 @@
               <w:spacing w:after="0" w:line="240" w:lineRule="auto"/>
               <w:textAlignment w:val="baseline"/>
               <w:rPr>
-                <w:rFonts w:ascii="Arial" w:eastAsia="Times New Roman" w:hAnsi="Arial" w:cs="Arial"/>
-                <w:color w:val="000000"/>
+                <w:rFonts w:ascii="Times New Roman" w:eastAsia="Times New Roman" w:hAnsi="Times New Roman" w:cs="Times New Roman"/>
                 <w:sz w:val="24"/>
                 <w:szCs w:val="24"/>
               </w:rPr>
@@ -3024,37 +2636,24 @@
                 <w:rFonts w:ascii="Arial" w:eastAsia="Times New Roman" w:hAnsi="Arial" w:cs="Arial"/>
                 <w:b/>
                 <w:bCs/>
-                <w:color w:val="000000"/>
-                <w:sz w:val="24"/>
-                <w:szCs w:val="24"/>
-              </w:rPr>
-              <w:t>Version</w:t>
-            </w:r>
-            <w:r>
-              <w:rPr>
-                <w:rFonts w:ascii="Arial" w:eastAsia="Times New Roman" w:hAnsi="Arial" w:cs="Arial"/>
-                <w:color w:val="000000"/>
-                <w:sz w:val="24"/>
-                <w:szCs w:val="24"/>
-              </w:rPr>
-              <w:t>  </w:t>
-            </w:r>
-          </w:p>
-          <w:p>
-            <w:pPr>
-              <w:spacing w:after="0" w:line="240" w:lineRule="auto"/>
-              <w:textAlignment w:val="baseline"/>
-              <w:rPr>
-                <w:rFonts w:ascii="Arial" w:eastAsia="Times New Roman" w:hAnsi="Arial" w:cs="Arial"/>
-                <w:sz w:val="24"/>
-                <w:szCs w:val="24"/>
-              </w:rPr>
-            </w:pPr>
+                <w:sz w:val="24"/>
+                <w:szCs w:val="24"/>
+              </w:rPr>
+              <w:t>Version </w:t>
+            </w:r>
+            <w:r>
+              <w:rPr>
+                <w:rFonts w:ascii="Arial" w:eastAsia="Times New Roman" w:hAnsi="Arial" w:cs="Arial"/>
+                <w:sz w:val="24"/>
+                <w:szCs w:val="24"/>
+              </w:rPr>
+              <w:t> </w:t>
+            </w:r>
           </w:p>
         </w:tc>
         <w:tc>
           <w:tcPr>
-            <w:tcW w:w="4581" w:type="dxa"/>
+            <w:tcW w:w="6015" w:type="dxa"/>
             <w:tcBorders>
               <w:top w:val="single" w:sz="6" w:space="0" w:color="000000"/>
               <w:left w:val="single" w:sz="6" w:space="0" w:color="000000"/>
@@ -3069,40 +2668,26 @@
               <w:spacing w:after="0" w:line="240" w:lineRule="auto"/>
               <w:textAlignment w:val="baseline"/>
               <w:rPr>
-                <w:rFonts w:ascii="Arial" w:eastAsia="Times New Roman" w:hAnsi="Arial" w:cs="Arial"/>
-                <w:sz w:val="24"/>
-                <w:szCs w:val="24"/>
-              </w:rPr>
-            </w:pPr>
-            <w:r>
-              <w:rPr>
-                <w:rFonts w:ascii="Arial" w:eastAsia="Times New Roman" w:hAnsi="Arial" w:cs="Arial"/>
-                <w:sz w:val="24"/>
-                <w:szCs w:val="24"/>
-              </w:rPr>
-              <w:t>1.0.0 </w:t>
-            </w:r>
-          </w:p>
-          <w:p>
-            <w:pPr>
-              <w:spacing w:after="0" w:line="240" w:lineRule="auto"/>
-              <w:textAlignment w:val="baseline"/>
-              <w:rPr>
-                <w:rFonts w:ascii="Arial" w:eastAsia="Times New Roman" w:hAnsi="Arial" w:cs="Arial"/>
-                <w:sz w:val="24"/>
-                <w:szCs w:val="24"/>
-              </w:rPr>
-            </w:pPr>
+                <w:rFonts w:ascii="Times New Roman" w:eastAsia="Times New Roman" w:hAnsi="Times New Roman" w:cs="Times New Roman"/>
+                <w:sz w:val="24"/>
+                <w:szCs w:val="24"/>
+              </w:rPr>
+            </w:pPr>
+            <w:r>
+              <w:rPr>
+                <w:rFonts w:ascii="Arial" w:eastAsia="Times New Roman" w:hAnsi="Arial" w:cs="Arial"/>
+                <w:sz w:val="24"/>
+                <w:szCs w:val="24"/>
+              </w:rPr>
+              <w:t>1.0 </w:t>
+            </w:r>
           </w:p>
         </w:tc>
       </w:tr>
       <w:tr>
-        <w:trPr>
-          <w:trHeight w:val="256"/>
-        </w:trPr>
         <w:tc>
           <w:tcPr>
-            <w:tcW w:w="4593" w:type="dxa"/>
+            <w:tcW w:w="2745" w:type="dxa"/>
             <w:tcBorders>
               <w:top w:val="single" w:sz="6" w:space="0" w:color="000000"/>
               <w:left w:val="single" w:sz="6" w:space="0" w:color="000000"/>
@@ -3117,61 +2702,34 @@
               <w:spacing w:after="0" w:line="240" w:lineRule="auto"/>
               <w:textAlignment w:val="baseline"/>
               <w:rPr>
+                <w:rFonts w:ascii="Times New Roman" w:eastAsia="Times New Roman" w:hAnsi="Times New Roman" w:cs="Times New Roman"/>
+                <w:sz w:val="24"/>
+                <w:szCs w:val="24"/>
+              </w:rPr>
+            </w:pPr>
+            <w:r>
+              <w:rPr>
                 <w:rFonts w:ascii="Arial" w:eastAsia="Times New Roman" w:hAnsi="Arial" w:cs="Arial"/>
                 <w:b/>
                 <w:bCs/>
-                <w:color w:val="000000"/>
-                <w:sz w:val="24"/>
-                <w:szCs w:val="24"/>
-              </w:rPr>
-            </w:pPr>
-            <w:r>
-              <w:rPr>
-                <w:rFonts w:ascii="Arial" w:eastAsia="Times New Roman" w:hAnsi="Arial" w:cs="Arial"/>
-                <w:b/>
-                <w:bCs/>
-                <w:color w:val="000000"/>
-                <w:sz w:val="24"/>
-                <w:szCs w:val="24"/>
-              </w:rPr>
-              <w:t>Goal</w:t>
-            </w:r>
-            <w:r>
-              <w:rPr>
-                <w:rFonts w:ascii="Arial" w:eastAsia="Times New Roman" w:hAnsi="Arial" w:cs="Arial"/>
-                <w:b/>
-                <w:bCs/>
-                <w:color w:val="000000"/>
-                <w:sz w:val="24"/>
-                <w:szCs w:val="24"/>
-              </w:rPr>
-              <w:t xml:space="preserve">     </w:t>
-            </w:r>
-          </w:p>
-          <w:p>
-            <w:pPr>
-              <w:spacing w:after="0" w:line="240" w:lineRule="auto"/>
-              <w:textAlignment w:val="baseline"/>
-              <w:rPr>
-                <w:rFonts w:ascii="Arial" w:eastAsia="Times New Roman" w:hAnsi="Arial" w:cs="Arial"/>
-                <w:sz w:val="24"/>
-                <w:szCs w:val="24"/>
-              </w:rPr>
-            </w:pPr>
-            <w:r>
-              <w:rPr>
-                <w:rFonts w:ascii="Arial" w:eastAsia="Times New Roman" w:hAnsi="Arial" w:cs="Arial"/>
-                <w:color w:val="000000"/>
-                <w:sz w:val="24"/>
-                <w:szCs w:val="24"/>
-              </w:rPr>
-              <w:t>  </w:t>
+                <w:sz w:val="24"/>
+                <w:szCs w:val="24"/>
+              </w:rPr>
+              <w:t>Goal </w:t>
+            </w:r>
+            <w:r>
+              <w:rPr>
+                <w:rFonts w:ascii="Arial" w:eastAsia="Times New Roman" w:hAnsi="Arial" w:cs="Arial"/>
+                <w:sz w:val="24"/>
+                <w:szCs w:val="24"/>
+              </w:rPr>
+              <w:t> </w:t>
             </w:r>
           </w:p>
         </w:tc>
         <w:tc>
           <w:tcPr>
-            <w:tcW w:w="4581" w:type="dxa"/>
+            <w:tcW w:w="6015" w:type="dxa"/>
             <w:tcBorders>
               <w:top w:val="single" w:sz="6" w:space="0" w:color="000000"/>
               <w:left w:val="single" w:sz="6" w:space="0" w:color="000000"/>
@@ -3186,29 +2744,29 @@
               <w:spacing w:after="0" w:line="240" w:lineRule="auto"/>
               <w:textAlignment w:val="baseline"/>
               <w:rPr>
-                <w:rFonts w:ascii="Arial" w:eastAsia="Times New Roman" w:hAnsi="Arial" w:cs="Arial"/>
-                <w:sz w:val="24"/>
-                <w:szCs w:val="24"/>
-              </w:rPr>
-            </w:pPr>
-            <w:r>
-              <w:rPr>
-                <w:rFonts w:ascii="Arial" w:eastAsia="Times New Roman" w:hAnsi="Arial" w:cs="Arial"/>
-                <w:sz w:val="24"/>
-                <w:szCs w:val="24"/>
-              </w:rPr>
-              <w:t>Successfully decide that whether to delete or keep the reported content</w:t>
+                <w:rFonts w:ascii="Times New Roman" w:eastAsia="Times New Roman" w:hAnsi="Times New Roman" w:cs="Times New Roman"/>
+                <w:sz w:val="24"/>
+                <w:szCs w:val="24"/>
+              </w:rPr>
+            </w:pPr>
+            <w:r>
+              <w:rPr>
+                <w:rFonts w:ascii="Arial" w:eastAsia="Times New Roman" w:hAnsi="Arial" w:cs="Arial"/>
+                <w:sz w:val="24"/>
+                <w:szCs w:val="24"/>
+              </w:rPr>
+              <w:t>Communicate with other owner’s account </w:t>
             </w:r>
           </w:p>
         </w:tc>
       </w:tr>
       <w:tr>
         <w:trPr>
-          <w:trHeight w:val="1546"/>
+          <w:trHeight w:val="510"/>
         </w:trPr>
         <w:tc>
           <w:tcPr>
-            <w:tcW w:w="4593" w:type="dxa"/>
+            <w:tcW w:w="2745" w:type="dxa"/>
             <w:tcBorders>
               <w:top w:val="single" w:sz="6" w:space="0" w:color="000000"/>
               <w:left w:val="single" w:sz="6" w:space="0" w:color="000000"/>
@@ -3223,7 +2781,7 @@
               <w:spacing w:after="0" w:line="240" w:lineRule="auto"/>
               <w:textAlignment w:val="baseline"/>
               <w:rPr>
-                <w:rFonts w:ascii="Arial" w:eastAsia="Times New Roman" w:hAnsi="Arial" w:cs="Arial"/>
+                <w:rFonts w:ascii="Times New Roman" w:eastAsia="Times New Roman" w:hAnsi="Times New Roman" w:cs="Times New Roman"/>
                 <w:sz w:val="24"/>
                 <w:szCs w:val="24"/>
               </w:rPr>
@@ -3233,26 +2791,24 @@
                 <w:rFonts w:ascii="Arial" w:eastAsia="Times New Roman" w:hAnsi="Arial" w:cs="Arial"/>
                 <w:b/>
                 <w:bCs/>
-                <w:color w:val="000000"/>
-                <w:sz w:val="24"/>
-                <w:szCs w:val="24"/>
-              </w:rPr>
-              <w:t>Summary</w:t>
-            </w:r>
-            <w:r>
-              <w:rPr>
-                <w:rFonts w:ascii="Arial" w:eastAsia="Times New Roman" w:hAnsi="Arial" w:cs="Arial"/>
-                <w:color w:val="000000"/>
-                <w:sz w:val="24"/>
-                <w:szCs w:val="24"/>
-              </w:rPr>
-              <w:t xml:space="preserve">   </w:t>
+                <w:sz w:val="24"/>
+                <w:szCs w:val="24"/>
+              </w:rPr>
+              <w:t>Summary </w:t>
+            </w:r>
+            <w:r>
+              <w:rPr>
+                <w:rFonts w:ascii="Arial" w:eastAsia="Times New Roman" w:hAnsi="Arial" w:cs="Arial"/>
+                <w:sz w:val="24"/>
+                <w:szCs w:val="24"/>
+              </w:rPr>
+              <w:t> </w:t>
             </w:r>
           </w:p>
         </w:tc>
         <w:tc>
           <w:tcPr>
-            <w:tcW w:w="4581" w:type="dxa"/>
+            <w:tcW w:w="6015" w:type="dxa"/>
             <w:tcBorders>
               <w:top w:val="single" w:sz="6" w:space="0" w:color="000000"/>
               <w:left w:val="single" w:sz="6" w:space="0" w:color="000000"/>
@@ -3267,62 +2823,36 @@
               <w:spacing w:after="0" w:line="240" w:lineRule="auto"/>
               <w:textAlignment w:val="baseline"/>
               <w:rPr>
-                <w:rFonts w:ascii="Arial" w:eastAsia="Times New Roman" w:hAnsi="Arial" w:cs="Arial"/>
-                <w:sz w:val="24"/>
-                <w:szCs w:val="24"/>
-              </w:rPr>
-            </w:pPr>
-            <w:r>
-              <w:rPr>
-                <w:rFonts w:ascii="Arial" w:hAnsi="Arial" w:cs="Arial"/>
-                <w:sz w:val="24"/>
-                <w:szCs w:val="24"/>
-              </w:rPr>
-              <w:t xml:space="preserve">This procedure highlights the administrator's importance in preserving the application's credibility. After receiving the report, the administrator will determine if it is acceptable or unsuitable for the application in accordance with their policies and then </w:t>
-            </w:r>
-            <w:r>
-              <w:rPr>
-                <w:rStyle w:val="red-underline"/>
-                <w:rFonts w:ascii="Arial" w:hAnsi="Arial" w:cs="Arial"/>
-                <w:sz w:val="24"/>
-                <w:szCs w:val="24"/>
-              </w:rPr>
-              <w:t xml:space="preserve">make </w:t>
-            </w:r>
-            <w:r>
-              <w:rPr>
-                <w:rFonts w:ascii="Arial" w:hAnsi="Arial" w:cs="Arial"/>
-                <w:sz w:val="24"/>
-                <w:szCs w:val="24"/>
-              </w:rPr>
-              <w:t>final</w:t>
-            </w:r>
-            <w:r>
-              <w:rPr>
-                <w:rFonts w:ascii="Arial" w:hAnsi="Arial" w:cs="Arial"/>
-                <w:sz w:val="24"/>
-                <w:szCs w:val="24"/>
-              </w:rPr>
-              <w:t xml:space="preserve"> a</w:t>
-            </w:r>
-            <w:r>
-              <w:rPr>
-                <w:rFonts w:ascii="Arial" w:hAnsi="Arial" w:cs="Arial"/>
-                <w:sz w:val="24"/>
-                <w:szCs w:val="24"/>
-              </w:rPr>
-              <w:t xml:space="preserve"> decision. </w:t>
+                <w:rFonts w:ascii="Times New Roman" w:eastAsia="Times New Roman" w:hAnsi="Times New Roman" w:cs="Times New Roman"/>
+                <w:sz w:val="24"/>
+                <w:szCs w:val="24"/>
+                <w:lang w:val="vi-VN"/>
+              </w:rPr>
+            </w:pPr>
+            <w:r>
+              <w:rPr>
+                <w:rFonts w:ascii="Arial" w:eastAsia="Times New Roman" w:hAnsi="Arial" w:cs="Arial"/>
+                <w:sz w:val="24"/>
+                <w:szCs w:val="24"/>
+              </w:rPr>
+              <w:t>This procedure emphasizes the ability to connect pet owners of the application. When users want to find friends, the system will automatically locate nearby people. Alternatively, users can do a search for a certain account.</w:t>
+            </w:r>
+            <w:r>
+              <w:rPr>
+                <w:rFonts w:ascii="Arial" w:eastAsia="Times New Roman" w:hAnsi="Arial" w:cs="Arial"/>
+                <w:sz w:val="24"/>
+                <w:szCs w:val="24"/>
+                <w:lang w:val="vi-VN"/>
+              </w:rPr>
+              <w:t> </w:t>
             </w:r>
           </w:p>
         </w:tc>
       </w:tr>
       <w:tr>
-        <w:trPr>
-          <w:trHeight w:val="256"/>
-        </w:trPr>
         <w:tc>
           <w:tcPr>
-            <w:tcW w:w="4593" w:type="dxa"/>
+            <w:tcW w:w="2745" w:type="dxa"/>
             <w:tcBorders>
               <w:top w:val="single" w:sz="6" w:space="0" w:color="000000"/>
               <w:left w:val="single" w:sz="6" w:space="0" w:color="000000"/>
@@ -3337,7 +2867,7 @@
               <w:spacing w:after="0" w:line="240" w:lineRule="auto"/>
               <w:textAlignment w:val="baseline"/>
               <w:rPr>
-                <w:rFonts w:ascii="Arial" w:eastAsia="Times New Roman" w:hAnsi="Arial" w:cs="Arial"/>
+                <w:rFonts w:ascii="Times New Roman" w:eastAsia="Times New Roman" w:hAnsi="Times New Roman" w:cs="Times New Roman"/>
                 <w:sz w:val="24"/>
                 <w:szCs w:val="24"/>
               </w:rPr>
@@ -3347,26 +2877,24 @@
                 <w:rFonts w:ascii="Arial" w:eastAsia="Times New Roman" w:hAnsi="Arial" w:cs="Arial"/>
                 <w:b/>
                 <w:bCs/>
-                <w:color w:val="000000"/>
-                <w:sz w:val="24"/>
-                <w:szCs w:val="24"/>
-              </w:rPr>
-              <w:t>Primary Actor</w:t>
-            </w:r>
-            <w:r>
-              <w:rPr>
-                <w:rFonts w:ascii="Arial" w:eastAsia="Times New Roman" w:hAnsi="Arial" w:cs="Arial"/>
-                <w:color w:val="000000"/>
-                <w:sz w:val="24"/>
-                <w:szCs w:val="24"/>
-              </w:rPr>
-              <w:t>  </w:t>
+                <w:sz w:val="24"/>
+                <w:szCs w:val="24"/>
+              </w:rPr>
+              <w:t>Primary Actor </w:t>
+            </w:r>
+            <w:r>
+              <w:rPr>
+                <w:rFonts w:ascii="Arial" w:eastAsia="Times New Roman" w:hAnsi="Arial" w:cs="Arial"/>
+                <w:sz w:val="24"/>
+                <w:szCs w:val="24"/>
+              </w:rPr>
+              <w:t> </w:t>
             </w:r>
           </w:p>
         </w:tc>
         <w:tc>
           <w:tcPr>
-            <w:tcW w:w="4581" w:type="dxa"/>
+            <w:tcW w:w="6015" w:type="dxa"/>
             <w:tcBorders>
               <w:top w:val="single" w:sz="6" w:space="0" w:color="000000"/>
               <w:left w:val="single" w:sz="6" w:space="0" w:color="000000"/>
@@ -3381,40 +2909,26 @@
               <w:spacing w:after="0" w:line="240" w:lineRule="auto"/>
               <w:textAlignment w:val="baseline"/>
               <w:rPr>
-                <w:rFonts w:ascii="Arial" w:eastAsia="Times New Roman" w:hAnsi="Arial" w:cs="Arial"/>
-                <w:sz w:val="24"/>
-                <w:szCs w:val="24"/>
-              </w:rPr>
-            </w:pPr>
-            <w:r>
-              <w:rPr>
-                <w:rFonts w:ascii="Arial" w:eastAsia="Times New Roman" w:hAnsi="Arial" w:cs="Arial"/>
-                <w:sz w:val="24"/>
-                <w:szCs w:val="24"/>
-              </w:rPr>
-              <w:t>Admin</w:t>
-            </w:r>
-          </w:p>
-          <w:p>
-            <w:pPr>
-              <w:spacing w:after="0" w:line="240" w:lineRule="auto"/>
-              <w:textAlignment w:val="baseline"/>
-              <w:rPr>
-                <w:rFonts w:ascii="Arial" w:eastAsia="Times New Roman" w:hAnsi="Arial" w:cs="Arial"/>
-                <w:sz w:val="24"/>
-                <w:szCs w:val="24"/>
-              </w:rPr>
-            </w:pPr>
+                <w:rFonts w:ascii="Times New Roman" w:eastAsia="Times New Roman" w:hAnsi="Times New Roman" w:cs="Times New Roman"/>
+                <w:sz w:val="24"/>
+                <w:szCs w:val="24"/>
+              </w:rPr>
+            </w:pPr>
+            <w:r>
+              <w:rPr>
+                <w:rFonts w:ascii="Arial" w:eastAsia="Times New Roman" w:hAnsi="Arial" w:cs="Arial"/>
+                <w:sz w:val="24"/>
+                <w:szCs w:val="24"/>
+              </w:rPr>
+              <w:t>User </w:t>
+            </w:r>
           </w:p>
         </w:tc>
       </w:tr>
       <w:tr>
-        <w:trPr>
-          <w:trHeight w:val="249"/>
-        </w:trPr>
         <w:tc>
           <w:tcPr>
-            <w:tcW w:w="4593" w:type="dxa"/>
+            <w:tcW w:w="2745" w:type="dxa"/>
             <w:tcBorders>
               <w:top w:val="single" w:sz="6" w:space="0" w:color="000000"/>
               <w:left w:val="single" w:sz="6" w:space="0" w:color="000000"/>
@@ -3429,7 +2943,7 @@
               <w:spacing w:after="0" w:line="240" w:lineRule="auto"/>
               <w:textAlignment w:val="baseline"/>
               <w:rPr>
-                <w:rFonts w:ascii="Arial" w:eastAsia="Times New Roman" w:hAnsi="Arial" w:cs="Arial"/>
+                <w:rFonts w:ascii="Times New Roman" w:eastAsia="Times New Roman" w:hAnsi="Times New Roman" w:cs="Times New Roman"/>
                 <w:sz w:val="24"/>
                 <w:szCs w:val="24"/>
               </w:rPr>
@@ -3439,7 +2953,6 @@
                 <w:rFonts w:ascii="Arial" w:eastAsia="Times New Roman" w:hAnsi="Arial" w:cs="Arial"/>
                 <w:b/>
                 <w:bCs/>
-                <w:color w:val="000000"/>
                 <w:sz w:val="24"/>
                 <w:szCs w:val="24"/>
               </w:rPr>
@@ -3448,7 +2961,6 @@
             <w:r>
               <w:rPr>
                 <w:rFonts w:ascii="Arial" w:eastAsia="Times New Roman" w:hAnsi="Arial" w:cs="Arial"/>
-                <w:color w:val="000000"/>
                 <w:sz w:val="24"/>
                 <w:szCs w:val="24"/>
               </w:rPr>
@@ -3458,7 +2970,7 @@
         </w:tc>
         <w:tc>
           <w:tcPr>
-            <w:tcW w:w="4581" w:type="dxa"/>
+            <w:tcW w:w="6015" w:type="dxa"/>
             <w:tcBorders>
               <w:top w:val="single" w:sz="6" w:space="0" w:color="000000"/>
               <w:left w:val="single" w:sz="6" w:space="0" w:color="000000"/>
@@ -3473,32 +2985,26 @@
               <w:spacing w:after="0" w:line="240" w:lineRule="auto"/>
               <w:textAlignment w:val="baseline"/>
               <w:rPr>
-                <w:rFonts w:ascii="Arial" w:eastAsia="Times New Roman" w:hAnsi="Arial" w:cs="Arial"/>
-                <w:sz w:val="24"/>
-                <w:szCs w:val="24"/>
-              </w:rPr>
-            </w:pPr>
-          </w:p>
-          <w:p>
-            <w:pPr>
-              <w:spacing w:after="0" w:line="240" w:lineRule="auto"/>
-              <w:textAlignment w:val="baseline"/>
-              <w:rPr>
-                <w:rFonts w:ascii="Arial" w:eastAsia="Times New Roman" w:hAnsi="Arial" w:cs="Arial"/>
-                <w:sz w:val="24"/>
-                <w:szCs w:val="24"/>
-              </w:rPr>
-            </w:pPr>
+                <w:rFonts w:ascii="Times New Roman" w:eastAsia="Times New Roman" w:hAnsi="Times New Roman" w:cs="Times New Roman"/>
+                <w:sz w:val="24"/>
+                <w:szCs w:val="24"/>
+              </w:rPr>
+            </w:pPr>
+            <w:r>
+              <w:rPr>
+                <w:rFonts w:ascii="Arial" w:eastAsia="Times New Roman" w:hAnsi="Arial" w:cs="Arial"/>
+                <w:sz w:val="24"/>
+                <w:szCs w:val="24"/>
+              </w:rPr>
+              <w:t>User </w:t>
+            </w:r>
           </w:p>
         </w:tc>
       </w:tr>
       <w:tr>
-        <w:trPr>
-          <w:trHeight w:val="256"/>
-        </w:trPr>
         <w:tc>
           <w:tcPr>
-            <w:tcW w:w="4593" w:type="dxa"/>
+            <w:tcW w:w="2745" w:type="dxa"/>
             <w:tcBorders>
               <w:top w:val="single" w:sz="6" w:space="0" w:color="000000"/>
               <w:left w:val="single" w:sz="6" w:space="0" w:color="000000"/>
@@ -3513,7 +3019,7 @@
               <w:spacing w:after="0" w:line="240" w:lineRule="auto"/>
               <w:textAlignment w:val="baseline"/>
               <w:rPr>
-                <w:rFonts w:ascii="Arial" w:eastAsia="Times New Roman" w:hAnsi="Arial" w:cs="Arial"/>
+                <w:rFonts w:ascii="Times New Roman" w:eastAsia="Times New Roman" w:hAnsi="Times New Roman" w:cs="Times New Roman"/>
                 <w:sz w:val="24"/>
                 <w:szCs w:val="24"/>
               </w:rPr>
@@ -3523,26 +3029,24 @@
                 <w:rFonts w:ascii="Arial" w:eastAsia="Times New Roman" w:hAnsi="Arial" w:cs="Arial"/>
                 <w:b/>
                 <w:bCs/>
-                <w:color w:val="000000"/>
-                <w:sz w:val="24"/>
-                <w:szCs w:val="24"/>
-              </w:rPr>
-              <w:t>Pre-conditions</w:t>
-            </w:r>
-            <w:r>
-              <w:rPr>
-                <w:rFonts w:ascii="Arial" w:eastAsia="Times New Roman" w:hAnsi="Arial" w:cs="Arial"/>
-                <w:color w:val="000000"/>
-                <w:sz w:val="24"/>
-                <w:szCs w:val="24"/>
-              </w:rPr>
-              <w:t>  </w:t>
+                <w:sz w:val="24"/>
+                <w:szCs w:val="24"/>
+              </w:rPr>
+              <w:t>Pre-conditions </w:t>
+            </w:r>
+            <w:r>
+              <w:rPr>
+                <w:rFonts w:ascii="Arial" w:eastAsia="Times New Roman" w:hAnsi="Arial" w:cs="Arial"/>
+                <w:sz w:val="24"/>
+                <w:szCs w:val="24"/>
+              </w:rPr>
+              <w:t> </w:t>
             </w:r>
           </w:p>
         </w:tc>
         <w:tc>
           <w:tcPr>
-            <w:tcW w:w="4581" w:type="dxa"/>
+            <w:tcW w:w="6015" w:type="dxa"/>
             <w:tcBorders>
               <w:top w:val="single" w:sz="6" w:space="0" w:color="000000"/>
               <w:left w:val="single" w:sz="6" w:space="0" w:color="000000"/>
@@ -3557,48 +3061,26 @@
               <w:spacing w:after="0" w:line="240" w:lineRule="auto"/>
               <w:textAlignment w:val="baseline"/>
               <w:rPr>
-                <w:rFonts w:ascii="Arial" w:eastAsia="Times New Roman" w:hAnsi="Arial" w:cs="Arial"/>
-                <w:sz w:val="24"/>
-                <w:szCs w:val="24"/>
-              </w:rPr>
-            </w:pPr>
-            <w:r>
-              <w:rPr>
-                <w:rFonts w:ascii="Arial" w:eastAsia="Times New Roman" w:hAnsi="Arial" w:cs="Arial"/>
-                <w:sz w:val="24"/>
-                <w:szCs w:val="24"/>
-              </w:rPr>
-              <w:t xml:space="preserve">At least one report sent to </w:t>
-            </w:r>
-            <w:r>
-              <w:rPr>
-                <w:rFonts w:ascii="Arial" w:eastAsia="Times New Roman" w:hAnsi="Arial" w:cs="Arial"/>
-                <w:sz w:val="24"/>
-                <w:szCs w:val="24"/>
-              </w:rPr>
-              <w:t xml:space="preserve">Admin </w:t>
-            </w:r>
-          </w:p>
-          <w:p>
-            <w:pPr>
-              <w:spacing w:after="0" w:line="240" w:lineRule="auto"/>
-              <w:textAlignment w:val="baseline"/>
-              <w:rPr>
-                <w:rFonts w:ascii="Arial" w:eastAsia="Times New Roman" w:hAnsi="Arial" w:cs="Arial"/>
-                <w:sz w:val="24"/>
-                <w:szCs w:val="24"/>
-              </w:rPr>
-            </w:pPr>
+                <w:rFonts w:ascii="Times New Roman" w:eastAsia="Times New Roman" w:hAnsi="Times New Roman" w:cs="Times New Roman"/>
+                <w:sz w:val="24"/>
+                <w:szCs w:val="24"/>
+              </w:rPr>
+            </w:pPr>
+            <w:r>
+              <w:rPr>
+                <w:rFonts w:ascii="Arial" w:eastAsia="Times New Roman" w:hAnsi="Arial" w:cs="Arial"/>
+                <w:sz w:val="24"/>
+                <w:szCs w:val="24"/>
+              </w:rPr>
+              <w:t>At least two accounts are registered. </w:t>
+            </w:r>
           </w:p>
         </w:tc>
       </w:tr>
       <w:tr>
-        <w:trPr>
-          <w:trHeight w:val="256"/>
-        </w:trPr>
         <w:tc>
           <w:tcPr>
-            <w:tcW w:w="4593" w:type="dxa"/>
+            <w:tcW w:w="2745" w:type="dxa"/>
             <w:tcBorders>
               <w:top w:val="single" w:sz="6" w:space="0" w:color="000000"/>
               <w:left w:val="single" w:sz="6" w:space="0" w:color="000000"/>
@@ -3613,7 +3095,7 @@
               <w:spacing w:after="0" w:line="240" w:lineRule="auto"/>
               <w:textAlignment w:val="baseline"/>
               <w:rPr>
-                <w:rFonts w:ascii="Arial" w:eastAsia="Times New Roman" w:hAnsi="Arial" w:cs="Arial"/>
+                <w:rFonts w:ascii="Times New Roman" w:eastAsia="Times New Roman" w:hAnsi="Times New Roman" w:cs="Times New Roman"/>
                 <w:sz w:val="24"/>
                 <w:szCs w:val="24"/>
               </w:rPr>
@@ -3623,26 +3105,25 @@
                 <w:rFonts w:ascii="Arial" w:eastAsia="Times New Roman" w:hAnsi="Arial" w:cs="Arial"/>
                 <w:b/>
                 <w:bCs/>
-                <w:color w:val="000000"/>
-                <w:sz w:val="24"/>
-                <w:szCs w:val="24"/>
-              </w:rPr>
-              <w:t>Triggers</w:t>
-            </w:r>
-            <w:r>
-              <w:rPr>
-                <w:rFonts w:ascii="Arial" w:eastAsia="Times New Roman" w:hAnsi="Arial" w:cs="Arial"/>
-                <w:color w:val="000000"/>
-                <w:sz w:val="24"/>
-                <w:szCs w:val="24"/>
-              </w:rPr>
-              <w:t>  </w:t>
+                <w:sz w:val="24"/>
+                <w:szCs w:val="24"/>
+              </w:rPr>
+              <w:lastRenderedPageBreak/>
+              <w:t>Triggers </w:t>
+            </w:r>
+            <w:r>
+              <w:rPr>
+                <w:rFonts w:ascii="Arial" w:eastAsia="Times New Roman" w:hAnsi="Arial" w:cs="Arial"/>
+                <w:sz w:val="24"/>
+                <w:szCs w:val="24"/>
+              </w:rPr>
+              <w:t> </w:t>
             </w:r>
           </w:p>
         </w:tc>
         <w:tc>
           <w:tcPr>
-            <w:tcW w:w="4581" w:type="dxa"/>
+            <w:tcW w:w="6015" w:type="dxa"/>
             <w:tcBorders>
               <w:top w:val="single" w:sz="6" w:space="0" w:color="000000"/>
               <w:left w:val="single" w:sz="6" w:space="0" w:color="000000"/>
@@ -3657,40 +3138,26 @@
               <w:spacing w:after="0" w:line="240" w:lineRule="auto"/>
               <w:textAlignment w:val="baseline"/>
               <w:rPr>
-                <w:rFonts w:ascii="Arial" w:eastAsia="Times New Roman" w:hAnsi="Arial" w:cs="Arial"/>
-                <w:sz w:val="24"/>
-                <w:szCs w:val="24"/>
-              </w:rPr>
-            </w:pPr>
-            <w:r>
-              <w:rPr>
-                <w:rFonts w:ascii="Arial" w:eastAsia="Times New Roman" w:hAnsi="Arial" w:cs="Arial"/>
-                <w:sz w:val="24"/>
-                <w:szCs w:val="24"/>
-              </w:rPr>
-              <w:t xml:space="preserve">Receive a report from user </w:t>
-            </w:r>
-          </w:p>
-          <w:p>
-            <w:pPr>
-              <w:spacing w:after="0" w:line="240" w:lineRule="auto"/>
-              <w:textAlignment w:val="baseline"/>
-              <w:rPr>
-                <w:rFonts w:ascii="Arial" w:eastAsia="Times New Roman" w:hAnsi="Arial" w:cs="Arial"/>
-                <w:sz w:val="24"/>
-                <w:szCs w:val="24"/>
-              </w:rPr>
-            </w:pPr>
+                <w:rFonts w:ascii="Times New Roman" w:eastAsia="Times New Roman" w:hAnsi="Times New Roman" w:cs="Times New Roman"/>
+                <w:sz w:val="24"/>
+                <w:szCs w:val="24"/>
+              </w:rPr>
+            </w:pPr>
+            <w:r>
+              <w:rPr>
+                <w:rFonts w:ascii="Arial" w:eastAsia="Times New Roman" w:hAnsi="Arial" w:cs="Arial"/>
+                <w:sz w:val="24"/>
+                <w:szCs w:val="24"/>
+              </w:rPr>
+              <w:t>Users want to communicate with other owners via R-Pet. </w:t>
+            </w:r>
           </w:p>
         </w:tc>
       </w:tr>
       <w:tr>
-        <w:trPr>
-          <w:trHeight w:val="1161"/>
-        </w:trPr>
         <w:tc>
           <w:tcPr>
-            <w:tcW w:w="4593" w:type="dxa"/>
+            <w:tcW w:w="2745" w:type="dxa"/>
             <w:tcBorders>
               <w:top w:val="single" w:sz="6" w:space="0" w:color="000000"/>
               <w:left w:val="single" w:sz="6" w:space="0" w:color="000000"/>
@@ -3705,7 +3172,7 @@
               <w:spacing w:after="0" w:line="240" w:lineRule="auto"/>
               <w:textAlignment w:val="baseline"/>
               <w:rPr>
-                <w:rFonts w:ascii="Arial" w:eastAsia="Times New Roman" w:hAnsi="Arial" w:cs="Arial"/>
+                <w:rFonts w:ascii="Times New Roman" w:eastAsia="Times New Roman" w:hAnsi="Times New Roman" w:cs="Times New Roman"/>
                 <w:sz w:val="24"/>
                 <w:szCs w:val="24"/>
               </w:rPr>
@@ -3715,26 +3182,24 @@
                 <w:rFonts w:ascii="Arial" w:eastAsia="Times New Roman" w:hAnsi="Arial" w:cs="Arial"/>
                 <w:b/>
                 <w:bCs/>
-                <w:color w:val="000000"/>
-                <w:sz w:val="24"/>
-                <w:szCs w:val="24"/>
-              </w:rPr>
-              <w:t>Basic Course of Events</w:t>
-            </w:r>
-            <w:r>
-              <w:rPr>
-                <w:rFonts w:ascii="Arial" w:eastAsia="Times New Roman" w:hAnsi="Arial" w:cs="Arial"/>
-                <w:color w:val="000000"/>
-                <w:sz w:val="24"/>
-                <w:szCs w:val="24"/>
-              </w:rPr>
-              <w:t>  </w:t>
+                <w:sz w:val="24"/>
+                <w:szCs w:val="24"/>
+              </w:rPr>
+              <w:t>Basic Course of Events </w:t>
+            </w:r>
+            <w:r>
+              <w:rPr>
+                <w:rFonts w:ascii="Arial" w:eastAsia="Times New Roman" w:hAnsi="Arial" w:cs="Arial"/>
+                <w:sz w:val="24"/>
+                <w:szCs w:val="24"/>
+              </w:rPr>
+              <w:t> </w:t>
             </w:r>
           </w:p>
         </w:tc>
         <w:tc>
           <w:tcPr>
-            <w:tcW w:w="4581" w:type="dxa"/>
+            <w:tcW w:w="6015" w:type="dxa"/>
             <w:tcBorders>
               <w:top w:val="single" w:sz="6" w:space="0" w:color="000000"/>
               <w:left w:val="single" w:sz="6" w:space="0" w:color="000000"/>
@@ -3746,85 +3211,104 @@
           </w:tcPr>
           <w:p>
             <w:pPr>
-              <w:pStyle w:val="ListParagraph"/>
               <w:numPr>
                 <w:ilvl w:val="0"/>
-                <w:numId w:val="14"/>
+                <w:numId w:val="29"/>
               </w:numPr>
               <w:spacing w:after="0" w:line="240" w:lineRule="auto"/>
-              <w:textAlignment w:val="baseline"/>
-              <w:rPr>
-                <w:rFonts w:ascii="Arial" w:eastAsia="Times New Roman" w:hAnsi="Arial" w:cs="Arial"/>
-                <w:sz w:val="24"/>
-                <w:szCs w:val="24"/>
-              </w:rPr>
-            </w:pPr>
-            <w:r>
-              <w:rPr>
-                <w:rFonts w:ascii="Arial" w:eastAsia="Times New Roman" w:hAnsi="Arial" w:cs="Arial"/>
-                <w:sz w:val="24"/>
-                <w:szCs w:val="24"/>
-              </w:rPr>
-              <w:t>The administrator receives the report.</w:t>
-            </w:r>
-          </w:p>
-          <w:p>
-            <w:pPr>
-              <w:pStyle w:val="ListParagraph"/>
+              <w:ind w:left="0" w:firstLine="0"/>
+              <w:textAlignment w:val="baseline"/>
+              <w:rPr>
+                <w:rFonts w:ascii="Times New Roman" w:eastAsia="Times New Roman" w:hAnsi="Times New Roman" w:cs="Times New Roman"/>
+                <w:sz w:val="24"/>
+                <w:szCs w:val="24"/>
+              </w:rPr>
+            </w:pPr>
+            <w:r>
+              <w:rPr>
+                <w:rFonts w:ascii="Arial" w:eastAsia="Times New Roman" w:hAnsi="Arial" w:cs="Arial"/>
+                <w:sz w:val="24"/>
+                <w:szCs w:val="24"/>
+              </w:rPr>
+              <w:t>Click the “Find nearby owner” button. </w:t>
+            </w:r>
+          </w:p>
+          <w:p>
+            <w:pPr>
               <w:numPr>
                 <w:ilvl w:val="0"/>
-                <w:numId w:val="14"/>
+                <w:numId w:val="30"/>
               </w:numPr>
               <w:spacing w:after="0" w:line="240" w:lineRule="auto"/>
-              <w:textAlignment w:val="baseline"/>
-              <w:rPr>
-                <w:rFonts w:ascii="Arial" w:eastAsia="Times New Roman" w:hAnsi="Arial" w:cs="Arial"/>
-                <w:sz w:val="24"/>
-                <w:szCs w:val="24"/>
-              </w:rPr>
-            </w:pPr>
-            <w:r>
-              <w:rPr>
-                <w:rFonts w:ascii="Arial" w:eastAsia="Times New Roman" w:hAnsi="Arial" w:cs="Arial"/>
-                <w:sz w:val="24"/>
-                <w:szCs w:val="24"/>
-              </w:rPr>
-              <w:t>Determine if the report was genuine or incorrect in accordance with application rules.</w:t>
-            </w:r>
-          </w:p>
-          <w:p>
-            <w:pPr>
-              <w:pStyle w:val="ListParagraph"/>
+              <w:ind w:left="0" w:firstLine="0"/>
+              <w:textAlignment w:val="baseline"/>
+              <w:rPr>
+                <w:rFonts w:ascii="Times New Roman" w:eastAsia="Times New Roman" w:hAnsi="Times New Roman" w:cs="Times New Roman"/>
+                <w:sz w:val="24"/>
+                <w:szCs w:val="24"/>
+              </w:rPr>
+            </w:pPr>
+            <w:r>
+              <w:rPr>
+                <w:rFonts w:ascii="Arial" w:eastAsia="Times New Roman" w:hAnsi="Arial" w:cs="Arial"/>
+                <w:sz w:val="24"/>
+                <w:szCs w:val="24"/>
+              </w:rPr>
+              <w:t>Click the desired profile. </w:t>
+            </w:r>
+          </w:p>
+          <w:p>
+            <w:pPr>
               <w:numPr>
                 <w:ilvl w:val="0"/>
-                <w:numId w:val="14"/>
+                <w:numId w:val="31"/>
               </w:numPr>
               <w:spacing w:after="0" w:line="240" w:lineRule="auto"/>
-              <w:textAlignment w:val="baseline"/>
-              <w:rPr>
-                <w:rFonts w:ascii="Arial" w:eastAsia="Times New Roman" w:hAnsi="Arial" w:cs="Arial"/>
-                <w:sz w:val="24"/>
-                <w:szCs w:val="24"/>
-              </w:rPr>
-            </w:pPr>
-            <w:r>
-              <w:rPr>
-                <w:rFonts w:ascii="Arial" w:eastAsia="Times New Roman" w:hAnsi="Arial" w:cs="Arial"/>
-                <w:sz w:val="24"/>
-                <w:szCs w:val="24"/>
-              </w:rPr>
-              <w:t>Decide whether to keep or remove the post/content.</w:t>
+              <w:ind w:left="0" w:firstLine="0"/>
+              <w:textAlignment w:val="baseline"/>
+              <w:rPr>
+                <w:rFonts w:ascii="Times New Roman" w:eastAsia="Times New Roman" w:hAnsi="Times New Roman" w:cs="Times New Roman"/>
+                <w:sz w:val="24"/>
+                <w:szCs w:val="24"/>
+              </w:rPr>
+            </w:pPr>
+            <w:r>
+              <w:rPr>
+                <w:rFonts w:ascii="Arial" w:eastAsia="Times New Roman" w:hAnsi="Arial" w:cs="Arial"/>
+                <w:sz w:val="24"/>
+                <w:szCs w:val="24"/>
+              </w:rPr>
+              <w:t>Click “Add” button.  </w:t>
+            </w:r>
+          </w:p>
+          <w:p>
+            <w:pPr>
+              <w:numPr>
+                <w:ilvl w:val="0"/>
+                <w:numId w:val="32"/>
+              </w:numPr>
+              <w:spacing w:after="0" w:line="240" w:lineRule="auto"/>
+              <w:ind w:left="0" w:firstLine="0"/>
+              <w:textAlignment w:val="baseline"/>
+              <w:rPr>
+                <w:rFonts w:ascii="Calibri" w:eastAsia="Times New Roman" w:hAnsi="Calibri" w:cs="Calibri"/>
+              </w:rPr>
+            </w:pPr>
+            <w:r>
+              <w:rPr>
+                <w:rFonts w:ascii="Arial" w:eastAsia="Times New Roman" w:hAnsi="Arial" w:cs="Arial"/>
+                <w:sz w:val="24"/>
+                <w:szCs w:val="24"/>
+              </w:rPr>
+              <w:t>End of Use Case. </w:t>
             </w:r>
           </w:p>
         </w:tc>
       </w:tr>
       <w:tr>
-        <w:trPr>
-          <w:trHeight w:val="249"/>
-        </w:trPr>
         <w:tc>
           <w:tcPr>
-            <w:tcW w:w="4593" w:type="dxa"/>
+            <w:tcW w:w="2745" w:type="dxa"/>
             <w:tcBorders>
               <w:top w:val="single" w:sz="6" w:space="0" w:color="000000"/>
               <w:left w:val="single" w:sz="6" w:space="0" w:color="000000"/>
@@ -3839,8 +3323,7 @@
               <w:spacing w:after="0" w:line="240" w:lineRule="auto"/>
               <w:textAlignment w:val="baseline"/>
               <w:rPr>
-                <w:rFonts w:ascii="Arial" w:eastAsia="Times New Roman" w:hAnsi="Arial" w:cs="Arial"/>
-                <w:color w:val="000000"/>
+                <w:rFonts w:ascii="Times New Roman" w:eastAsia="Times New Roman" w:hAnsi="Times New Roman" w:cs="Times New Roman"/>
                 <w:sz w:val="24"/>
                 <w:szCs w:val="24"/>
               </w:rPr>
@@ -3850,37 +3333,24 @@
                 <w:rFonts w:ascii="Arial" w:eastAsia="Times New Roman" w:hAnsi="Arial" w:cs="Arial"/>
                 <w:b/>
                 <w:bCs/>
-                <w:color w:val="000000"/>
-                <w:sz w:val="24"/>
-                <w:szCs w:val="24"/>
-              </w:rPr>
-              <w:t>Alternative Paths</w:t>
-            </w:r>
-            <w:r>
-              <w:rPr>
-                <w:rFonts w:ascii="Arial" w:eastAsia="Times New Roman" w:hAnsi="Arial" w:cs="Arial"/>
-                <w:color w:val="000000"/>
-                <w:sz w:val="24"/>
-                <w:szCs w:val="24"/>
-              </w:rPr>
-              <w:t>  </w:t>
-            </w:r>
-          </w:p>
-          <w:p>
-            <w:pPr>
-              <w:spacing w:after="0" w:line="240" w:lineRule="auto"/>
-              <w:textAlignment w:val="baseline"/>
-              <w:rPr>
-                <w:rFonts w:ascii="Arial" w:eastAsia="Times New Roman" w:hAnsi="Arial" w:cs="Arial"/>
-                <w:sz w:val="24"/>
-                <w:szCs w:val="24"/>
-              </w:rPr>
-            </w:pPr>
+                <w:sz w:val="24"/>
+                <w:szCs w:val="24"/>
+              </w:rPr>
+              <w:t>Alternative Paths </w:t>
+            </w:r>
+            <w:r>
+              <w:rPr>
+                <w:rFonts w:ascii="Arial" w:eastAsia="Times New Roman" w:hAnsi="Arial" w:cs="Arial"/>
+                <w:sz w:val="24"/>
+                <w:szCs w:val="24"/>
+              </w:rPr>
+              <w:t> </w:t>
+            </w:r>
           </w:p>
         </w:tc>
         <w:tc>
           <w:tcPr>
-            <w:tcW w:w="4581" w:type="dxa"/>
+            <w:tcW w:w="6015" w:type="dxa"/>
             <w:tcBorders>
               <w:top w:val="single" w:sz="6" w:space="0" w:color="000000"/>
               <w:left w:val="single" w:sz="6" w:space="0" w:color="000000"/>
@@ -3892,48 +3362,256 @@
           </w:tcPr>
           <w:p>
             <w:pPr>
-              <w:pStyle w:val="ListParagraph"/>
-              <w:spacing w:after="0" w:line="240" w:lineRule="auto"/>
-              <w:textAlignment w:val="baseline"/>
-              <w:rPr>
-                <w:rFonts w:ascii="Arial" w:eastAsia="Times New Roman" w:hAnsi="Arial" w:cs="Arial"/>
-                <w:sz w:val="24"/>
-                <w:szCs w:val="24"/>
-              </w:rPr>
-            </w:pPr>
-          </w:p>
-          <w:p>
-            <w:pPr>
-              <w:pStyle w:val="ListParagraph"/>
-              <w:spacing w:after="0" w:line="240" w:lineRule="auto"/>
-              <w:textAlignment w:val="baseline"/>
-              <w:rPr>
-                <w:rFonts w:ascii="Arial" w:eastAsia="Times New Roman" w:hAnsi="Arial" w:cs="Arial"/>
-                <w:sz w:val="24"/>
-                <w:szCs w:val="24"/>
-              </w:rPr>
-            </w:pPr>
-          </w:p>
-          <w:p>
-            <w:pPr>
-              <w:spacing w:after="0" w:line="240" w:lineRule="auto"/>
-              <w:textAlignment w:val="baseline"/>
-              <w:rPr>
-                <w:rFonts w:ascii="Arial" w:eastAsia="Times New Roman" w:hAnsi="Arial" w:cs="Arial"/>
-                <w:sz w:val="24"/>
-                <w:szCs w:val="24"/>
-              </w:rPr>
-            </w:pPr>
+              <w:numPr>
+                <w:ilvl w:val="0"/>
+                <w:numId w:val="33"/>
+              </w:numPr>
+              <w:spacing w:after="0" w:line="240" w:lineRule="auto"/>
+              <w:ind w:left="0" w:firstLine="0"/>
+              <w:textAlignment w:val="baseline"/>
+              <w:rPr>
+                <w:rFonts w:ascii="Times New Roman" w:eastAsia="Times New Roman" w:hAnsi="Times New Roman" w:cs="Times New Roman"/>
+                <w:sz w:val="24"/>
+                <w:szCs w:val="24"/>
+              </w:rPr>
+            </w:pPr>
+            <w:r>
+              <w:rPr>
+                <w:rFonts w:ascii="Arial" w:eastAsia="Times New Roman" w:hAnsi="Arial" w:cs="Arial"/>
+                <w:sz w:val="24"/>
+                <w:szCs w:val="24"/>
+              </w:rPr>
+              <w:t>The user does not grant permission for R-pet to access their location </w:t>
+            </w:r>
+          </w:p>
+          <w:p>
+            <w:pPr>
+              <w:numPr>
+                <w:ilvl w:val="0"/>
+                <w:numId w:val="34"/>
+              </w:numPr>
+              <w:spacing w:after="0" w:line="240" w:lineRule="auto"/>
+              <w:ind w:left="270" w:firstLine="0"/>
+              <w:textAlignment w:val="baseline"/>
+              <w:rPr>
+                <w:rFonts w:ascii="Times New Roman" w:eastAsia="Times New Roman" w:hAnsi="Times New Roman" w:cs="Times New Roman"/>
+                <w:sz w:val="24"/>
+                <w:szCs w:val="24"/>
+              </w:rPr>
+            </w:pPr>
+            <w:r>
+              <w:rPr>
+                <w:rFonts w:ascii="Arial" w:eastAsia="Times New Roman" w:hAnsi="Arial" w:cs="Arial"/>
+                <w:sz w:val="24"/>
+                <w:szCs w:val="24"/>
+              </w:rPr>
+              <w:t>A notification pop-up to show that the user is disable their location. </w:t>
+            </w:r>
+          </w:p>
+          <w:p>
+            <w:pPr>
+              <w:numPr>
+                <w:ilvl w:val="0"/>
+                <w:numId w:val="35"/>
+              </w:numPr>
+              <w:spacing w:after="0" w:line="240" w:lineRule="auto"/>
+              <w:ind w:left="270" w:firstLine="0"/>
+              <w:textAlignment w:val="baseline"/>
+              <w:rPr>
+                <w:rFonts w:ascii="Arial" w:eastAsia="Times New Roman" w:hAnsi="Arial" w:cs="Arial"/>
+                <w:sz w:val="24"/>
+                <w:szCs w:val="24"/>
+              </w:rPr>
+            </w:pPr>
+            <w:r>
+              <w:rPr>
+                <w:rFonts w:ascii="Arial" w:eastAsia="Times New Roman" w:hAnsi="Arial" w:cs="Arial"/>
+                <w:sz w:val="24"/>
+                <w:szCs w:val="24"/>
+              </w:rPr>
+              <w:t>Redirect the user to setting and tell them open their location for the app. </w:t>
+            </w:r>
+          </w:p>
+          <w:p>
+            <w:pPr>
+              <w:spacing w:after="0" w:line="240" w:lineRule="auto"/>
+              <w:textAlignment w:val="baseline"/>
+              <w:rPr>
+                <w:rFonts w:ascii="Times New Roman" w:eastAsia="Times New Roman" w:hAnsi="Times New Roman" w:cs="Times New Roman"/>
+                <w:sz w:val="24"/>
+                <w:szCs w:val="24"/>
+                <w:lang w:val="vi-VN"/>
+              </w:rPr>
+            </w:pPr>
+            <w:r>
+              <w:rPr>
+                <w:rFonts w:ascii="Arial" w:eastAsia="Times New Roman" w:hAnsi="Arial" w:cs="Arial"/>
+                <w:sz w:val="24"/>
+                <w:szCs w:val="24"/>
+              </w:rPr>
+              <w:t>1.2 The user wants to find account to add</w:t>
+            </w:r>
+            <w:r>
+              <w:rPr>
+                <w:rFonts w:ascii="Arial" w:eastAsia="Times New Roman" w:hAnsi="Arial" w:cs="Arial"/>
+                <w:sz w:val="24"/>
+                <w:szCs w:val="24"/>
+                <w:lang w:val="vi-VN"/>
+              </w:rPr>
+              <w:t> </w:t>
+            </w:r>
+          </w:p>
+          <w:p>
+            <w:pPr>
+              <w:spacing w:after="0" w:line="240" w:lineRule="auto"/>
+              <w:textAlignment w:val="baseline"/>
+              <w:rPr>
+                <w:rFonts w:ascii="Times New Roman" w:eastAsia="Times New Roman" w:hAnsi="Times New Roman" w:cs="Times New Roman"/>
+                <w:sz w:val="24"/>
+                <w:szCs w:val="24"/>
+                <w:lang w:val="vi-VN"/>
+              </w:rPr>
+            </w:pPr>
+            <w:r>
+              <w:rPr>
+                <w:rFonts w:ascii="Arial" w:eastAsia="Times New Roman" w:hAnsi="Arial" w:cs="Arial"/>
+                <w:sz w:val="24"/>
+                <w:szCs w:val="24"/>
+              </w:rPr>
+              <w:t>1. Hit the search button</w:t>
+            </w:r>
+            <w:r>
+              <w:rPr>
+                <w:rFonts w:ascii="Arial" w:eastAsia="Times New Roman" w:hAnsi="Arial" w:cs="Arial"/>
+                <w:sz w:val="24"/>
+                <w:szCs w:val="24"/>
+                <w:lang w:val="vi-VN"/>
+              </w:rPr>
+              <w:t> </w:t>
+            </w:r>
+          </w:p>
+          <w:p>
+            <w:pPr>
+              <w:spacing w:after="0" w:line="240" w:lineRule="auto"/>
+              <w:textAlignment w:val="baseline"/>
+              <w:rPr>
+                <w:rFonts w:ascii="Times New Roman" w:eastAsia="Times New Roman" w:hAnsi="Times New Roman" w:cs="Times New Roman"/>
+                <w:sz w:val="24"/>
+                <w:szCs w:val="24"/>
+                <w:lang w:val="vi-VN"/>
+              </w:rPr>
+            </w:pPr>
+            <w:r>
+              <w:rPr>
+                <w:rFonts w:ascii="Arial" w:eastAsia="Times New Roman" w:hAnsi="Arial" w:cs="Arial"/>
+                <w:sz w:val="24"/>
+                <w:szCs w:val="24"/>
+              </w:rPr>
+              <w:t>2. User can choose whether find account or find a pet’s owner.</w:t>
+            </w:r>
+            <w:r>
+              <w:rPr>
+                <w:rFonts w:ascii="Arial" w:eastAsia="Times New Roman" w:hAnsi="Arial" w:cs="Arial"/>
+                <w:sz w:val="24"/>
+                <w:szCs w:val="24"/>
+                <w:lang w:val="vi-VN"/>
+              </w:rPr>
+              <w:t> </w:t>
+            </w:r>
+          </w:p>
+          <w:p>
+            <w:pPr>
+              <w:spacing w:after="0" w:line="240" w:lineRule="auto"/>
+              <w:textAlignment w:val="baseline"/>
+              <w:rPr>
+                <w:rFonts w:ascii="Times New Roman" w:eastAsia="Times New Roman" w:hAnsi="Times New Roman" w:cs="Times New Roman"/>
+                <w:sz w:val="24"/>
+                <w:szCs w:val="24"/>
+                <w:lang w:val="vi-VN"/>
+              </w:rPr>
+            </w:pPr>
+            <w:r>
+              <w:rPr>
+                <w:rFonts w:ascii="Arial" w:eastAsia="Times New Roman" w:hAnsi="Arial" w:cs="Arial"/>
+                <w:sz w:val="24"/>
+                <w:szCs w:val="24"/>
+              </w:rPr>
+              <w:t>3. Type their desired keyword. A list of relevant accounts will be displayed.</w:t>
+            </w:r>
+            <w:r>
+              <w:rPr>
+                <w:rFonts w:ascii="Arial" w:eastAsia="Times New Roman" w:hAnsi="Arial" w:cs="Arial"/>
+                <w:sz w:val="24"/>
+                <w:szCs w:val="24"/>
+                <w:lang w:val="vi-VN"/>
+              </w:rPr>
+              <w:t> </w:t>
+            </w:r>
+          </w:p>
+          <w:p>
+            <w:pPr>
+              <w:spacing w:after="0" w:line="240" w:lineRule="auto"/>
+              <w:textAlignment w:val="baseline"/>
+              <w:rPr>
+                <w:rFonts w:ascii="Times New Roman" w:eastAsia="Times New Roman" w:hAnsi="Times New Roman" w:cs="Times New Roman"/>
+                <w:sz w:val="24"/>
+                <w:szCs w:val="24"/>
+                <w:lang w:val="vi-VN"/>
+              </w:rPr>
+            </w:pPr>
+            <w:r>
+              <w:rPr>
+                <w:rFonts w:ascii="Arial" w:eastAsia="Times New Roman" w:hAnsi="Arial" w:cs="Arial"/>
+                <w:sz w:val="24"/>
+                <w:szCs w:val="24"/>
+              </w:rPr>
+              <w:t>4. Click their desired account.</w:t>
+            </w:r>
+            <w:r>
+              <w:rPr>
+                <w:rFonts w:ascii="Arial" w:eastAsia="Times New Roman" w:hAnsi="Arial" w:cs="Arial"/>
+                <w:sz w:val="24"/>
+                <w:szCs w:val="24"/>
+                <w:lang w:val="vi-VN"/>
+              </w:rPr>
+              <w:t> </w:t>
+            </w:r>
+          </w:p>
+          <w:p>
+            <w:pPr>
+              <w:spacing w:after="0" w:line="240" w:lineRule="auto"/>
+              <w:textAlignment w:val="baseline"/>
+              <w:rPr>
+                <w:rFonts w:ascii="Times New Roman" w:eastAsia="Times New Roman" w:hAnsi="Times New Roman" w:cs="Times New Roman"/>
+                <w:sz w:val="24"/>
+                <w:szCs w:val="24"/>
+                <w:lang w:val="vi-VN"/>
+              </w:rPr>
+            </w:pPr>
+            <w:r>
+              <w:rPr>
+                <w:rFonts w:ascii="Arial" w:eastAsia="Times New Roman" w:hAnsi="Arial" w:cs="Arial"/>
+                <w:sz w:val="24"/>
+                <w:szCs w:val="24"/>
+              </w:rPr>
+              <w:t>5. Click “add”</w:t>
+            </w:r>
+            <w:r>
+              <w:rPr>
+                <w:rFonts w:ascii="Arial" w:eastAsia="Times New Roman" w:hAnsi="Arial" w:cs="Arial"/>
+                <w:sz w:val="24"/>
+                <w:szCs w:val="24"/>
+                <w:lang w:val="vi-VN"/>
+              </w:rPr>
+              <w:t> </w:t>
+            </w:r>
           </w:p>
         </w:tc>
       </w:tr>
       <w:tr>
-        <w:trPr>
-          <w:trHeight w:val="256"/>
-        </w:trPr>
         <w:tc>
           <w:tcPr>
-            <w:tcW w:w="4593" w:type="dxa"/>
+            <w:tcW w:w="2745" w:type="dxa"/>
             <w:tcBorders>
               <w:top w:val="single" w:sz="6" w:space="0" w:color="000000"/>
               <w:left w:val="single" w:sz="6" w:space="0" w:color="000000"/>
@@ -3948,7 +3626,7 @@
               <w:spacing w:after="0" w:line="240" w:lineRule="auto"/>
               <w:textAlignment w:val="baseline"/>
               <w:rPr>
-                <w:rFonts w:ascii="Arial" w:eastAsia="Times New Roman" w:hAnsi="Arial" w:cs="Arial"/>
+                <w:rFonts w:ascii="Times New Roman" w:eastAsia="Times New Roman" w:hAnsi="Times New Roman" w:cs="Times New Roman"/>
                 <w:sz w:val="24"/>
                 <w:szCs w:val="24"/>
               </w:rPr>
@@ -3958,26 +3636,24 @@
                 <w:rFonts w:ascii="Arial" w:eastAsia="Times New Roman" w:hAnsi="Arial" w:cs="Arial"/>
                 <w:b/>
                 <w:bCs/>
-                <w:color w:val="000000"/>
-                <w:sz w:val="24"/>
-                <w:szCs w:val="24"/>
-              </w:rPr>
-              <w:t>Post-conditions</w:t>
-            </w:r>
-            <w:r>
-              <w:rPr>
-                <w:rFonts w:ascii="Arial" w:eastAsia="Times New Roman" w:hAnsi="Arial" w:cs="Arial"/>
-                <w:color w:val="000000"/>
-                <w:sz w:val="24"/>
-                <w:szCs w:val="24"/>
-              </w:rPr>
-              <w:t>  </w:t>
+                <w:sz w:val="24"/>
+                <w:szCs w:val="24"/>
+              </w:rPr>
+              <w:t>Post-conditions </w:t>
+            </w:r>
+            <w:r>
+              <w:rPr>
+                <w:rFonts w:ascii="Arial" w:eastAsia="Times New Roman" w:hAnsi="Arial" w:cs="Arial"/>
+                <w:sz w:val="24"/>
+                <w:szCs w:val="24"/>
+              </w:rPr>
+              <w:t> </w:t>
             </w:r>
           </w:p>
         </w:tc>
         <w:tc>
           <w:tcPr>
-            <w:tcW w:w="4581" w:type="dxa"/>
+            <w:tcW w:w="6015" w:type="dxa"/>
             <w:tcBorders>
               <w:top w:val="single" w:sz="6" w:space="0" w:color="000000"/>
               <w:left w:val="single" w:sz="6" w:space="0" w:color="000000"/>
@@ -3992,120 +3668,26 @@
               <w:spacing w:after="0" w:line="240" w:lineRule="auto"/>
               <w:textAlignment w:val="baseline"/>
               <w:rPr>
-                <w:rFonts w:ascii="Arial" w:eastAsia="Times New Roman" w:hAnsi="Arial" w:cs="Arial"/>
-                <w:sz w:val="24"/>
-                <w:szCs w:val="24"/>
-              </w:rPr>
-            </w:pPr>
-            <w:r>
-              <w:rPr>
-                <w:rFonts w:ascii="Arial" w:eastAsia="Times New Roman" w:hAnsi="Arial" w:cs="Arial"/>
-                <w:sz w:val="24"/>
-                <w:szCs w:val="24"/>
-              </w:rPr>
-              <w:t>Admin will send notification to</w:t>
-            </w:r>
-            <w:r>
-              <w:rPr>
-                <w:rFonts w:ascii="Arial" w:eastAsia="Times New Roman" w:hAnsi="Arial" w:cs="Arial"/>
-                <w:sz w:val="24"/>
-                <w:szCs w:val="24"/>
-              </w:rPr>
-              <w:t xml:space="preserve"> the reporter and</w:t>
-            </w:r>
-            <w:r>
-              <w:rPr>
-                <w:rFonts w:ascii="Arial" w:eastAsia="Times New Roman" w:hAnsi="Arial" w:cs="Arial"/>
-                <w:sz w:val="24"/>
-                <w:szCs w:val="24"/>
-              </w:rPr>
-              <w:t xml:space="preserve"> the content owners</w:t>
-            </w:r>
-            <w:r>
-              <w:rPr>
-                <w:rFonts w:ascii="Arial" w:eastAsia="Times New Roman" w:hAnsi="Arial" w:cs="Arial"/>
-                <w:sz w:val="24"/>
-                <w:szCs w:val="24"/>
-              </w:rPr>
-              <w:t xml:space="preserve"> after making decision:</w:t>
-            </w:r>
-          </w:p>
-          <w:p>
-            <w:pPr>
-              <w:pStyle w:val="ListParagraph"/>
-              <w:numPr>
-                <w:ilvl w:val="0"/>
-                <w:numId w:val="17"/>
-              </w:numPr>
-              <w:spacing w:after="0" w:line="240" w:lineRule="auto"/>
-              <w:textAlignment w:val="baseline"/>
-              <w:rPr>
-                <w:rFonts w:ascii="Arial" w:eastAsia="Times New Roman" w:hAnsi="Arial" w:cs="Arial"/>
-                <w:sz w:val="24"/>
-                <w:szCs w:val="24"/>
-              </w:rPr>
-            </w:pPr>
-            <w:r>
-              <w:rPr>
-                <w:rFonts w:ascii="Arial" w:eastAsia="Times New Roman" w:hAnsi="Arial" w:cs="Arial"/>
-                <w:sz w:val="24"/>
-                <w:szCs w:val="24"/>
-              </w:rPr>
-              <w:t xml:space="preserve">If the content is deleted, send </w:t>
-            </w:r>
-            <w:r>
-              <w:rPr>
-                <w:rFonts w:ascii="Arial" w:eastAsia="Times New Roman" w:hAnsi="Arial" w:cs="Arial"/>
-                <w:sz w:val="24"/>
-                <w:szCs w:val="24"/>
-              </w:rPr>
-              <w:t>a message to both content writer and reporter</w:t>
-            </w:r>
-          </w:p>
-          <w:p>
-            <w:pPr>
-              <w:pStyle w:val="ListParagraph"/>
-              <w:numPr>
-                <w:ilvl w:val="0"/>
-                <w:numId w:val="17"/>
-              </w:numPr>
-              <w:spacing w:after="0" w:line="240" w:lineRule="auto"/>
-              <w:textAlignment w:val="baseline"/>
-              <w:rPr>
-                <w:rFonts w:ascii="Arial" w:eastAsia="Times New Roman" w:hAnsi="Arial" w:cs="Arial"/>
-                <w:sz w:val="24"/>
-                <w:szCs w:val="24"/>
-              </w:rPr>
-            </w:pPr>
-            <w:r>
-              <w:rPr>
-                <w:rFonts w:ascii="Arial" w:eastAsia="Times New Roman" w:hAnsi="Arial" w:cs="Arial"/>
-                <w:sz w:val="24"/>
-                <w:szCs w:val="24"/>
-              </w:rPr>
-              <w:t>If not, nothing happened</w:t>
-            </w:r>
-          </w:p>
-          <w:p>
-            <w:pPr>
-              <w:spacing w:after="0" w:line="240" w:lineRule="auto"/>
-              <w:textAlignment w:val="baseline"/>
-              <w:rPr>
-                <w:rFonts w:ascii="Arial" w:eastAsia="Times New Roman" w:hAnsi="Arial" w:cs="Arial"/>
-                <w:sz w:val="24"/>
-                <w:szCs w:val="24"/>
-              </w:rPr>
-            </w:pPr>
+                <w:rFonts w:ascii="Times New Roman" w:eastAsia="Times New Roman" w:hAnsi="Times New Roman" w:cs="Times New Roman"/>
+                <w:sz w:val="24"/>
+                <w:szCs w:val="24"/>
+              </w:rPr>
+            </w:pPr>
+            <w:r>
+              <w:rPr>
+                <w:rFonts w:ascii="Arial" w:eastAsia="Times New Roman" w:hAnsi="Arial" w:cs="Arial"/>
+                <w:sz w:val="24"/>
+                <w:szCs w:val="24"/>
+              </w:rPr>
+              <w:t>The invitation is sent. </w:t>
+            </w:r>
           </w:p>
         </w:tc>
       </w:tr>
       <w:tr>
-        <w:trPr>
-          <w:trHeight w:val="256"/>
-        </w:trPr>
         <w:tc>
           <w:tcPr>
-            <w:tcW w:w="4593" w:type="dxa"/>
+            <w:tcW w:w="2745" w:type="dxa"/>
             <w:tcBorders>
               <w:top w:val="single" w:sz="6" w:space="0" w:color="000000"/>
               <w:left w:val="single" w:sz="6" w:space="0" w:color="000000"/>
@@ -4120,8 +3702,7 @@
               <w:spacing w:after="0" w:line="240" w:lineRule="auto"/>
               <w:textAlignment w:val="baseline"/>
               <w:rPr>
-                <w:rFonts w:ascii="Arial" w:eastAsia="Times New Roman" w:hAnsi="Arial" w:cs="Arial"/>
-                <w:color w:val="000000"/>
+                <w:rFonts w:ascii="Times New Roman" w:eastAsia="Times New Roman" w:hAnsi="Times New Roman" w:cs="Times New Roman"/>
                 <w:sz w:val="24"/>
                 <w:szCs w:val="24"/>
               </w:rPr>
@@ -4131,37 +3712,24 @@
                 <w:rFonts w:ascii="Arial" w:eastAsia="Times New Roman" w:hAnsi="Arial" w:cs="Arial"/>
                 <w:b/>
                 <w:bCs/>
-                <w:color w:val="000000"/>
-                <w:sz w:val="24"/>
-                <w:szCs w:val="24"/>
-              </w:rPr>
-              <w:t>Business Rules</w:t>
-            </w:r>
-            <w:r>
-              <w:rPr>
-                <w:rFonts w:ascii="Arial" w:eastAsia="Times New Roman" w:hAnsi="Arial" w:cs="Arial"/>
-                <w:color w:val="000000"/>
-                <w:sz w:val="24"/>
-                <w:szCs w:val="24"/>
-              </w:rPr>
-              <w:t>  </w:t>
-            </w:r>
-          </w:p>
-          <w:p>
-            <w:pPr>
-              <w:spacing w:after="0" w:line="240" w:lineRule="auto"/>
-              <w:textAlignment w:val="baseline"/>
-              <w:rPr>
-                <w:rFonts w:ascii="Arial" w:eastAsia="Times New Roman" w:hAnsi="Arial" w:cs="Arial"/>
-                <w:sz w:val="24"/>
-                <w:szCs w:val="24"/>
-              </w:rPr>
-            </w:pPr>
+                <w:sz w:val="24"/>
+                <w:szCs w:val="24"/>
+              </w:rPr>
+              <w:t>Business Rules </w:t>
+            </w:r>
+            <w:r>
+              <w:rPr>
+                <w:rFonts w:ascii="Arial" w:eastAsia="Times New Roman" w:hAnsi="Arial" w:cs="Arial"/>
+                <w:sz w:val="24"/>
+                <w:szCs w:val="24"/>
+              </w:rPr>
+              <w:t> </w:t>
+            </w:r>
           </w:p>
         </w:tc>
         <w:tc>
           <w:tcPr>
-            <w:tcW w:w="4581" w:type="dxa"/>
+            <w:tcW w:w="6015" w:type="dxa"/>
             <w:tcBorders>
               <w:top w:val="single" w:sz="6" w:space="0" w:color="000000"/>
               <w:left w:val="single" w:sz="6" w:space="0" w:color="000000"/>
@@ -4176,29 +3744,26 @@
               <w:spacing w:after="0" w:line="240" w:lineRule="auto"/>
               <w:textAlignment w:val="baseline"/>
               <w:rPr>
-                <w:rFonts w:ascii="Arial" w:eastAsia="Times New Roman" w:hAnsi="Arial" w:cs="Arial"/>
-                <w:sz w:val="24"/>
-                <w:szCs w:val="24"/>
-              </w:rPr>
-            </w:pPr>
-            <w:r>
-              <w:rPr>
-                <w:rFonts w:ascii="Arial" w:eastAsia="Times New Roman" w:hAnsi="Arial" w:cs="Arial"/>
-                <w:sz w:val="24"/>
-                <w:szCs w:val="24"/>
-              </w:rPr>
-              <w:t>Based on the application policy</w:t>
+                <w:rFonts w:ascii="Times New Roman" w:eastAsia="Times New Roman" w:hAnsi="Times New Roman" w:cs="Times New Roman"/>
+                <w:sz w:val="24"/>
+                <w:szCs w:val="24"/>
+              </w:rPr>
+            </w:pPr>
+            <w:r>
+              <w:rPr>
+                <w:rFonts w:ascii="Arial" w:eastAsia="Times New Roman" w:hAnsi="Arial" w:cs="Arial"/>
+                <w:sz w:val="24"/>
+                <w:szCs w:val="24"/>
+              </w:rPr>
+              <w:t>Permission to access user’s position to find nearby owners </w:t>
             </w:r>
           </w:p>
         </w:tc>
       </w:tr>
       <w:tr>
-        <w:trPr>
-          <w:trHeight w:val="1664"/>
-        </w:trPr>
         <w:tc>
           <w:tcPr>
-            <w:tcW w:w="4593" w:type="dxa"/>
+            <w:tcW w:w="2745" w:type="dxa"/>
             <w:tcBorders>
               <w:top w:val="single" w:sz="6" w:space="0" w:color="000000"/>
               <w:left w:val="single" w:sz="6" w:space="0" w:color="000000"/>
@@ -4213,7 +3778,7 @@
               <w:spacing w:after="0" w:line="240" w:lineRule="auto"/>
               <w:textAlignment w:val="baseline"/>
               <w:rPr>
-                <w:rFonts w:ascii="Arial" w:eastAsia="Times New Roman" w:hAnsi="Arial" w:cs="Arial"/>
+                <w:rFonts w:ascii="Times New Roman" w:eastAsia="Times New Roman" w:hAnsi="Times New Roman" w:cs="Times New Roman"/>
                 <w:sz w:val="24"/>
                 <w:szCs w:val="24"/>
               </w:rPr>
@@ -4223,27 +3788,24 @@
                 <w:rFonts w:ascii="Arial" w:eastAsia="Times New Roman" w:hAnsi="Arial" w:cs="Arial"/>
                 <w:b/>
                 <w:bCs/>
-                <w:color w:val="000000"/>
-                <w:sz w:val="24"/>
-                <w:szCs w:val="24"/>
-              </w:rPr>
-              <w:lastRenderedPageBreak/>
-              <w:t>Author and Date</w:t>
-            </w:r>
-            <w:r>
-              <w:rPr>
-                <w:rFonts w:ascii="Arial" w:eastAsia="Times New Roman" w:hAnsi="Arial" w:cs="Arial"/>
-                <w:color w:val="000000"/>
-                <w:sz w:val="24"/>
-                <w:szCs w:val="24"/>
-              </w:rPr>
-              <w:t>  </w:t>
+                <w:sz w:val="24"/>
+                <w:szCs w:val="24"/>
+              </w:rPr>
+              <w:t>Author and Date </w:t>
+            </w:r>
+            <w:r>
+              <w:rPr>
+                <w:rFonts w:ascii="Arial" w:eastAsia="Times New Roman" w:hAnsi="Arial" w:cs="Arial"/>
+                <w:sz w:val="24"/>
+                <w:szCs w:val="24"/>
+              </w:rPr>
+              <w:t> </w:t>
             </w:r>
           </w:p>
         </w:tc>
         <w:tc>
           <w:tcPr>
-            <w:tcW w:w="4581" w:type="dxa"/>
+            <w:tcW w:w="6015" w:type="dxa"/>
             <w:tcBorders>
               <w:top w:val="single" w:sz="6" w:space="0" w:color="000000"/>
               <w:left w:val="single" w:sz="6" w:space="0" w:color="000000"/>
@@ -4258,64 +3820,45 @@
               <w:spacing w:after="0" w:line="240" w:lineRule="auto"/>
               <w:textAlignment w:val="baseline"/>
               <w:rPr>
-                <w:rFonts w:ascii="Arial" w:eastAsia="Times New Roman" w:hAnsi="Arial" w:cs="Arial"/>
-                <w:sz w:val="24"/>
-                <w:szCs w:val="24"/>
-              </w:rPr>
-            </w:pPr>
-            <w:r>
-              <w:rPr>
-                <w:rFonts w:ascii="Arial" w:eastAsia="Times New Roman" w:hAnsi="Arial" w:cs="Arial"/>
-                <w:sz w:val="24"/>
-                <w:szCs w:val="24"/>
-              </w:rPr>
-              <w:t>Nguyen Phuong Nam</w:t>
-            </w:r>
-          </w:p>
-          <w:p>
-            <w:pPr>
-              <w:spacing w:after="0" w:line="240" w:lineRule="auto"/>
-              <w:textAlignment w:val="baseline"/>
-              <w:rPr>
-                <w:rFonts w:ascii="Arial" w:eastAsia="Times New Roman" w:hAnsi="Arial" w:cs="Arial"/>
-                <w:sz w:val="24"/>
-                <w:szCs w:val="24"/>
-              </w:rPr>
-            </w:pPr>
-            <w:r>
-              <w:rPr>
-                <w:rFonts w:ascii="Arial" w:eastAsia="Times New Roman" w:hAnsi="Arial" w:cs="Arial"/>
-                <w:sz w:val="24"/>
-                <w:szCs w:val="24"/>
-              </w:rPr>
-              <w:t>April 20, 2022</w:t>
-            </w:r>
-          </w:p>
-          <w:p>
-            <w:pPr>
-              <w:spacing w:after="0" w:line="240" w:lineRule="auto"/>
-              <w:textAlignment w:val="baseline"/>
-              <w:rPr>
-                <w:rFonts w:ascii="Arial" w:eastAsia="Times New Roman" w:hAnsi="Arial" w:cs="Arial"/>
-                <w:sz w:val="24"/>
-                <w:szCs w:val="24"/>
-              </w:rPr>
-            </w:pPr>
-            <w:bookmarkStart w:id="0" w:name="_GoBack"/>
-            <w:bookmarkEnd w:id="0"/>
+                <w:rFonts w:ascii="Times New Roman" w:eastAsia="Times New Roman" w:hAnsi="Times New Roman" w:cs="Times New Roman"/>
+                <w:sz w:val="24"/>
+                <w:szCs w:val="24"/>
+              </w:rPr>
+            </w:pPr>
+            <w:r>
+              <w:rPr>
+                <w:rFonts w:ascii="Arial" w:eastAsia="Times New Roman" w:hAnsi="Arial" w:cs="Arial"/>
+                <w:sz w:val="24"/>
+                <w:szCs w:val="24"/>
+              </w:rPr>
+              <w:t>Nguyen Phuong Nam </w:t>
+            </w:r>
+          </w:p>
+          <w:p>
+            <w:pPr>
+              <w:spacing w:after="0" w:line="240" w:lineRule="auto"/>
+              <w:textAlignment w:val="baseline"/>
+              <w:rPr>
+                <w:rFonts w:ascii="Times New Roman" w:eastAsia="Times New Roman" w:hAnsi="Times New Roman" w:cs="Times New Roman"/>
+                <w:sz w:val="24"/>
+                <w:szCs w:val="24"/>
+              </w:rPr>
+            </w:pPr>
+            <w:r>
+              <w:rPr>
+                <w:rFonts w:ascii="Arial" w:eastAsia="Times New Roman" w:hAnsi="Arial" w:cs="Arial"/>
+                <w:sz w:val="24"/>
+                <w:szCs w:val="24"/>
+              </w:rPr>
+              <w:t>April 23, 2022 </w:t>
+            </w:r>
           </w:p>
         </w:tc>
       </w:tr>
     </w:tbl>
     <w:p>
-      <w:pPr>
-        <w:rPr>
-          <w:rFonts w:ascii="Arial" w:hAnsi="Arial" w:cs="Arial"/>
-          <w:b/>
-          <w:sz w:val="24"/>
-          <w:szCs w:val="24"/>
-        </w:rPr>
-      </w:pPr>
+      <w:bookmarkStart w:id="0" w:name="_GoBack"/>
+      <w:bookmarkEnd w:id="0"/>
     </w:p>
     <w:sectPr>
       <w:pgSz w:w="12240" w:h="15840"/>
@@ -4380,6 +3923,119 @@
 <file path=word/numbering.xml><?xml version="1.0" encoding="utf-8"?>
 <w:numbering xmlns:wpc="http://schemas.microsoft.com/office/word/2010/wordprocessingCanvas" xmlns:mc="http://schemas.openxmlformats.org/markup-compatibility/2006" xmlns:o="urn:schemas-microsoft-com:office:office" xmlns:r="http://schemas.openxmlformats.org/officeDocument/2006/relationships" xmlns:m="http://schemas.openxmlformats.org/officeDocument/2006/math" xmlns:v="urn:schemas-microsoft-com:vml" xmlns:wp14="http://schemas.microsoft.com/office/word/2010/wordprocessingDrawing" xmlns:wp="http://schemas.openxmlformats.org/drawingml/2006/wordprocessingDrawing" xmlns:w10="urn:schemas-microsoft-com:office:word" xmlns:w="http://schemas.openxmlformats.org/wordprocessingml/2006/main" xmlns:w14="http://schemas.microsoft.com/office/word/2010/wordml" xmlns:w15="http://schemas.microsoft.com/office/word/2012/wordml" xmlns:wpg="http://schemas.microsoft.com/office/word/2010/wordprocessingGroup" xmlns:wpi="http://schemas.microsoft.com/office/word/2010/wordprocessingInk" xmlns:wne="http://schemas.microsoft.com/office/word/2006/wordml" xmlns:wps="http://schemas.microsoft.com/office/word/2010/wordprocessingShape" mc:Ignorable="w14 w15 wp14">
   <w:abstractNum w:abstractNumId="0">
+    <w:nsid w:val="03D23423"/>
+    <w:multiLevelType w:val="multilevel"/>
+    <w:tmpl w:val="AB2C695A"/>
+    <w:lvl w:ilvl="0">
+      <w:start w:val="2"/>
+      <w:numFmt w:val="decimal"/>
+      <w:lvlText w:val="%1."/>
+      <w:lvlJc w:val="left"/>
+      <w:pPr>
+        <w:tabs>
+          <w:tab w:val="num" w:pos="720"/>
+        </w:tabs>
+        <w:ind w:left="720" w:hanging="360"/>
+      </w:pPr>
+    </w:lvl>
+    <w:lvl w:ilvl="1" w:tentative="1">
+      <w:start w:val="1"/>
+      <w:numFmt w:val="decimal"/>
+      <w:lvlText w:val="%2."/>
+      <w:lvlJc w:val="left"/>
+      <w:pPr>
+        <w:tabs>
+          <w:tab w:val="num" w:pos="1440"/>
+        </w:tabs>
+        <w:ind w:left="1440" w:hanging="360"/>
+      </w:pPr>
+    </w:lvl>
+    <w:lvl w:ilvl="2" w:tentative="1">
+      <w:start w:val="1"/>
+      <w:numFmt w:val="decimal"/>
+      <w:lvlText w:val="%3."/>
+      <w:lvlJc w:val="left"/>
+      <w:pPr>
+        <w:tabs>
+          <w:tab w:val="num" w:pos="2160"/>
+        </w:tabs>
+        <w:ind w:left="2160" w:hanging="360"/>
+      </w:pPr>
+    </w:lvl>
+    <w:lvl w:ilvl="3" w:tentative="1">
+      <w:start w:val="1"/>
+      <w:numFmt w:val="decimal"/>
+      <w:lvlText w:val="%4."/>
+      <w:lvlJc w:val="left"/>
+      <w:pPr>
+        <w:tabs>
+          <w:tab w:val="num" w:pos="2880"/>
+        </w:tabs>
+        <w:ind w:left="2880" w:hanging="360"/>
+      </w:pPr>
+    </w:lvl>
+    <w:lvl w:ilvl="4" w:tentative="1">
+      <w:start w:val="1"/>
+      <w:numFmt w:val="decimal"/>
+      <w:lvlText w:val="%5."/>
+      <w:lvlJc w:val="left"/>
+      <w:pPr>
+        <w:tabs>
+          <w:tab w:val="num" w:pos="3600"/>
+        </w:tabs>
+        <w:ind w:left="3600" w:hanging="360"/>
+      </w:pPr>
+    </w:lvl>
+    <w:lvl w:ilvl="5" w:tentative="1">
+      <w:start w:val="1"/>
+      <w:numFmt w:val="decimal"/>
+      <w:lvlText w:val="%6."/>
+      <w:lvlJc w:val="left"/>
+      <w:pPr>
+        <w:tabs>
+          <w:tab w:val="num" w:pos="4320"/>
+        </w:tabs>
+        <w:ind w:left="4320" w:hanging="360"/>
+      </w:pPr>
+    </w:lvl>
+    <w:lvl w:ilvl="6" w:tentative="1">
+      <w:start w:val="1"/>
+      <w:numFmt w:val="decimal"/>
+      <w:lvlText w:val="%7."/>
+      <w:lvlJc w:val="left"/>
+      <w:pPr>
+        <w:tabs>
+          <w:tab w:val="num" w:pos="5040"/>
+        </w:tabs>
+        <w:ind w:left="5040" w:hanging="360"/>
+      </w:pPr>
+    </w:lvl>
+    <w:lvl w:ilvl="7" w:tentative="1">
+      <w:start w:val="1"/>
+      <w:numFmt w:val="decimal"/>
+      <w:lvlText w:val="%8."/>
+      <w:lvlJc w:val="left"/>
+      <w:pPr>
+        <w:tabs>
+          <w:tab w:val="num" w:pos="5760"/>
+        </w:tabs>
+        <w:ind w:left="5760" w:hanging="360"/>
+      </w:pPr>
+    </w:lvl>
+    <w:lvl w:ilvl="8" w:tentative="1">
+      <w:start w:val="1"/>
+      <w:numFmt w:val="decimal"/>
+      <w:lvlText w:val="%9."/>
+      <w:lvlJc w:val="left"/>
+      <w:pPr>
+        <w:tabs>
+          <w:tab w:val="num" w:pos="6480"/>
+        </w:tabs>
+        <w:ind w:left="6480" w:hanging="360"/>
+      </w:pPr>
+    </w:lvl>
+  </w:abstractNum>
+  <w:abstractNum w:abstractNumId="1">
     <w:nsid w:val="0C5F5D68"/>
     <w:multiLevelType w:val="hybridMultilevel"/>
     <w:tmpl w:val="96E079C4"/>
@@ -4468,7 +4124,120 @@
       </w:pPr>
     </w:lvl>
   </w:abstractNum>
-  <w:abstractNum w:abstractNumId="1">
+  <w:abstractNum w:abstractNumId="2">
+    <w:nsid w:val="122133DD"/>
+    <w:multiLevelType w:val="multilevel"/>
+    <w:tmpl w:val="A8345DB0"/>
+    <w:lvl w:ilvl="0">
+      <w:start w:val="4"/>
+      <w:numFmt w:val="decimal"/>
+      <w:lvlText w:val="%1."/>
+      <w:lvlJc w:val="left"/>
+      <w:pPr>
+        <w:tabs>
+          <w:tab w:val="num" w:pos="720"/>
+        </w:tabs>
+        <w:ind w:left="720" w:hanging="360"/>
+      </w:pPr>
+    </w:lvl>
+    <w:lvl w:ilvl="1" w:tentative="1">
+      <w:start w:val="1"/>
+      <w:numFmt w:val="decimal"/>
+      <w:lvlText w:val="%2."/>
+      <w:lvlJc w:val="left"/>
+      <w:pPr>
+        <w:tabs>
+          <w:tab w:val="num" w:pos="1440"/>
+        </w:tabs>
+        <w:ind w:left="1440" w:hanging="360"/>
+      </w:pPr>
+    </w:lvl>
+    <w:lvl w:ilvl="2" w:tentative="1">
+      <w:start w:val="1"/>
+      <w:numFmt w:val="decimal"/>
+      <w:lvlText w:val="%3."/>
+      <w:lvlJc w:val="left"/>
+      <w:pPr>
+        <w:tabs>
+          <w:tab w:val="num" w:pos="2160"/>
+        </w:tabs>
+        <w:ind w:left="2160" w:hanging="360"/>
+      </w:pPr>
+    </w:lvl>
+    <w:lvl w:ilvl="3" w:tentative="1">
+      <w:start w:val="1"/>
+      <w:numFmt w:val="decimal"/>
+      <w:lvlText w:val="%4."/>
+      <w:lvlJc w:val="left"/>
+      <w:pPr>
+        <w:tabs>
+          <w:tab w:val="num" w:pos="2880"/>
+        </w:tabs>
+        <w:ind w:left="2880" w:hanging="360"/>
+      </w:pPr>
+    </w:lvl>
+    <w:lvl w:ilvl="4" w:tentative="1">
+      <w:start w:val="1"/>
+      <w:numFmt w:val="decimal"/>
+      <w:lvlText w:val="%5."/>
+      <w:lvlJc w:val="left"/>
+      <w:pPr>
+        <w:tabs>
+          <w:tab w:val="num" w:pos="3600"/>
+        </w:tabs>
+        <w:ind w:left="3600" w:hanging="360"/>
+      </w:pPr>
+    </w:lvl>
+    <w:lvl w:ilvl="5" w:tentative="1">
+      <w:start w:val="1"/>
+      <w:numFmt w:val="decimal"/>
+      <w:lvlText w:val="%6."/>
+      <w:lvlJc w:val="left"/>
+      <w:pPr>
+        <w:tabs>
+          <w:tab w:val="num" w:pos="4320"/>
+        </w:tabs>
+        <w:ind w:left="4320" w:hanging="360"/>
+      </w:pPr>
+    </w:lvl>
+    <w:lvl w:ilvl="6" w:tentative="1">
+      <w:start w:val="1"/>
+      <w:numFmt w:val="decimal"/>
+      <w:lvlText w:val="%7."/>
+      <w:lvlJc w:val="left"/>
+      <w:pPr>
+        <w:tabs>
+          <w:tab w:val="num" w:pos="5040"/>
+        </w:tabs>
+        <w:ind w:left="5040" w:hanging="360"/>
+      </w:pPr>
+    </w:lvl>
+    <w:lvl w:ilvl="7" w:tentative="1">
+      <w:start w:val="1"/>
+      <w:numFmt w:val="decimal"/>
+      <w:lvlText w:val="%8."/>
+      <w:lvlJc w:val="left"/>
+      <w:pPr>
+        <w:tabs>
+          <w:tab w:val="num" w:pos="5760"/>
+        </w:tabs>
+        <w:ind w:left="5760" w:hanging="360"/>
+      </w:pPr>
+    </w:lvl>
+    <w:lvl w:ilvl="8" w:tentative="1">
+      <w:start w:val="1"/>
+      <w:numFmt w:val="decimal"/>
+      <w:lvlText w:val="%9."/>
+      <w:lvlJc w:val="left"/>
+      <w:pPr>
+        <w:tabs>
+          <w:tab w:val="num" w:pos="6480"/>
+        </w:tabs>
+        <w:ind w:left="6480" w:hanging="360"/>
+      </w:pPr>
+    </w:lvl>
+  </w:abstractNum>
+  <w:abstractNum w:abstractNumId="3">
     <w:nsid w:val="13583C66"/>
     <w:multiLevelType w:val="multilevel"/>
     <w:tmpl w:val="146CCBA0"/>
@@ -4589,7 +4358,7 @@
       </w:rPr>
     </w:lvl>
   </w:abstractNum>
-  <w:abstractNum w:abstractNumId="2">
+  <w:abstractNum w:abstractNumId="4">
     <w:nsid w:val="15435763"/>
     <w:multiLevelType w:val="multilevel"/>
     <w:tmpl w:val="91FAAB8A"/>
@@ -4702,7 +4471,7 @@
       </w:pPr>
     </w:lvl>
   </w:abstractNum>
-  <w:abstractNum w:abstractNumId="3">
+  <w:abstractNum w:abstractNumId="5">
     <w:nsid w:val="21F20C65"/>
     <w:multiLevelType w:val="hybridMultilevel"/>
     <w:tmpl w:val="4A3441EE"/>
@@ -4815,7 +4584,120 @@
       </w:rPr>
     </w:lvl>
   </w:abstractNum>
-  <w:abstractNum w:abstractNumId="4">
+  <w:abstractNum w:abstractNumId="6">
+    <w:nsid w:val="29C22741"/>
+    <w:multiLevelType w:val="multilevel"/>
+    <w:tmpl w:val="6458F4B2"/>
+    <w:lvl w:ilvl="0">
+      <w:start w:val="1"/>
+      <w:numFmt w:val="decimal"/>
+      <w:lvlText w:val="%1."/>
+      <w:lvlJc w:val="left"/>
+      <w:pPr>
+        <w:tabs>
+          <w:tab w:val="num" w:pos="720"/>
+        </w:tabs>
+        <w:ind w:left="720" w:hanging="360"/>
+      </w:pPr>
+    </w:lvl>
+    <w:lvl w:ilvl="1" w:tentative="1">
+      <w:start w:val="1"/>
+      <w:numFmt w:val="decimal"/>
+      <w:lvlText w:val="%2."/>
+      <w:lvlJc w:val="left"/>
+      <w:pPr>
+        <w:tabs>
+          <w:tab w:val="num" w:pos="1440"/>
+        </w:tabs>
+        <w:ind w:left="1440" w:hanging="360"/>
+      </w:pPr>
+    </w:lvl>
+    <w:lvl w:ilvl="2" w:tentative="1">
+      <w:start w:val="1"/>
+      <w:numFmt w:val="decimal"/>
+      <w:lvlText w:val="%3."/>
+      <w:lvlJc w:val="left"/>
+      <w:pPr>
+        <w:tabs>
+          <w:tab w:val="num" w:pos="2160"/>
+        </w:tabs>
+        <w:ind w:left="2160" w:hanging="360"/>
+      </w:pPr>
+    </w:lvl>
+    <w:lvl w:ilvl="3" w:tentative="1">
+      <w:start w:val="1"/>
+      <w:numFmt w:val="decimal"/>
+      <w:lvlText w:val="%4."/>
+      <w:lvlJc w:val="left"/>
+      <w:pPr>
+        <w:tabs>
+          <w:tab w:val="num" w:pos="2880"/>
+        </w:tabs>
+        <w:ind w:left="2880" w:hanging="360"/>
+      </w:pPr>
+    </w:lvl>
+    <w:lvl w:ilvl="4" w:tentative="1">
+      <w:start w:val="1"/>
+      <w:numFmt w:val="decimal"/>
+      <w:lvlText w:val="%5."/>
+      <w:lvlJc w:val="left"/>
+      <w:pPr>
+        <w:tabs>
+          <w:tab w:val="num" w:pos="3600"/>
+        </w:tabs>
+        <w:ind w:left="3600" w:hanging="360"/>
+      </w:pPr>
+    </w:lvl>
+    <w:lvl w:ilvl="5" w:tentative="1">
+      <w:start w:val="1"/>
+      <w:numFmt w:val="decimal"/>
+      <w:lvlText w:val="%6."/>
+      <w:lvlJc w:val="left"/>
+      <w:pPr>
+        <w:tabs>
+          <w:tab w:val="num" w:pos="4320"/>
+        </w:tabs>
+        <w:ind w:left="4320" w:hanging="360"/>
+      </w:pPr>
+    </w:lvl>
+    <w:lvl w:ilvl="6" w:tentative="1">
+      <w:start w:val="1"/>
+      <w:numFmt w:val="decimal"/>
+      <w:lvlText w:val="%7."/>
+      <w:lvlJc w:val="left"/>
+      <w:pPr>
+        <w:tabs>
+          <w:tab w:val="num" w:pos="5040"/>
+        </w:tabs>
+        <w:ind w:left="5040" w:hanging="360"/>
+      </w:pPr>
+    </w:lvl>
+    <w:lvl w:ilvl="7" w:tentative="1">
+      <w:start w:val="1"/>
+      <w:numFmt w:val="decimal"/>
+      <w:lvlText w:val="%8."/>
+      <w:lvlJc w:val="left"/>
+      <w:pPr>
+        <w:tabs>
+          <w:tab w:val="num" w:pos="5760"/>
+        </w:tabs>
+        <w:ind w:left="5760" w:hanging="360"/>
+      </w:pPr>
+    </w:lvl>
+    <w:lvl w:ilvl="8" w:tentative="1">
+      <w:start w:val="1"/>
+      <w:numFmt w:val="decimal"/>
+      <w:lvlText w:val="%9."/>
+      <w:lvlJc w:val="left"/>
+      <w:pPr>
+        <w:tabs>
+          <w:tab w:val="num" w:pos="6480"/>
+        </w:tabs>
+        <w:ind w:left="6480" w:hanging="360"/>
+      </w:pPr>
+    </w:lvl>
+  </w:abstractNum>
+  <w:abstractNum w:abstractNumId="7">
     <w:nsid w:val="2C697080"/>
     <w:multiLevelType w:val="hybridMultilevel"/>
     <w:tmpl w:val="6B02B2FE"/>
@@ -4904,7 +4786,7 @@
       </w:pPr>
     </w:lvl>
   </w:abstractNum>
-  <w:abstractNum w:abstractNumId="5">
+  <w:abstractNum w:abstractNumId="8">
     <w:nsid w:val="3464273B"/>
     <w:multiLevelType w:val="hybridMultilevel"/>
     <w:tmpl w:val="37AADA7A"/>
@@ -5017,7 +4899,7 @@
       </w:rPr>
     </w:lvl>
   </w:abstractNum>
-  <w:abstractNum w:abstractNumId="6">
+  <w:abstractNum w:abstractNumId="9">
     <w:nsid w:val="35F24635"/>
     <w:multiLevelType w:val="hybridMultilevel"/>
     <w:tmpl w:val="2DDCC73A"/>
@@ -5130,7 +5012,7 @@
       </w:rPr>
     </w:lvl>
   </w:abstractNum>
-  <w:abstractNum w:abstractNumId="7">
+  <w:abstractNum w:abstractNumId="10">
     <w:nsid w:val="37213E88"/>
     <w:multiLevelType w:val="hybridMultilevel"/>
     <w:tmpl w:val="6B02B2FE"/>
@@ -5219,7 +5101,346 @@
       </w:pPr>
     </w:lvl>
   </w:abstractNum>
-  <w:abstractNum w:abstractNumId="8">
+  <w:abstractNum w:abstractNumId="11">
+    <w:nsid w:val="39593EB3"/>
+    <w:multiLevelType w:val="multilevel"/>
+    <w:tmpl w:val="1D8007D6"/>
+    <w:lvl w:ilvl="0">
+      <w:start w:val="2"/>
+      <w:numFmt w:val="decimal"/>
+      <w:lvlText w:val="%1."/>
+      <w:lvlJc w:val="left"/>
+      <w:pPr>
+        <w:tabs>
+          <w:tab w:val="num" w:pos="720"/>
+        </w:tabs>
+        <w:ind w:left="720" w:hanging="360"/>
+      </w:pPr>
+    </w:lvl>
+    <w:lvl w:ilvl="1" w:tentative="1">
+      <w:start w:val="1"/>
+      <w:numFmt w:val="decimal"/>
+      <w:lvlText w:val="%2."/>
+      <w:lvlJc w:val="left"/>
+      <w:pPr>
+        <w:tabs>
+          <w:tab w:val="num" w:pos="1440"/>
+        </w:tabs>
+        <w:ind w:left="1440" w:hanging="360"/>
+      </w:pPr>
+    </w:lvl>
+    <w:lvl w:ilvl="2" w:tentative="1">
+      <w:start w:val="1"/>
+      <w:numFmt w:val="decimal"/>
+      <w:lvlText w:val="%3."/>
+      <w:lvlJc w:val="left"/>
+      <w:pPr>
+        <w:tabs>
+          <w:tab w:val="num" w:pos="2160"/>
+        </w:tabs>
+        <w:ind w:left="2160" w:hanging="360"/>
+      </w:pPr>
+    </w:lvl>
+    <w:lvl w:ilvl="3" w:tentative="1">
+      <w:start w:val="1"/>
+      <w:numFmt w:val="decimal"/>
+      <w:lvlText w:val="%4."/>
+      <w:lvlJc w:val="left"/>
+      <w:pPr>
+        <w:tabs>
+          <w:tab w:val="num" w:pos="2880"/>
+        </w:tabs>
+        <w:ind w:left="2880" w:hanging="360"/>
+      </w:pPr>
+    </w:lvl>
+    <w:lvl w:ilvl="4" w:tentative="1">
+      <w:start w:val="1"/>
+      <w:numFmt w:val="decimal"/>
+      <w:lvlText w:val="%5."/>
+      <w:lvlJc w:val="left"/>
+      <w:pPr>
+        <w:tabs>
+          <w:tab w:val="num" w:pos="3600"/>
+        </w:tabs>
+        <w:ind w:left="3600" w:hanging="360"/>
+      </w:pPr>
+    </w:lvl>
+    <w:lvl w:ilvl="5" w:tentative="1">
+      <w:start w:val="1"/>
+      <w:numFmt w:val="decimal"/>
+      <w:lvlText w:val="%6."/>
+      <w:lvlJc w:val="left"/>
+      <w:pPr>
+        <w:tabs>
+          <w:tab w:val="num" w:pos="4320"/>
+        </w:tabs>
+        <w:ind w:left="4320" w:hanging="360"/>
+      </w:pPr>
+    </w:lvl>
+    <w:lvl w:ilvl="6" w:tentative="1">
+      <w:start w:val="1"/>
+      <w:numFmt w:val="decimal"/>
+      <w:lvlText w:val="%7."/>
+      <w:lvlJc w:val="left"/>
+      <w:pPr>
+        <w:tabs>
+          <w:tab w:val="num" w:pos="5040"/>
+        </w:tabs>
+        <w:ind w:left="5040" w:hanging="360"/>
+      </w:pPr>
+    </w:lvl>
+    <w:lvl w:ilvl="7" w:tentative="1">
+      <w:start w:val="1"/>
+      <w:numFmt w:val="decimal"/>
+      <w:lvlText w:val="%8."/>
+      <w:lvlJc w:val="left"/>
+      <w:pPr>
+        <w:tabs>
+          <w:tab w:val="num" w:pos="5760"/>
+        </w:tabs>
+        <w:ind w:left="5760" w:hanging="360"/>
+      </w:pPr>
+    </w:lvl>
+    <w:lvl w:ilvl="8" w:tentative="1">
+      <w:start w:val="1"/>
+      <w:numFmt w:val="decimal"/>
+      <w:lvlText w:val="%9."/>
+      <w:lvlJc w:val="left"/>
+      <w:pPr>
+        <w:tabs>
+          <w:tab w:val="num" w:pos="6480"/>
+        </w:tabs>
+        <w:ind w:left="6480" w:hanging="360"/>
+      </w:pPr>
+    </w:lvl>
+  </w:abstractNum>
+  <w:abstractNum w:abstractNumId="12">
+    <w:nsid w:val="395D72F5"/>
+    <w:multiLevelType w:val="multilevel"/>
+    <w:tmpl w:val="CF64AC4A"/>
+    <w:lvl w:ilvl="0">
+      <w:start w:val="3"/>
+      <w:numFmt w:val="decimal"/>
+      <w:lvlText w:val="%1."/>
+      <w:lvlJc w:val="left"/>
+      <w:pPr>
+        <w:tabs>
+          <w:tab w:val="num" w:pos="720"/>
+        </w:tabs>
+        <w:ind w:left="720" w:hanging="360"/>
+      </w:pPr>
+    </w:lvl>
+    <w:lvl w:ilvl="1" w:tentative="1">
+      <w:start w:val="1"/>
+      <w:numFmt w:val="decimal"/>
+      <w:lvlText w:val="%2."/>
+      <w:lvlJc w:val="left"/>
+      <w:pPr>
+        <w:tabs>
+          <w:tab w:val="num" w:pos="1440"/>
+        </w:tabs>
+        <w:ind w:left="1440" w:hanging="360"/>
+      </w:pPr>
+    </w:lvl>
+    <w:lvl w:ilvl="2" w:tentative="1">
+      <w:start w:val="1"/>
+      <w:numFmt w:val="decimal"/>
+      <w:lvlText w:val="%3."/>
+      <w:lvlJc w:val="left"/>
+      <w:pPr>
+        <w:tabs>
+          <w:tab w:val="num" w:pos="2160"/>
+        </w:tabs>
+        <w:ind w:left="2160" w:hanging="360"/>
+      </w:pPr>
+    </w:lvl>
+    <w:lvl w:ilvl="3" w:tentative="1">
+      <w:start w:val="1"/>
+      <w:numFmt w:val="decimal"/>
+      <w:lvlText w:val="%4."/>
+      <w:lvlJc w:val="left"/>
+      <w:pPr>
+        <w:tabs>
+          <w:tab w:val="num" w:pos="2880"/>
+        </w:tabs>
+        <w:ind w:left="2880" w:hanging="360"/>
+      </w:pPr>
+    </w:lvl>
+    <w:lvl w:ilvl="4" w:tentative="1">
+      <w:start w:val="1"/>
+      <w:numFmt w:val="decimal"/>
+      <w:lvlText w:val="%5."/>
+      <w:lvlJc w:val="left"/>
+      <w:pPr>
+        <w:tabs>
+          <w:tab w:val="num" w:pos="3600"/>
+        </w:tabs>
+        <w:ind w:left="3600" w:hanging="360"/>
+      </w:pPr>
+    </w:lvl>
+    <w:lvl w:ilvl="5" w:tentative="1">
+      <w:start w:val="1"/>
+      <w:numFmt w:val="decimal"/>
+      <w:lvlText w:val="%6."/>
+      <w:lvlJc w:val="left"/>
+      <w:pPr>
+        <w:tabs>
+          <w:tab w:val="num" w:pos="4320"/>
+        </w:tabs>
+        <w:ind w:left="4320" w:hanging="360"/>
+      </w:pPr>
+    </w:lvl>
+    <w:lvl w:ilvl="6" w:tentative="1">
+      <w:start w:val="1"/>
+      <w:numFmt w:val="decimal"/>
+      <w:lvlText w:val="%7."/>
+      <w:lvlJc w:val="left"/>
+      <w:pPr>
+        <w:tabs>
+          <w:tab w:val="num" w:pos="5040"/>
+        </w:tabs>
+        <w:ind w:left="5040" w:hanging="360"/>
+      </w:pPr>
+    </w:lvl>
+    <w:lvl w:ilvl="7" w:tentative="1">
+      <w:start w:val="1"/>
+      <w:numFmt w:val="decimal"/>
+      <w:lvlText w:val="%8."/>
+      <w:lvlJc w:val="left"/>
+      <w:pPr>
+        <w:tabs>
+          <w:tab w:val="num" w:pos="5760"/>
+        </w:tabs>
+        <w:ind w:left="5760" w:hanging="360"/>
+      </w:pPr>
+    </w:lvl>
+    <w:lvl w:ilvl="8" w:tentative="1">
+      <w:start w:val="1"/>
+      <w:numFmt w:val="decimal"/>
+      <w:lvlText w:val="%9."/>
+      <w:lvlJc w:val="left"/>
+      <w:pPr>
+        <w:tabs>
+          <w:tab w:val="num" w:pos="6480"/>
+        </w:tabs>
+        <w:ind w:left="6480" w:hanging="360"/>
+      </w:pPr>
+    </w:lvl>
+  </w:abstractNum>
+  <w:abstractNum w:abstractNumId="13">
+    <w:nsid w:val="45FC2879"/>
+    <w:multiLevelType w:val="multilevel"/>
+    <w:tmpl w:val="AE7E94DE"/>
+    <w:lvl w:ilvl="0">
+      <w:start w:val="1"/>
+      <w:numFmt w:val="decimal"/>
+      <w:lvlText w:val="%1."/>
+      <w:lvlJc w:val="left"/>
+      <w:pPr>
+        <w:tabs>
+          <w:tab w:val="num" w:pos="720"/>
+        </w:tabs>
+        <w:ind w:left="720" w:hanging="360"/>
+      </w:pPr>
+    </w:lvl>
+    <w:lvl w:ilvl="1" w:tentative="1">
+      <w:start w:val="1"/>
+      <w:numFmt w:val="decimal"/>
+      <w:lvlText w:val="%2."/>
+      <w:lvlJc w:val="left"/>
+      <w:pPr>
+        <w:tabs>
+          <w:tab w:val="num" w:pos="1440"/>
+        </w:tabs>
+        <w:ind w:left="1440" w:hanging="360"/>
+      </w:pPr>
+    </w:lvl>
+    <w:lvl w:ilvl="2" w:tentative="1">
+      <w:start w:val="1"/>
+      <w:numFmt w:val="decimal"/>
+      <w:lvlText w:val="%3."/>
+      <w:lvlJc w:val="left"/>
+      <w:pPr>
+        <w:tabs>
+          <w:tab w:val="num" w:pos="2160"/>
+        </w:tabs>
+        <w:ind w:left="2160" w:hanging="360"/>
+      </w:pPr>
+    </w:lvl>
+    <w:lvl w:ilvl="3" w:tentative="1">
+      <w:start w:val="1"/>
+      <w:numFmt w:val="decimal"/>
+      <w:lvlText w:val="%4."/>
+      <w:lvlJc w:val="left"/>
+      <w:pPr>
+        <w:tabs>
+          <w:tab w:val="num" w:pos="2880"/>
+        </w:tabs>
+        <w:ind w:left="2880" w:hanging="360"/>
+      </w:pPr>
+    </w:lvl>
+    <w:lvl w:ilvl="4" w:tentative="1">
+      <w:start w:val="1"/>
+      <w:numFmt w:val="decimal"/>
+      <w:lvlText w:val="%5."/>
+      <w:lvlJc w:val="left"/>
+      <w:pPr>
+        <w:tabs>
+          <w:tab w:val="num" w:pos="3600"/>
+        </w:tabs>
+        <w:ind w:left="3600" w:hanging="360"/>
+      </w:pPr>
+    </w:lvl>
+    <w:lvl w:ilvl="5" w:tentative="1">
+      <w:start w:val="1"/>
+      <w:numFmt w:val="decimal"/>
+      <w:lvlText w:val="%6."/>
+      <w:lvlJc w:val="left"/>
+      <w:pPr>
+        <w:tabs>
+          <w:tab w:val="num" w:pos="4320"/>
+        </w:tabs>
+        <w:ind w:left="4320" w:hanging="360"/>
+      </w:pPr>
+    </w:lvl>
+    <w:lvl w:ilvl="6" w:tentative="1">
+      <w:start w:val="1"/>
+      <w:numFmt w:val="decimal"/>
+      <w:lvlText w:val="%7."/>
+      <w:lvlJc w:val="left"/>
+      <w:pPr>
+        <w:tabs>
+          <w:tab w:val="num" w:pos="5040"/>
+        </w:tabs>
+        <w:ind w:left="5040" w:hanging="360"/>
+      </w:pPr>
+    </w:lvl>
+    <w:lvl w:ilvl="7" w:tentative="1">
+      <w:start w:val="1"/>
+      <w:numFmt w:val="decimal"/>
+      <w:lvlText w:val="%8."/>
+      <w:lvlJc w:val="left"/>
+      <w:pPr>
+        <w:tabs>
+          <w:tab w:val="num" w:pos="5760"/>
+        </w:tabs>
+        <w:ind w:left="5760" w:hanging="360"/>
+      </w:pPr>
+    </w:lvl>
+    <w:lvl w:ilvl="8" w:tentative="1">
+      <w:start w:val="1"/>
+      <w:numFmt w:val="decimal"/>
+      <w:lvlText w:val="%9."/>
+      <w:lvlJc w:val="left"/>
+      <w:pPr>
+        <w:tabs>
+          <w:tab w:val="num" w:pos="6480"/>
+        </w:tabs>
+        <w:ind w:left="6480" w:hanging="360"/>
+      </w:pPr>
+    </w:lvl>
+  </w:abstractNum>
+  <w:abstractNum w:abstractNumId="14">
     <w:nsid w:val="473172F7"/>
     <w:multiLevelType w:val="multilevel"/>
     <w:tmpl w:val="7B5E3E54"/>
@@ -5332,7 +5553,233 @@
       </w:pPr>
     </w:lvl>
   </w:abstractNum>
-  <w:abstractNum w:abstractNumId="9">
+  <w:abstractNum w:abstractNumId="15">
+    <w:nsid w:val="4E415AC5"/>
+    <w:multiLevelType w:val="multilevel"/>
+    <w:tmpl w:val="E7589712"/>
+    <w:lvl w:ilvl="0">
+      <w:start w:val="1"/>
+      <w:numFmt w:val="decimal"/>
+      <w:lvlText w:val="%1."/>
+      <w:lvlJc w:val="left"/>
+      <w:pPr>
+        <w:tabs>
+          <w:tab w:val="num" w:pos="720"/>
+        </w:tabs>
+        <w:ind w:left="720" w:hanging="360"/>
+      </w:pPr>
+    </w:lvl>
+    <w:lvl w:ilvl="1" w:tentative="1">
+      <w:start w:val="1"/>
+      <w:numFmt w:val="decimal"/>
+      <w:lvlText w:val="%2."/>
+      <w:lvlJc w:val="left"/>
+      <w:pPr>
+        <w:tabs>
+          <w:tab w:val="num" w:pos="1440"/>
+        </w:tabs>
+        <w:ind w:left="1440" w:hanging="360"/>
+      </w:pPr>
+    </w:lvl>
+    <w:lvl w:ilvl="2" w:tentative="1">
+      <w:start w:val="1"/>
+      <w:numFmt w:val="decimal"/>
+      <w:lvlText w:val="%3."/>
+      <w:lvlJc w:val="left"/>
+      <w:pPr>
+        <w:tabs>
+          <w:tab w:val="num" w:pos="2160"/>
+        </w:tabs>
+        <w:ind w:left="2160" w:hanging="360"/>
+      </w:pPr>
+    </w:lvl>
+    <w:lvl w:ilvl="3" w:tentative="1">
+      <w:start w:val="1"/>
+      <w:numFmt w:val="decimal"/>
+      <w:lvlText w:val="%4."/>
+      <w:lvlJc w:val="left"/>
+      <w:pPr>
+        <w:tabs>
+          <w:tab w:val="num" w:pos="2880"/>
+        </w:tabs>
+        <w:ind w:left="2880" w:hanging="360"/>
+      </w:pPr>
+    </w:lvl>
+    <w:lvl w:ilvl="4" w:tentative="1">
+      <w:start w:val="1"/>
+      <w:numFmt w:val="decimal"/>
+      <w:lvlText w:val="%5."/>
+      <w:lvlJc w:val="left"/>
+      <w:pPr>
+        <w:tabs>
+          <w:tab w:val="num" w:pos="3600"/>
+        </w:tabs>
+        <w:ind w:left="3600" w:hanging="360"/>
+      </w:pPr>
+    </w:lvl>
+    <w:lvl w:ilvl="5" w:tentative="1">
+      <w:start w:val="1"/>
+      <w:numFmt w:val="decimal"/>
+      <w:lvlText w:val="%6."/>
+      <w:lvlJc w:val="left"/>
+      <w:pPr>
+        <w:tabs>
+          <w:tab w:val="num" w:pos="4320"/>
+        </w:tabs>
+        <w:ind w:left="4320" w:hanging="360"/>
+      </w:pPr>
+    </w:lvl>
+    <w:lvl w:ilvl="6" w:tentative="1">
+      <w:start w:val="1"/>
+      <w:numFmt w:val="decimal"/>
+      <w:lvlText w:val="%7."/>
+      <w:lvlJc w:val="left"/>
+      <w:pPr>
+        <w:tabs>
+          <w:tab w:val="num" w:pos="5040"/>
+        </w:tabs>
+        <w:ind w:left="5040" w:hanging="360"/>
+      </w:pPr>
+    </w:lvl>
+    <w:lvl w:ilvl="7" w:tentative="1">
+      <w:start w:val="1"/>
+      <w:numFmt w:val="decimal"/>
+      <w:lvlText w:val="%8."/>
+      <w:lvlJc w:val="left"/>
+      <w:pPr>
+        <w:tabs>
+          <w:tab w:val="num" w:pos="5760"/>
+        </w:tabs>
+        <w:ind w:left="5760" w:hanging="360"/>
+      </w:pPr>
+    </w:lvl>
+    <w:lvl w:ilvl="8" w:tentative="1">
+      <w:start w:val="1"/>
+      <w:numFmt w:val="decimal"/>
+      <w:lvlText w:val="%9."/>
+      <w:lvlJc w:val="left"/>
+      <w:pPr>
+        <w:tabs>
+          <w:tab w:val="num" w:pos="6480"/>
+        </w:tabs>
+        <w:ind w:left="6480" w:hanging="360"/>
+      </w:pPr>
+    </w:lvl>
+  </w:abstractNum>
+  <w:abstractNum w:abstractNumId="16">
+    <w:nsid w:val="4F7867BC"/>
+    <w:multiLevelType w:val="multilevel"/>
+    <w:tmpl w:val="E084D002"/>
+    <w:lvl w:ilvl="0">
+      <w:start w:val="1"/>
+      <w:numFmt w:val="decimal"/>
+      <w:lvlText w:val="%1."/>
+      <w:lvlJc w:val="left"/>
+      <w:pPr>
+        <w:tabs>
+          <w:tab w:val="num" w:pos="720"/>
+        </w:tabs>
+        <w:ind w:left="720" w:hanging="360"/>
+      </w:pPr>
+    </w:lvl>
+    <w:lvl w:ilvl="1" w:tentative="1">
+      <w:start w:val="1"/>
+      <w:numFmt w:val="decimal"/>
+      <w:lvlText w:val="%2."/>
+      <w:lvlJc w:val="left"/>
+      <w:pPr>
+        <w:tabs>
+          <w:tab w:val="num" w:pos="1440"/>
+        </w:tabs>
+        <w:ind w:left="1440" w:hanging="360"/>
+      </w:pPr>
+    </w:lvl>
+    <w:lvl w:ilvl="2" w:tentative="1">
+      <w:start w:val="1"/>
+      <w:numFmt w:val="decimal"/>
+      <w:lvlText w:val="%3."/>
+      <w:lvlJc w:val="left"/>
+      <w:pPr>
+        <w:tabs>
+          <w:tab w:val="num" w:pos="2160"/>
+        </w:tabs>
+        <w:ind w:left="2160" w:hanging="360"/>
+      </w:pPr>
+    </w:lvl>
+    <w:lvl w:ilvl="3" w:tentative="1">
+      <w:start w:val="1"/>
+      <w:numFmt w:val="decimal"/>
+      <w:lvlText w:val="%4."/>
+      <w:lvlJc w:val="left"/>
+      <w:pPr>
+        <w:tabs>
+          <w:tab w:val="num" w:pos="2880"/>
+        </w:tabs>
+        <w:ind w:left="2880" w:hanging="360"/>
+      </w:pPr>
+    </w:lvl>
+    <w:lvl w:ilvl="4" w:tentative="1">
+      <w:start w:val="1"/>
+      <w:numFmt w:val="decimal"/>
+      <w:lvlText w:val="%5."/>
+      <w:lvlJc w:val="left"/>
+      <w:pPr>
+        <w:tabs>
+          <w:tab w:val="num" w:pos="3600"/>
+        </w:tabs>
+        <w:ind w:left="3600" w:hanging="360"/>
+      </w:pPr>
+    </w:lvl>
+    <w:lvl w:ilvl="5" w:tentative="1">
+      <w:start w:val="1"/>
+      <w:numFmt w:val="decimal"/>
+      <w:lvlText w:val="%6."/>
+      <w:lvlJc w:val="left"/>
+      <w:pPr>
+        <w:tabs>
+          <w:tab w:val="num" w:pos="4320"/>
+        </w:tabs>
+        <w:ind w:left="4320" w:hanging="360"/>
+      </w:pPr>
+    </w:lvl>
+    <w:lvl w:ilvl="6" w:tentative="1">
+      <w:start w:val="1"/>
+      <w:numFmt w:val="decimal"/>
+      <w:lvlText w:val="%7."/>
+      <w:lvlJc w:val="left"/>
+      <w:pPr>
+        <w:tabs>
+          <w:tab w:val="num" w:pos="5040"/>
+        </w:tabs>
+        <w:ind w:left="5040" w:hanging="360"/>
+      </w:pPr>
+    </w:lvl>
+    <w:lvl w:ilvl="7" w:tentative="1">
+      <w:start w:val="1"/>
+      <w:numFmt w:val="decimal"/>
+      <w:lvlText w:val="%8."/>
+      <w:lvlJc w:val="left"/>
+      <w:pPr>
+        <w:tabs>
+          <w:tab w:val="num" w:pos="5760"/>
+        </w:tabs>
+        <w:ind w:left="5760" w:hanging="360"/>
+      </w:pPr>
+    </w:lvl>
+    <w:lvl w:ilvl="8" w:tentative="1">
+      <w:start w:val="1"/>
+      <w:numFmt w:val="decimal"/>
+      <w:lvlText w:val="%9."/>
+      <w:lvlJc w:val="left"/>
+      <w:pPr>
+        <w:tabs>
+          <w:tab w:val="num" w:pos="6480"/>
+        </w:tabs>
+        <w:ind w:left="6480" w:hanging="360"/>
+      </w:pPr>
+    </w:lvl>
+  </w:abstractNum>
+  <w:abstractNum w:abstractNumId="17">
     <w:nsid w:val="520D08C9"/>
     <w:multiLevelType w:val="hybridMultilevel"/>
     <w:tmpl w:val="7E447BA2"/>
@@ -5421,7 +5868,7 @@
       </w:pPr>
     </w:lvl>
   </w:abstractNum>
-  <w:abstractNum w:abstractNumId="10">
+  <w:abstractNum w:abstractNumId="18">
     <w:nsid w:val="53617F89"/>
     <w:multiLevelType w:val="multilevel"/>
     <w:tmpl w:val="007015A8"/>
@@ -5534,7 +5981,120 @@
       </w:pPr>
     </w:lvl>
   </w:abstractNum>
-  <w:abstractNum w:abstractNumId="11">
+  <w:abstractNum w:abstractNumId="19">
+    <w:nsid w:val="548A010C"/>
+    <w:multiLevelType w:val="multilevel"/>
+    <w:tmpl w:val="C28CEFF4"/>
+    <w:lvl w:ilvl="0">
+      <w:start w:val="3"/>
+      <w:numFmt w:val="decimal"/>
+      <w:lvlText w:val="%1."/>
+      <w:lvlJc w:val="left"/>
+      <w:pPr>
+        <w:tabs>
+          <w:tab w:val="num" w:pos="720"/>
+        </w:tabs>
+        <w:ind w:left="720" w:hanging="360"/>
+      </w:pPr>
+    </w:lvl>
+    <w:lvl w:ilvl="1" w:tentative="1">
+      <w:start w:val="1"/>
+      <w:numFmt w:val="decimal"/>
+      <w:lvlText w:val="%2."/>
+      <w:lvlJc w:val="left"/>
+      <w:pPr>
+        <w:tabs>
+          <w:tab w:val="num" w:pos="1440"/>
+        </w:tabs>
+        <w:ind w:left="1440" w:hanging="360"/>
+      </w:pPr>
+    </w:lvl>
+    <w:lvl w:ilvl="2" w:tentative="1">
+      <w:start w:val="1"/>
+      <w:numFmt w:val="decimal"/>
+      <w:lvlText w:val="%3."/>
+      <w:lvlJc w:val="left"/>
+      <w:pPr>
+        <w:tabs>
+          <w:tab w:val="num" w:pos="2160"/>
+        </w:tabs>
+        <w:ind w:left="2160" w:hanging="360"/>
+      </w:pPr>
+    </w:lvl>
+    <w:lvl w:ilvl="3" w:tentative="1">
+      <w:start w:val="1"/>
+      <w:numFmt w:val="decimal"/>
+      <w:lvlText w:val="%4."/>
+      <w:lvlJc w:val="left"/>
+      <w:pPr>
+        <w:tabs>
+          <w:tab w:val="num" w:pos="2880"/>
+        </w:tabs>
+        <w:ind w:left="2880" w:hanging="360"/>
+      </w:pPr>
+    </w:lvl>
+    <w:lvl w:ilvl="4" w:tentative="1">
+      <w:start w:val="1"/>
+      <w:numFmt w:val="decimal"/>
+      <w:lvlText w:val="%5."/>
+      <w:lvlJc w:val="left"/>
+      <w:pPr>
+        <w:tabs>
+          <w:tab w:val="num" w:pos="3600"/>
+        </w:tabs>
+        <w:ind w:left="3600" w:hanging="360"/>
+      </w:pPr>
+    </w:lvl>
+    <w:lvl w:ilvl="5" w:tentative="1">
+      <w:start w:val="1"/>
+      <w:numFmt w:val="decimal"/>
+      <w:lvlText w:val="%6."/>
+      <w:lvlJc w:val="left"/>
+      <w:pPr>
+        <w:tabs>
+          <w:tab w:val="num" w:pos="4320"/>
+        </w:tabs>
+        <w:ind w:left="4320" w:hanging="360"/>
+      </w:pPr>
+    </w:lvl>
+    <w:lvl w:ilvl="6" w:tentative="1">
+      <w:start w:val="1"/>
+      <w:numFmt w:val="decimal"/>
+      <w:lvlText w:val="%7."/>
+      <w:lvlJc w:val="left"/>
+      <w:pPr>
+        <w:tabs>
+          <w:tab w:val="num" w:pos="5040"/>
+        </w:tabs>
+        <w:ind w:left="5040" w:hanging="360"/>
+      </w:pPr>
+    </w:lvl>
+    <w:lvl w:ilvl="7" w:tentative="1">
+      <w:start w:val="1"/>
+      <w:numFmt w:val="decimal"/>
+      <w:lvlText w:val="%8."/>
+      <w:lvlJc w:val="left"/>
+      <w:pPr>
+        <w:tabs>
+          <w:tab w:val="num" w:pos="5760"/>
+        </w:tabs>
+        <w:ind w:left="5760" w:hanging="360"/>
+      </w:pPr>
+    </w:lvl>
+    <w:lvl w:ilvl="8" w:tentative="1">
+      <w:start w:val="1"/>
+      <w:numFmt w:val="decimal"/>
+      <w:lvlText w:val="%9."/>
+      <w:lvlJc w:val="left"/>
+      <w:pPr>
+        <w:tabs>
+          <w:tab w:val="num" w:pos="6480"/>
+        </w:tabs>
+        <w:ind w:left="6480" w:hanging="360"/>
+      </w:pPr>
+    </w:lvl>
+  </w:abstractNum>
+  <w:abstractNum w:abstractNumId="20">
     <w:nsid w:val="5D1A7D52"/>
     <w:multiLevelType w:val="hybridMultilevel"/>
     <w:tmpl w:val="686461D2"/>
@@ -5623,7 +6183,7 @@
       </w:pPr>
     </w:lvl>
   </w:abstractNum>
-  <w:abstractNum w:abstractNumId="12">
+  <w:abstractNum w:abstractNumId="21">
     <w:nsid w:val="5FD4229D"/>
     <w:multiLevelType w:val="multilevel"/>
     <w:tmpl w:val="2FBA7EB0"/>
@@ -5736,7 +6296,120 @@
       </w:pPr>
     </w:lvl>
   </w:abstractNum>
-  <w:abstractNum w:abstractNumId="13">
+  <w:abstractNum w:abstractNumId="22">
+    <w:nsid w:val="62966251"/>
+    <w:multiLevelType w:val="multilevel"/>
+    <w:tmpl w:val="2CE6C38A"/>
+    <w:lvl w:ilvl="0">
+      <w:start w:val="1"/>
+      <w:numFmt w:val="decimal"/>
+      <w:lvlText w:val="%1."/>
+      <w:lvlJc w:val="left"/>
+      <w:pPr>
+        <w:tabs>
+          <w:tab w:val="num" w:pos="720"/>
+        </w:tabs>
+        <w:ind w:left="720" w:hanging="360"/>
+      </w:pPr>
+    </w:lvl>
+    <w:lvl w:ilvl="1" w:tentative="1">
+      <w:start w:val="1"/>
+      <w:numFmt w:val="decimal"/>
+      <w:lvlText w:val="%2."/>
+      <w:lvlJc w:val="left"/>
+      <w:pPr>
+        <w:tabs>
+          <w:tab w:val="num" w:pos="1440"/>
+        </w:tabs>
+        <w:ind w:left="1440" w:hanging="360"/>
+      </w:pPr>
+    </w:lvl>
+    <w:lvl w:ilvl="2" w:tentative="1">
+      <w:start w:val="1"/>
+      <w:numFmt w:val="decimal"/>
+      <w:lvlText w:val="%3."/>
+      <w:lvlJc w:val="left"/>
+      <w:pPr>
+        <w:tabs>
+          <w:tab w:val="num" w:pos="2160"/>
+        </w:tabs>
+        <w:ind w:left="2160" w:hanging="360"/>
+      </w:pPr>
+    </w:lvl>
+    <w:lvl w:ilvl="3" w:tentative="1">
+      <w:start w:val="1"/>
+      <w:numFmt w:val="decimal"/>
+      <w:lvlText w:val="%4."/>
+      <w:lvlJc w:val="left"/>
+      <w:pPr>
+        <w:tabs>
+          <w:tab w:val="num" w:pos="2880"/>
+        </w:tabs>
+        <w:ind w:left="2880" w:hanging="360"/>
+      </w:pPr>
+    </w:lvl>
+    <w:lvl w:ilvl="4" w:tentative="1">
+      <w:start w:val="1"/>
+      <w:numFmt w:val="decimal"/>
+      <w:lvlText w:val="%5."/>
+      <w:lvlJc w:val="left"/>
+      <w:pPr>
+        <w:tabs>
+          <w:tab w:val="num" w:pos="3600"/>
+        </w:tabs>
+        <w:ind w:left="3600" w:hanging="360"/>
+      </w:pPr>
+    </w:lvl>
+    <w:lvl w:ilvl="5" w:tentative="1">
+      <w:start w:val="1"/>
+      <w:numFmt w:val="decimal"/>
+      <w:lvlText w:val="%6."/>
+      <w:lvlJc w:val="left"/>
+      <w:pPr>
+        <w:tabs>
+          <w:tab w:val="num" w:pos="4320"/>
+        </w:tabs>
+        <w:ind w:left="4320" w:hanging="360"/>
+      </w:pPr>
+    </w:lvl>
+    <w:lvl w:ilvl="6" w:tentative="1">
+      <w:start w:val="1"/>
+      <w:numFmt w:val="decimal"/>
+      <w:lvlText w:val="%7."/>
+      <w:lvlJc w:val="left"/>
+      <w:pPr>
+        <w:tabs>
+          <w:tab w:val="num" w:pos="5040"/>
+        </w:tabs>
+        <w:ind w:left="5040" w:hanging="360"/>
+      </w:pPr>
+    </w:lvl>
+    <w:lvl w:ilvl="7" w:tentative="1">
+      <w:start w:val="1"/>
+      <w:numFmt w:val="decimal"/>
+      <w:lvlText w:val="%8."/>
+      <w:lvlJc w:val="left"/>
+      <w:pPr>
+        <w:tabs>
+          <w:tab w:val="num" w:pos="5760"/>
+        </w:tabs>
+        <w:ind w:left="5760" w:hanging="360"/>
+      </w:pPr>
+    </w:lvl>
+    <w:lvl w:ilvl="8" w:tentative="1">
+      <w:start w:val="1"/>
+      <w:numFmt w:val="decimal"/>
+      <w:lvlText w:val="%9."/>
+      <w:lvlJc w:val="left"/>
+      <w:pPr>
+        <w:tabs>
+          <w:tab w:val="num" w:pos="6480"/>
+        </w:tabs>
+        <w:ind w:left="6480" w:hanging="360"/>
+      </w:pPr>
+    </w:lvl>
+  </w:abstractNum>
+  <w:abstractNum w:abstractNumId="23">
     <w:nsid w:val="658856FB"/>
     <w:multiLevelType w:val="multilevel"/>
     <w:tmpl w:val="6C7C72C4"/>
@@ -5849,7 +6522,233 @@
       </w:pPr>
     </w:lvl>
   </w:abstractNum>
-  <w:abstractNum w:abstractNumId="14">
+  <w:abstractNum w:abstractNumId="24">
+    <w:nsid w:val="65EC4B54"/>
+    <w:multiLevelType w:val="multilevel"/>
+    <w:tmpl w:val="25FEE2DE"/>
+    <w:lvl w:ilvl="0">
+      <w:start w:val="2"/>
+      <w:numFmt w:val="decimal"/>
+      <w:lvlText w:val="%1."/>
+      <w:lvlJc w:val="left"/>
+      <w:pPr>
+        <w:tabs>
+          <w:tab w:val="num" w:pos="720"/>
+        </w:tabs>
+        <w:ind w:left="720" w:hanging="360"/>
+      </w:pPr>
+    </w:lvl>
+    <w:lvl w:ilvl="1" w:tentative="1">
+      <w:start w:val="1"/>
+      <w:numFmt w:val="decimal"/>
+      <w:lvlText w:val="%2."/>
+      <w:lvlJc w:val="left"/>
+      <w:pPr>
+        <w:tabs>
+          <w:tab w:val="num" w:pos="1440"/>
+        </w:tabs>
+        <w:ind w:left="1440" w:hanging="360"/>
+      </w:pPr>
+    </w:lvl>
+    <w:lvl w:ilvl="2" w:tentative="1">
+      <w:start w:val="1"/>
+      <w:numFmt w:val="decimal"/>
+      <w:lvlText w:val="%3."/>
+      <w:lvlJc w:val="left"/>
+      <w:pPr>
+        <w:tabs>
+          <w:tab w:val="num" w:pos="2160"/>
+        </w:tabs>
+        <w:ind w:left="2160" w:hanging="360"/>
+      </w:pPr>
+    </w:lvl>
+    <w:lvl w:ilvl="3" w:tentative="1">
+      <w:start w:val="1"/>
+      <w:numFmt w:val="decimal"/>
+      <w:lvlText w:val="%4."/>
+      <w:lvlJc w:val="left"/>
+      <w:pPr>
+        <w:tabs>
+          <w:tab w:val="num" w:pos="2880"/>
+        </w:tabs>
+        <w:ind w:left="2880" w:hanging="360"/>
+      </w:pPr>
+    </w:lvl>
+    <w:lvl w:ilvl="4" w:tentative="1">
+      <w:start w:val="1"/>
+      <w:numFmt w:val="decimal"/>
+      <w:lvlText w:val="%5."/>
+      <w:lvlJc w:val="left"/>
+      <w:pPr>
+        <w:tabs>
+          <w:tab w:val="num" w:pos="3600"/>
+        </w:tabs>
+        <w:ind w:left="3600" w:hanging="360"/>
+      </w:pPr>
+    </w:lvl>
+    <w:lvl w:ilvl="5" w:tentative="1">
+      <w:start w:val="1"/>
+      <w:numFmt w:val="decimal"/>
+      <w:lvlText w:val="%6."/>
+      <w:lvlJc w:val="left"/>
+      <w:pPr>
+        <w:tabs>
+          <w:tab w:val="num" w:pos="4320"/>
+        </w:tabs>
+        <w:ind w:left="4320" w:hanging="360"/>
+      </w:pPr>
+    </w:lvl>
+    <w:lvl w:ilvl="6" w:tentative="1">
+      <w:start w:val="1"/>
+      <w:numFmt w:val="decimal"/>
+      <w:lvlText w:val="%7."/>
+      <w:lvlJc w:val="left"/>
+      <w:pPr>
+        <w:tabs>
+          <w:tab w:val="num" w:pos="5040"/>
+        </w:tabs>
+        <w:ind w:left="5040" w:hanging="360"/>
+      </w:pPr>
+    </w:lvl>
+    <w:lvl w:ilvl="7" w:tentative="1">
+      <w:start w:val="1"/>
+      <w:numFmt w:val="decimal"/>
+      <w:lvlText w:val="%8."/>
+      <w:lvlJc w:val="left"/>
+      <w:pPr>
+        <w:tabs>
+          <w:tab w:val="num" w:pos="5760"/>
+        </w:tabs>
+        <w:ind w:left="5760" w:hanging="360"/>
+      </w:pPr>
+    </w:lvl>
+    <w:lvl w:ilvl="8" w:tentative="1">
+      <w:start w:val="1"/>
+      <w:numFmt w:val="decimal"/>
+      <w:lvlText w:val="%9."/>
+      <w:lvlJc w:val="left"/>
+      <w:pPr>
+        <w:tabs>
+          <w:tab w:val="num" w:pos="6480"/>
+        </w:tabs>
+        <w:ind w:left="6480" w:hanging="360"/>
+      </w:pPr>
+    </w:lvl>
+  </w:abstractNum>
+  <w:abstractNum w:abstractNumId="25">
+    <w:nsid w:val="6C1A78E8"/>
+    <w:multiLevelType w:val="multilevel"/>
+    <w:tmpl w:val="61CC6F18"/>
+    <w:lvl w:ilvl="0">
+      <w:start w:val="2"/>
+      <w:numFmt w:val="decimal"/>
+      <w:lvlText w:val="%1."/>
+      <w:lvlJc w:val="left"/>
+      <w:pPr>
+        <w:tabs>
+          <w:tab w:val="num" w:pos="720"/>
+        </w:tabs>
+        <w:ind w:left="720" w:hanging="360"/>
+      </w:pPr>
+    </w:lvl>
+    <w:lvl w:ilvl="1" w:tentative="1">
+      <w:start w:val="1"/>
+      <w:numFmt w:val="decimal"/>
+      <w:lvlText w:val="%2."/>
+      <w:lvlJc w:val="left"/>
+      <w:pPr>
+        <w:tabs>
+          <w:tab w:val="num" w:pos="1440"/>
+        </w:tabs>
+        <w:ind w:left="1440" w:hanging="360"/>
+      </w:pPr>
+    </w:lvl>
+    <w:lvl w:ilvl="2" w:tentative="1">
+      <w:start w:val="1"/>
+      <w:numFmt w:val="decimal"/>
+      <w:lvlText w:val="%3."/>
+      <w:lvlJc w:val="left"/>
+      <w:pPr>
+        <w:tabs>
+          <w:tab w:val="num" w:pos="2160"/>
+        </w:tabs>
+        <w:ind w:left="2160" w:hanging="360"/>
+      </w:pPr>
+    </w:lvl>
+    <w:lvl w:ilvl="3" w:tentative="1">
+      <w:start w:val="1"/>
+      <w:numFmt w:val="decimal"/>
+      <w:lvlText w:val="%4."/>
+      <w:lvlJc w:val="left"/>
+      <w:pPr>
+        <w:tabs>
+          <w:tab w:val="num" w:pos="2880"/>
+        </w:tabs>
+        <w:ind w:left="2880" w:hanging="360"/>
+      </w:pPr>
+    </w:lvl>
+    <w:lvl w:ilvl="4" w:tentative="1">
+      <w:start w:val="1"/>
+      <w:numFmt w:val="decimal"/>
+      <w:lvlText w:val="%5."/>
+      <w:lvlJc w:val="left"/>
+      <w:pPr>
+        <w:tabs>
+          <w:tab w:val="num" w:pos="3600"/>
+        </w:tabs>
+        <w:ind w:left="3600" w:hanging="360"/>
+      </w:pPr>
+    </w:lvl>
+    <w:lvl w:ilvl="5" w:tentative="1">
+      <w:start w:val="1"/>
+      <w:numFmt w:val="decimal"/>
+      <w:lvlText w:val="%6."/>
+      <w:lvlJc w:val="left"/>
+      <w:pPr>
+        <w:tabs>
+          <w:tab w:val="num" w:pos="4320"/>
+        </w:tabs>
+        <w:ind w:left="4320" w:hanging="360"/>
+      </w:pPr>
+    </w:lvl>
+    <w:lvl w:ilvl="6" w:tentative="1">
+      <w:start w:val="1"/>
+      <w:numFmt w:val="decimal"/>
+      <w:lvlText w:val="%7."/>
+      <w:lvlJc w:val="left"/>
+      <w:pPr>
+        <w:tabs>
+          <w:tab w:val="num" w:pos="5040"/>
+        </w:tabs>
+        <w:ind w:left="5040" w:hanging="360"/>
+      </w:pPr>
+    </w:lvl>
+    <w:lvl w:ilvl="7" w:tentative="1">
+      <w:start w:val="1"/>
+      <w:numFmt w:val="decimal"/>
+      <w:lvlText w:val="%8."/>
+      <w:lvlJc w:val="left"/>
+      <w:pPr>
+        <w:tabs>
+          <w:tab w:val="num" w:pos="5760"/>
+        </w:tabs>
+        <w:ind w:left="5760" w:hanging="360"/>
+      </w:pPr>
+    </w:lvl>
+    <w:lvl w:ilvl="8" w:tentative="1">
+      <w:start w:val="1"/>
+      <w:numFmt w:val="decimal"/>
+      <w:lvlText w:val="%9."/>
+      <w:lvlJc w:val="left"/>
+      <w:pPr>
+        <w:tabs>
+          <w:tab w:val="num" w:pos="6480"/>
+        </w:tabs>
+        <w:ind w:left="6480" w:hanging="360"/>
+      </w:pPr>
+    </w:lvl>
+  </w:abstractNum>
+  <w:abstractNum w:abstractNumId="26">
     <w:nsid w:val="6D900D6C"/>
     <w:multiLevelType w:val="hybridMultilevel"/>
     <w:tmpl w:val="C65A1D70"/>
@@ -5962,7 +6861,233 @@
       </w:rPr>
     </w:lvl>
   </w:abstractNum>
-  <w:abstractNum w:abstractNumId="15">
+  <w:abstractNum w:abstractNumId="27">
+    <w:nsid w:val="6E3A0630"/>
+    <w:multiLevelType w:val="multilevel"/>
+    <w:tmpl w:val="1CFC386C"/>
+    <w:lvl w:ilvl="0">
+      <w:start w:val="3"/>
+      <w:numFmt w:val="decimal"/>
+      <w:lvlText w:val="%1."/>
+      <w:lvlJc w:val="left"/>
+      <w:pPr>
+        <w:tabs>
+          <w:tab w:val="num" w:pos="720"/>
+        </w:tabs>
+        <w:ind w:left="720" w:hanging="360"/>
+      </w:pPr>
+    </w:lvl>
+    <w:lvl w:ilvl="1" w:tentative="1">
+      <w:start w:val="1"/>
+      <w:numFmt w:val="decimal"/>
+      <w:lvlText w:val="%2."/>
+      <w:lvlJc w:val="left"/>
+      <w:pPr>
+        <w:tabs>
+          <w:tab w:val="num" w:pos="1440"/>
+        </w:tabs>
+        <w:ind w:left="1440" w:hanging="360"/>
+      </w:pPr>
+    </w:lvl>
+    <w:lvl w:ilvl="2" w:tentative="1">
+      <w:start w:val="1"/>
+      <w:numFmt w:val="decimal"/>
+      <w:lvlText w:val="%3."/>
+      <w:lvlJc w:val="left"/>
+      <w:pPr>
+        <w:tabs>
+          <w:tab w:val="num" w:pos="2160"/>
+        </w:tabs>
+        <w:ind w:left="2160" w:hanging="360"/>
+      </w:pPr>
+    </w:lvl>
+    <w:lvl w:ilvl="3" w:tentative="1">
+      <w:start w:val="1"/>
+      <w:numFmt w:val="decimal"/>
+      <w:lvlText w:val="%4."/>
+      <w:lvlJc w:val="left"/>
+      <w:pPr>
+        <w:tabs>
+          <w:tab w:val="num" w:pos="2880"/>
+        </w:tabs>
+        <w:ind w:left="2880" w:hanging="360"/>
+      </w:pPr>
+    </w:lvl>
+    <w:lvl w:ilvl="4" w:tentative="1">
+      <w:start w:val="1"/>
+      <w:numFmt w:val="decimal"/>
+      <w:lvlText w:val="%5."/>
+      <w:lvlJc w:val="left"/>
+      <w:pPr>
+        <w:tabs>
+          <w:tab w:val="num" w:pos="3600"/>
+        </w:tabs>
+        <w:ind w:left="3600" w:hanging="360"/>
+      </w:pPr>
+    </w:lvl>
+    <w:lvl w:ilvl="5" w:tentative="1">
+      <w:start w:val="1"/>
+      <w:numFmt w:val="decimal"/>
+      <w:lvlText w:val="%6."/>
+      <w:lvlJc w:val="left"/>
+      <w:pPr>
+        <w:tabs>
+          <w:tab w:val="num" w:pos="4320"/>
+        </w:tabs>
+        <w:ind w:left="4320" w:hanging="360"/>
+      </w:pPr>
+    </w:lvl>
+    <w:lvl w:ilvl="6" w:tentative="1">
+      <w:start w:val="1"/>
+      <w:numFmt w:val="decimal"/>
+      <w:lvlText w:val="%7."/>
+      <w:lvlJc w:val="left"/>
+      <w:pPr>
+        <w:tabs>
+          <w:tab w:val="num" w:pos="5040"/>
+        </w:tabs>
+        <w:ind w:left="5040" w:hanging="360"/>
+      </w:pPr>
+    </w:lvl>
+    <w:lvl w:ilvl="7" w:tentative="1">
+      <w:start w:val="1"/>
+      <w:numFmt w:val="decimal"/>
+      <w:lvlText w:val="%8."/>
+      <w:lvlJc w:val="left"/>
+      <w:pPr>
+        <w:tabs>
+          <w:tab w:val="num" w:pos="5760"/>
+        </w:tabs>
+        <w:ind w:left="5760" w:hanging="360"/>
+      </w:pPr>
+    </w:lvl>
+    <w:lvl w:ilvl="8" w:tentative="1">
+      <w:start w:val="1"/>
+      <w:numFmt w:val="decimal"/>
+      <w:lvlText w:val="%9."/>
+      <w:lvlJc w:val="left"/>
+      <w:pPr>
+        <w:tabs>
+          <w:tab w:val="num" w:pos="6480"/>
+        </w:tabs>
+        <w:ind w:left="6480" w:hanging="360"/>
+      </w:pPr>
+    </w:lvl>
+  </w:abstractNum>
+  <w:abstractNum w:abstractNumId="28">
+    <w:nsid w:val="716D3456"/>
+    <w:multiLevelType w:val="multilevel"/>
+    <w:tmpl w:val="FCFCDEA2"/>
+    <w:lvl w:ilvl="0">
+      <w:start w:val="5"/>
+      <w:numFmt w:val="decimal"/>
+      <w:lvlText w:val="%1."/>
+      <w:lvlJc w:val="left"/>
+      <w:pPr>
+        <w:tabs>
+          <w:tab w:val="num" w:pos="720"/>
+        </w:tabs>
+        <w:ind w:left="720" w:hanging="360"/>
+      </w:pPr>
+    </w:lvl>
+    <w:lvl w:ilvl="1" w:tentative="1">
+      <w:start w:val="1"/>
+      <w:numFmt w:val="decimal"/>
+      <w:lvlText w:val="%2."/>
+      <w:lvlJc w:val="left"/>
+      <w:pPr>
+        <w:tabs>
+          <w:tab w:val="num" w:pos="1440"/>
+        </w:tabs>
+        <w:ind w:left="1440" w:hanging="360"/>
+      </w:pPr>
+    </w:lvl>
+    <w:lvl w:ilvl="2" w:tentative="1">
+      <w:start w:val="1"/>
+      <w:numFmt w:val="decimal"/>
+      <w:lvlText w:val="%3."/>
+      <w:lvlJc w:val="left"/>
+      <w:pPr>
+        <w:tabs>
+          <w:tab w:val="num" w:pos="2160"/>
+        </w:tabs>
+        <w:ind w:left="2160" w:hanging="360"/>
+      </w:pPr>
+    </w:lvl>
+    <w:lvl w:ilvl="3" w:tentative="1">
+      <w:start w:val="1"/>
+      <w:numFmt w:val="decimal"/>
+      <w:lvlText w:val="%4."/>
+      <w:lvlJc w:val="left"/>
+      <w:pPr>
+        <w:tabs>
+          <w:tab w:val="num" w:pos="2880"/>
+        </w:tabs>
+        <w:ind w:left="2880" w:hanging="360"/>
+      </w:pPr>
+    </w:lvl>
+    <w:lvl w:ilvl="4" w:tentative="1">
+      <w:start w:val="1"/>
+      <w:numFmt w:val="decimal"/>
+      <w:lvlText w:val="%5."/>
+      <w:lvlJc w:val="left"/>
+      <w:pPr>
+        <w:tabs>
+          <w:tab w:val="num" w:pos="3600"/>
+        </w:tabs>
+        <w:ind w:left="3600" w:hanging="360"/>
+      </w:pPr>
+    </w:lvl>
+    <w:lvl w:ilvl="5" w:tentative="1">
+      <w:start w:val="1"/>
+      <w:numFmt w:val="decimal"/>
+      <w:lvlText w:val="%6."/>
+      <w:lvlJc w:val="left"/>
+      <w:pPr>
+        <w:tabs>
+          <w:tab w:val="num" w:pos="4320"/>
+        </w:tabs>
+        <w:ind w:left="4320" w:hanging="360"/>
+      </w:pPr>
+    </w:lvl>
+    <w:lvl w:ilvl="6" w:tentative="1">
+      <w:start w:val="1"/>
+      <w:numFmt w:val="decimal"/>
+      <w:lvlText w:val="%7."/>
+      <w:lvlJc w:val="left"/>
+      <w:pPr>
+        <w:tabs>
+          <w:tab w:val="num" w:pos="5040"/>
+        </w:tabs>
+        <w:ind w:left="5040" w:hanging="360"/>
+      </w:pPr>
+    </w:lvl>
+    <w:lvl w:ilvl="7" w:tentative="1">
+      <w:start w:val="1"/>
+      <w:numFmt w:val="decimal"/>
+      <w:lvlText w:val="%8."/>
+      <w:lvlJc w:val="left"/>
+      <w:pPr>
+        <w:tabs>
+          <w:tab w:val="num" w:pos="5760"/>
+        </w:tabs>
+        <w:ind w:left="5760" w:hanging="360"/>
+      </w:pPr>
+    </w:lvl>
+    <w:lvl w:ilvl="8" w:tentative="1">
+      <w:start w:val="1"/>
+      <w:numFmt w:val="decimal"/>
+      <w:lvlText w:val="%9."/>
+      <w:lvlJc w:val="left"/>
+      <w:pPr>
+        <w:tabs>
+          <w:tab w:val="num" w:pos="6480"/>
+        </w:tabs>
+        <w:ind w:left="6480" w:hanging="360"/>
+      </w:pPr>
+    </w:lvl>
+  </w:abstractNum>
+  <w:abstractNum w:abstractNumId="29">
     <w:nsid w:val="747E6908"/>
     <w:multiLevelType w:val="multilevel"/>
     <w:tmpl w:val="4A54FCB8"/>
@@ -6075,7 +7200,7 @@
       </w:pPr>
     </w:lvl>
   </w:abstractNum>
-  <w:abstractNum w:abstractNumId="16">
+  <w:abstractNum w:abstractNumId="30">
     <w:nsid w:val="750E6EE9"/>
     <w:multiLevelType w:val="hybridMultilevel"/>
     <w:tmpl w:val="522E3280"/>
@@ -6164,56 +7289,562 @@
       </w:pPr>
     </w:lvl>
   </w:abstractNum>
+  <w:abstractNum w:abstractNumId="31">
+    <w:nsid w:val="76882384"/>
+    <w:multiLevelType w:val="multilevel"/>
+    <w:tmpl w:val="659ED452"/>
+    <w:lvl w:ilvl="0">
+      <w:start w:val="2"/>
+      <w:numFmt w:val="decimal"/>
+      <w:lvlText w:val="%1."/>
+      <w:lvlJc w:val="left"/>
+      <w:pPr>
+        <w:tabs>
+          <w:tab w:val="num" w:pos="720"/>
+        </w:tabs>
+        <w:ind w:left="720" w:hanging="360"/>
+      </w:pPr>
+    </w:lvl>
+    <w:lvl w:ilvl="1" w:tentative="1">
+      <w:start w:val="1"/>
+      <w:numFmt w:val="decimal"/>
+      <w:lvlText w:val="%2."/>
+      <w:lvlJc w:val="left"/>
+      <w:pPr>
+        <w:tabs>
+          <w:tab w:val="num" w:pos="1440"/>
+        </w:tabs>
+        <w:ind w:left="1440" w:hanging="360"/>
+      </w:pPr>
+    </w:lvl>
+    <w:lvl w:ilvl="2" w:tentative="1">
+      <w:start w:val="1"/>
+      <w:numFmt w:val="decimal"/>
+      <w:lvlText w:val="%3."/>
+      <w:lvlJc w:val="left"/>
+      <w:pPr>
+        <w:tabs>
+          <w:tab w:val="num" w:pos="2160"/>
+        </w:tabs>
+        <w:ind w:left="2160" w:hanging="360"/>
+      </w:pPr>
+    </w:lvl>
+    <w:lvl w:ilvl="3" w:tentative="1">
+      <w:start w:val="1"/>
+      <w:numFmt w:val="decimal"/>
+      <w:lvlText w:val="%4."/>
+      <w:lvlJc w:val="left"/>
+      <w:pPr>
+        <w:tabs>
+          <w:tab w:val="num" w:pos="2880"/>
+        </w:tabs>
+        <w:ind w:left="2880" w:hanging="360"/>
+      </w:pPr>
+    </w:lvl>
+    <w:lvl w:ilvl="4" w:tentative="1">
+      <w:start w:val="1"/>
+      <w:numFmt w:val="decimal"/>
+      <w:lvlText w:val="%5."/>
+      <w:lvlJc w:val="left"/>
+      <w:pPr>
+        <w:tabs>
+          <w:tab w:val="num" w:pos="3600"/>
+        </w:tabs>
+        <w:ind w:left="3600" w:hanging="360"/>
+      </w:pPr>
+    </w:lvl>
+    <w:lvl w:ilvl="5" w:tentative="1">
+      <w:start w:val="1"/>
+      <w:numFmt w:val="decimal"/>
+      <w:lvlText w:val="%6."/>
+      <w:lvlJc w:val="left"/>
+      <w:pPr>
+        <w:tabs>
+          <w:tab w:val="num" w:pos="4320"/>
+        </w:tabs>
+        <w:ind w:left="4320" w:hanging="360"/>
+      </w:pPr>
+    </w:lvl>
+    <w:lvl w:ilvl="6" w:tentative="1">
+      <w:start w:val="1"/>
+      <w:numFmt w:val="decimal"/>
+      <w:lvlText w:val="%7."/>
+      <w:lvlJc w:val="left"/>
+      <w:pPr>
+        <w:tabs>
+          <w:tab w:val="num" w:pos="5040"/>
+        </w:tabs>
+        <w:ind w:left="5040" w:hanging="360"/>
+      </w:pPr>
+    </w:lvl>
+    <w:lvl w:ilvl="7" w:tentative="1">
+      <w:start w:val="1"/>
+      <w:numFmt w:val="decimal"/>
+      <w:lvlText w:val="%8."/>
+      <w:lvlJc w:val="left"/>
+      <w:pPr>
+        <w:tabs>
+          <w:tab w:val="num" w:pos="5760"/>
+        </w:tabs>
+        <w:ind w:left="5760" w:hanging="360"/>
+      </w:pPr>
+    </w:lvl>
+    <w:lvl w:ilvl="8" w:tentative="1">
+      <w:start w:val="1"/>
+      <w:numFmt w:val="decimal"/>
+      <w:lvlText w:val="%9."/>
+      <w:lvlJc w:val="left"/>
+      <w:pPr>
+        <w:tabs>
+          <w:tab w:val="num" w:pos="6480"/>
+        </w:tabs>
+        <w:ind w:left="6480" w:hanging="360"/>
+      </w:pPr>
+    </w:lvl>
+  </w:abstractNum>
+  <w:abstractNum w:abstractNumId="32">
+    <w:nsid w:val="769A3B03"/>
+    <w:multiLevelType w:val="multilevel"/>
+    <w:tmpl w:val="6518B83E"/>
+    <w:lvl w:ilvl="0">
+      <w:start w:val="1"/>
+      <w:numFmt w:val="decimal"/>
+      <w:lvlText w:val="%1."/>
+      <w:lvlJc w:val="left"/>
+      <w:pPr>
+        <w:tabs>
+          <w:tab w:val="num" w:pos="720"/>
+        </w:tabs>
+        <w:ind w:left="720" w:hanging="360"/>
+      </w:pPr>
+    </w:lvl>
+    <w:lvl w:ilvl="1" w:tentative="1">
+      <w:start w:val="1"/>
+      <w:numFmt w:val="decimal"/>
+      <w:lvlText w:val="%2."/>
+      <w:lvlJc w:val="left"/>
+      <w:pPr>
+        <w:tabs>
+          <w:tab w:val="num" w:pos="1440"/>
+        </w:tabs>
+        <w:ind w:left="1440" w:hanging="360"/>
+      </w:pPr>
+    </w:lvl>
+    <w:lvl w:ilvl="2" w:tentative="1">
+      <w:start w:val="1"/>
+      <w:numFmt w:val="decimal"/>
+      <w:lvlText w:val="%3."/>
+      <w:lvlJc w:val="left"/>
+      <w:pPr>
+        <w:tabs>
+          <w:tab w:val="num" w:pos="2160"/>
+        </w:tabs>
+        <w:ind w:left="2160" w:hanging="360"/>
+      </w:pPr>
+    </w:lvl>
+    <w:lvl w:ilvl="3" w:tentative="1">
+      <w:start w:val="1"/>
+      <w:numFmt w:val="decimal"/>
+      <w:lvlText w:val="%4."/>
+      <w:lvlJc w:val="left"/>
+      <w:pPr>
+        <w:tabs>
+          <w:tab w:val="num" w:pos="2880"/>
+        </w:tabs>
+        <w:ind w:left="2880" w:hanging="360"/>
+      </w:pPr>
+    </w:lvl>
+    <w:lvl w:ilvl="4" w:tentative="1">
+      <w:start w:val="1"/>
+      <w:numFmt w:val="decimal"/>
+      <w:lvlText w:val="%5."/>
+      <w:lvlJc w:val="left"/>
+      <w:pPr>
+        <w:tabs>
+          <w:tab w:val="num" w:pos="3600"/>
+        </w:tabs>
+        <w:ind w:left="3600" w:hanging="360"/>
+      </w:pPr>
+    </w:lvl>
+    <w:lvl w:ilvl="5" w:tentative="1">
+      <w:start w:val="1"/>
+      <w:numFmt w:val="decimal"/>
+      <w:lvlText w:val="%6."/>
+      <w:lvlJc w:val="left"/>
+      <w:pPr>
+        <w:tabs>
+          <w:tab w:val="num" w:pos="4320"/>
+        </w:tabs>
+        <w:ind w:left="4320" w:hanging="360"/>
+      </w:pPr>
+    </w:lvl>
+    <w:lvl w:ilvl="6" w:tentative="1">
+      <w:start w:val="1"/>
+      <w:numFmt w:val="decimal"/>
+      <w:lvlText w:val="%7."/>
+      <w:lvlJc w:val="left"/>
+      <w:pPr>
+        <w:tabs>
+          <w:tab w:val="num" w:pos="5040"/>
+        </w:tabs>
+        <w:ind w:left="5040" w:hanging="360"/>
+      </w:pPr>
+    </w:lvl>
+    <w:lvl w:ilvl="7" w:tentative="1">
+      <w:start w:val="1"/>
+      <w:numFmt w:val="decimal"/>
+      <w:lvlText w:val="%8."/>
+      <w:lvlJc w:val="left"/>
+      <w:pPr>
+        <w:tabs>
+          <w:tab w:val="num" w:pos="5760"/>
+        </w:tabs>
+        <w:ind w:left="5760" w:hanging="360"/>
+      </w:pPr>
+    </w:lvl>
+    <w:lvl w:ilvl="8" w:tentative="1">
+      <w:start w:val="1"/>
+      <w:numFmt w:val="decimal"/>
+      <w:lvlText w:val="%9."/>
+      <w:lvlJc w:val="left"/>
+      <w:pPr>
+        <w:tabs>
+          <w:tab w:val="num" w:pos="6480"/>
+        </w:tabs>
+        <w:ind w:left="6480" w:hanging="360"/>
+      </w:pPr>
+    </w:lvl>
+  </w:abstractNum>
+  <w:abstractNum w:abstractNumId="33">
+    <w:nsid w:val="7C466EF5"/>
+    <w:multiLevelType w:val="multilevel"/>
+    <w:tmpl w:val="0DFCF246"/>
+    <w:lvl w:ilvl="0">
+      <w:start w:val="4"/>
+      <w:numFmt w:val="decimal"/>
+      <w:lvlText w:val="%1."/>
+      <w:lvlJc w:val="left"/>
+      <w:pPr>
+        <w:tabs>
+          <w:tab w:val="num" w:pos="720"/>
+        </w:tabs>
+        <w:ind w:left="720" w:hanging="360"/>
+      </w:pPr>
+    </w:lvl>
+    <w:lvl w:ilvl="1" w:tentative="1">
+      <w:start w:val="1"/>
+      <w:numFmt w:val="decimal"/>
+      <w:lvlText w:val="%2."/>
+      <w:lvlJc w:val="left"/>
+      <w:pPr>
+        <w:tabs>
+          <w:tab w:val="num" w:pos="1440"/>
+        </w:tabs>
+        <w:ind w:left="1440" w:hanging="360"/>
+      </w:pPr>
+    </w:lvl>
+    <w:lvl w:ilvl="2" w:tentative="1">
+      <w:start w:val="1"/>
+      <w:numFmt w:val="decimal"/>
+      <w:lvlText w:val="%3."/>
+      <w:lvlJc w:val="left"/>
+      <w:pPr>
+        <w:tabs>
+          <w:tab w:val="num" w:pos="2160"/>
+        </w:tabs>
+        <w:ind w:left="2160" w:hanging="360"/>
+      </w:pPr>
+    </w:lvl>
+    <w:lvl w:ilvl="3" w:tentative="1">
+      <w:start w:val="1"/>
+      <w:numFmt w:val="decimal"/>
+      <w:lvlText w:val="%4."/>
+      <w:lvlJc w:val="left"/>
+      <w:pPr>
+        <w:tabs>
+          <w:tab w:val="num" w:pos="2880"/>
+        </w:tabs>
+        <w:ind w:left="2880" w:hanging="360"/>
+      </w:pPr>
+    </w:lvl>
+    <w:lvl w:ilvl="4" w:tentative="1">
+      <w:start w:val="1"/>
+      <w:numFmt w:val="decimal"/>
+      <w:lvlText w:val="%5."/>
+      <w:lvlJc w:val="left"/>
+      <w:pPr>
+        <w:tabs>
+          <w:tab w:val="num" w:pos="3600"/>
+        </w:tabs>
+        <w:ind w:left="3600" w:hanging="360"/>
+      </w:pPr>
+    </w:lvl>
+    <w:lvl w:ilvl="5" w:tentative="1">
+      <w:start w:val="1"/>
+      <w:numFmt w:val="decimal"/>
+      <w:lvlText w:val="%6."/>
+      <w:lvlJc w:val="left"/>
+      <w:pPr>
+        <w:tabs>
+          <w:tab w:val="num" w:pos="4320"/>
+        </w:tabs>
+        <w:ind w:left="4320" w:hanging="360"/>
+      </w:pPr>
+    </w:lvl>
+    <w:lvl w:ilvl="6" w:tentative="1">
+      <w:start w:val="1"/>
+      <w:numFmt w:val="decimal"/>
+      <w:lvlText w:val="%7."/>
+      <w:lvlJc w:val="left"/>
+      <w:pPr>
+        <w:tabs>
+          <w:tab w:val="num" w:pos="5040"/>
+        </w:tabs>
+        <w:ind w:left="5040" w:hanging="360"/>
+      </w:pPr>
+    </w:lvl>
+    <w:lvl w:ilvl="7" w:tentative="1">
+      <w:start w:val="1"/>
+      <w:numFmt w:val="decimal"/>
+      <w:lvlText w:val="%8."/>
+      <w:lvlJc w:val="left"/>
+      <w:pPr>
+        <w:tabs>
+          <w:tab w:val="num" w:pos="5760"/>
+        </w:tabs>
+        <w:ind w:left="5760" w:hanging="360"/>
+      </w:pPr>
+    </w:lvl>
+    <w:lvl w:ilvl="8" w:tentative="1">
+      <w:start w:val="1"/>
+      <w:numFmt w:val="decimal"/>
+      <w:lvlText w:val="%9."/>
+      <w:lvlJc w:val="left"/>
+      <w:pPr>
+        <w:tabs>
+          <w:tab w:val="num" w:pos="6480"/>
+        </w:tabs>
+        <w:ind w:left="6480" w:hanging="360"/>
+      </w:pPr>
+    </w:lvl>
+  </w:abstractNum>
+  <w:abstractNum w:abstractNumId="34">
+    <w:nsid w:val="7CBA5227"/>
+    <w:multiLevelType w:val="multilevel"/>
+    <w:tmpl w:val="E90E7CAE"/>
+    <w:lvl w:ilvl="0">
+      <w:start w:val="1"/>
+      <w:numFmt w:val="decimal"/>
+      <w:lvlText w:val="%1."/>
+      <w:lvlJc w:val="left"/>
+      <w:pPr>
+        <w:tabs>
+          <w:tab w:val="num" w:pos="720"/>
+        </w:tabs>
+        <w:ind w:left="720" w:hanging="360"/>
+      </w:pPr>
+    </w:lvl>
+    <w:lvl w:ilvl="1" w:tentative="1">
+      <w:start w:val="1"/>
+      <w:numFmt w:val="decimal"/>
+      <w:lvlText w:val="%2."/>
+      <w:lvlJc w:val="left"/>
+      <w:pPr>
+        <w:tabs>
+          <w:tab w:val="num" w:pos="1440"/>
+        </w:tabs>
+        <w:ind w:left="1440" w:hanging="360"/>
+      </w:pPr>
+    </w:lvl>
+    <w:lvl w:ilvl="2" w:tentative="1">
+      <w:start w:val="1"/>
+      <w:numFmt w:val="decimal"/>
+      <w:lvlText w:val="%3."/>
+      <w:lvlJc w:val="left"/>
+      <w:pPr>
+        <w:tabs>
+          <w:tab w:val="num" w:pos="2160"/>
+        </w:tabs>
+        <w:ind w:left="2160" w:hanging="360"/>
+      </w:pPr>
+    </w:lvl>
+    <w:lvl w:ilvl="3" w:tentative="1">
+      <w:start w:val="1"/>
+      <w:numFmt w:val="decimal"/>
+      <w:lvlText w:val="%4."/>
+      <w:lvlJc w:val="left"/>
+      <w:pPr>
+        <w:tabs>
+          <w:tab w:val="num" w:pos="2880"/>
+        </w:tabs>
+        <w:ind w:left="2880" w:hanging="360"/>
+      </w:pPr>
+    </w:lvl>
+    <w:lvl w:ilvl="4" w:tentative="1">
+      <w:start w:val="1"/>
+      <w:numFmt w:val="decimal"/>
+      <w:lvlText w:val="%5."/>
+      <w:lvlJc w:val="left"/>
+      <w:pPr>
+        <w:tabs>
+          <w:tab w:val="num" w:pos="3600"/>
+        </w:tabs>
+        <w:ind w:left="3600" w:hanging="360"/>
+      </w:pPr>
+    </w:lvl>
+    <w:lvl w:ilvl="5" w:tentative="1">
+      <w:start w:val="1"/>
+      <w:numFmt w:val="decimal"/>
+      <w:lvlText w:val="%6."/>
+      <w:lvlJc w:val="left"/>
+      <w:pPr>
+        <w:tabs>
+          <w:tab w:val="num" w:pos="4320"/>
+        </w:tabs>
+        <w:ind w:left="4320" w:hanging="360"/>
+      </w:pPr>
+    </w:lvl>
+    <w:lvl w:ilvl="6" w:tentative="1">
+      <w:start w:val="1"/>
+      <w:numFmt w:val="decimal"/>
+      <w:lvlText w:val="%7."/>
+      <w:lvlJc w:val="left"/>
+      <w:pPr>
+        <w:tabs>
+          <w:tab w:val="num" w:pos="5040"/>
+        </w:tabs>
+        <w:ind w:left="5040" w:hanging="360"/>
+      </w:pPr>
+    </w:lvl>
+    <w:lvl w:ilvl="7" w:tentative="1">
+      <w:start w:val="1"/>
+      <w:numFmt w:val="decimal"/>
+      <w:lvlText w:val="%8."/>
+      <w:lvlJc w:val="left"/>
+      <w:pPr>
+        <w:tabs>
+          <w:tab w:val="num" w:pos="5760"/>
+        </w:tabs>
+        <w:ind w:left="5760" w:hanging="360"/>
+      </w:pPr>
+    </w:lvl>
+    <w:lvl w:ilvl="8" w:tentative="1">
+      <w:start w:val="1"/>
+      <w:numFmt w:val="decimal"/>
+      <w:lvlText w:val="%9."/>
+      <w:lvlJc w:val="left"/>
+      <w:pPr>
+        <w:tabs>
+          <w:tab w:val="num" w:pos="6480"/>
+        </w:tabs>
+        <w:ind w:left="6480" w:hanging="360"/>
+      </w:pPr>
+    </w:lvl>
+  </w:abstractNum>
   <w:num w:numId="1">
+    <w:abstractNumId w:val="18"/>
+  </w:num>
+  <w:num w:numId="2">
+    <w:abstractNumId w:val="29"/>
+  </w:num>
+  <w:num w:numId="3">
+    <w:abstractNumId w:val="14"/>
+  </w:num>
+  <w:num w:numId="4">
+    <w:abstractNumId w:val="23"/>
+  </w:num>
+  <w:num w:numId="5">
+    <w:abstractNumId w:val="4"/>
+  </w:num>
+  <w:num w:numId="6">
+    <w:abstractNumId w:val="21"/>
+  </w:num>
+  <w:num w:numId="7">
     <w:abstractNumId w:val="10"/>
   </w:num>
-  <w:num w:numId="2">
+  <w:num w:numId="8">
+    <w:abstractNumId w:val="8"/>
+  </w:num>
+  <w:num w:numId="9">
+    <w:abstractNumId w:val="17"/>
+  </w:num>
+  <w:num w:numId="10">
+    <w:abstractNumId w:val="7"/>
+  </w:num>
+  <w:num w:numId="11">
+    <w:abstractNumId w:val="30"/>
+  </w:num>
+  <w:num w:numId="12">
+    <w:abstractNumId w:val="26"/>
+  </w:num>
+  <w:num w:numId="13">
+    <w:abstractNumId w:val="3"/>
+  </w:num>
+  <w:num w:numId="14">
+    <w:abstractNumId w:val="1"/>
+  </w:num>
+  <w:num w:numId="15">
+    <w:abstractNumId w:val="9"/>
+  </w:num>
+  <w:num w:numId="16">
+    <w:abstractNumId w:val="5"/>
+  </w:num>
+  <w:num w:numId="17">
+    <w:abstractNumId w:val="20"/>
+  </w:num>
+  <w:num w:numId="18">
+    <w:abstractNumId w:val="16"/>
+  </w:num>
+  <w:num w:numId="19">
+    <w:abstractNumId w:val="24"/>
+  </w:num>
+  <w:num w:numId="20">
+    <w:abstractNumId w:val="12"/>
+  </w:num>
+  <w:num w:numId="21">
+    <w:abstractNumId w:val="33"/>
+  </w:num>
+  <w:num w:numId="22">
+    <w:abstractNumId w:val="28"/>
+  </w:num>
+  <w:num w:numId="23">
+    <w:abstractNumId w:val="34"/>
+  </w:num>
+  <w:num w:numId="24">
     <w:abstractNumId w:val="15"/>
   </w:num>
-  <w:num w:numId="3">
-    <w:abstractNumId w:val="8"/>
+  <w:num w:numId="25">
+    <w:abstractNumId w:val="31"/>
   </w:num>
-  <w:num w:numId="4">
+  <w:num w:numId="26">
+    <w:abstractNumId w:val="19"/>
+  </w:num>
+  <w:num w:numId="27">
+    <w:abstractNumId w:val="22"/>
+  </w:num>
+  <w:num w:numId="28">
+    <w:abstractNumId w:val="11"/>
+  </w:num>
+  <w:num w:numId="29">
     <w:abstractNumId w:val="13"/>
   </w:num>
-  <w:num w:numId="5">
+  <w:num w:numId="30">
+    <w:abstractNumId w:val="25"/>
+  </w:num>
+  <w:num w:numId="31">
+    <w:abstractNumId w:val="27"/>
+  </w:num>
+  <w:num w:numId="32">
     <w:abstractNumId w:val="2"/>
   </w:num>
-  <w:num w:numId="6">
-    <w:abstractNumId w:val="12"/>
+  <w:num w:numId="33">
+    <w:abstractNumId w:val="32"/>
   </w:num>
-  <w:num w:numId="7">
-    <w:abstractNumId w:val="7"/>
-  </w:num>
-  <w:num w:numId="8">
-    <w:abstractNumId w:val="5"/>
-  </w:num>
-  <w:num w:numId="9">
-    <w:abstractNumId w:val="9"/>
-  </w:num>
-  <w:num w:numId="10">
-    <w:abstractNumId w:val="4"/>
-  </w:num>
-  <w:num w:numId="11">
-    <w:abstractNumId w:val="16"/>
-  </w:num>
-  <w:num w:numId="12">
-    <w:abstractNumId w:val="14"/>
-  </w:num>
-  <w:num w:numId="13">
-    <w:abstractNumId w:val="1"/>
-  </w:num>
-  <w:num w:numId="14">
-    <w:abstractNumId w:val="0"/>
-  </w:num>
-  <w:num w:numId="15">
+  <w:num w:numId="34">
     <w:abstractNumId w:val="6"/>
   </w:num>
-  <w:num w:numId="16">
-    <w:abstractNumId w:val="3"/>
-  </w:num>
-  <w:num w:numId="17">
-    <w:abstractNumId w:val="11"/>
+  <w:num w:numId="35">
+    <w:abstractNumId w:val="0"/>
   </w:num>
 </w:numbering>
 </file>
@@ -6987,7 +8618,7 @@
 </file>
 
 <file path=customXml/itemProps1.xml><?xml version="1.0" encoding="utf-8"?>
-<ds:datastoreItem xmlns:ds="http://schemas.openxmlformats.org/officeDocument/2006/customXml" ds:itemID="{DCB3E207-8334-4EA7-9B8C-A28559C4F75E}">
+<ds:datastoreItem xmlns:ds="http://schemas.openxmlformats.org/officeDocument/2006/customXml" ds:itemID="{6757EE80-202B-49D7-96A6-0EF42F29F696}">
   <ds:schemaRefs>
     <ds:schemaRef ds:uri="http://schemas.openxmlformats.org/officeDocument/2006/bibliography"/>
   </ds:schemaRefs>
